--- a/ИСИС/Lab3/Report.docx
+++ b/ИСИС/Lab3/Report.docx
@@ -1,11 +1,11 @@
 
 <file path=word/document.xml><?xml version="1.0" encoding="utf-8"?>
-<w:document xmlns:o="urn:schemas-microsoft-com:office:office" xmlns:r="http://schemas.openxmlformats.org/officeDocument/2006/relationships" xmlns:v="urn:schemas-microsoft-com:vml" xmlns:w="http://schemas.openxmlformats.org/wordprocessingml/2006/main" xmlns:w10="urn:schemas-microsoft-com:office:word" xmlns:wp="http://schemas.openxmlformats.org/drawingml/2006/wordprocessingDrawing" xmlns:wps="http://schemas.microsoft.com/office/word/2010/wordprocessingShape" xmlns:wpg="http://schemas.microsoft.com/office/word/2010/wordprocessingGroup" xmlns:mc="http://schemas.openxmlformats.org/markup-compatibility/2006" xmlns:wp14="http://schemas.microsoft.com/office/word/2010/wordprocessingDrawing" xmlns:w14="http://schemas.microsoft.com/office/word/2010/wordml" mc:Ignorable="w14 wp14">
+<w:document xmlns:wpc="http://schemas.microsoft.com/office/word/2010/wordprocessingCanvas" xmlns:cx="http://schemas.microsoft.com/office/drawing/2014/chartex" xmlns:cx1="http://schemas.microsoft.com/office/drawing/2015/9/8/chartex" xmlns:cx2="http://schemas.microsoft.com/office/drawing/2015/10/21/chartex" xmlns:cx3="http://schemas.microsoft.com/office/drawing/2016/5/9/chartex" xmlns:cx4="http://schemas.microsoft.com/office/drawing/2016/5/10/chartex" xmlns:cx5="http://schemas.microsoft.com/office/drawing/2016/5/11/chartex" xmlns:cx6="http://schemas.microsoft.com/office/drawing/2016/5/12/chartex" xmlns:cx7="http://schemas.microsoft.com/office/drawing/2016/5/13/chartex" xmlns:cx8="http://schemas.microsoft.com/office/drawing/2016/5/14/chartex" xmlns:mc="http://schemas.openxmlformats.org/markup-compatibility/2006" xmlns:aink="http://schemas.microsoft.com/office/drawing/2016/ink" xmlns:am3d="http://schemas.microsoft.com/office/drawing/2017/model3d" xmlns:o="urn:schemas-microsoft-com:office:office" xmlns:r="http://schemas.openxmlformats.org/officeDocument/2006/relationships" xmlns:m="http://schemas.openxmlformats.org/officeDocument/2006/math" xmlns:v="urn:schemas-microsoft-com:vml" xmlns:wp14="http://schemas.microsoft.com/office/word/2010/wordprocessingDrawing" xmlns:wp="http://schemas.openxmlformats.org/drawingml/2006/wordprocessingDrawing" xmlns:w10="urn:schemas-microsoft-com:office:word" xmlns:w="http://schemas.openxmlformats.org/wordprocessingml/2006/main" xmlns:w14="http://schemas.microsoft.com/office/word/2010/wordml" xmlns:w15="http://schemas.microsoft.com/office/word/2012/wordml" xmlns:w16cex="http://schemas.microsoft.com/office/word/2018/wordml/cex" xmlns:w16cid="http://schemas.microsoft.com/office/word/2016/wordml/cid" xmlns:w16="http://schemas.microsoft.com/office/word/2018/wordml" xmlns:w16se="http://schemas.microsoft.com/office/word/2015/wordml/symex" xmlns:wpg="http://schemas.microsoft.com/office/word/2010/wordprocessingGroup" xmlns:wpi="http://schemas.microsoft.com/office/word/2010/wordprocessingInk" xmlns:wne="http://schemas.microsoft.com/office/word/2006/wordml" xmlns:wps="http://schemas.microsoft.com/office/word/2010/wordprocessingShape" mc:Ignorable="w14 w15 w16se w16cid w16 w16cex wp14">
   <w:body>
     <w:p>
       <w:pPr>
-        <w:pStyle w:val="12"/>
-        <w:spacing w:before="0" w:after="480"/>
+        <w:pStyle w:val="1-0"/>
+        <w:spacing w:after="480"/>
         <w:rPr>
           <w:rFonts w:cs="Times New Roman"/>
           <w:szCs w:val="28"/>
@@ -19,14 +19,19 @@
           <w:szCs w:val="28"/>
         </w:rPr>
         <w:t>МИНИСТЕРСТВО НАУКИ И ВЫСШЕГО ОБРАЗОВАНИЯ РФ</w:t>
+      </w:r>
+      <w:r>
+        <w:rPr>
+          <w:rFonts w:cs="Times New Roman"/>
+          <w:szCs w:val="28"/>
+        </w:rPr>
         <w:br/>
         <w:t>ФЕДЕРАЛЬНОЕ ГОСУДАРСТВЕННОЕ АВТОНОМНОЕ ОБРАЗОВАТЕЛЬНОЕ УЧРЕЖДЕНИЕ ВЫСШЕГО ОБРАЗОВАНИЯ</w:t>
       </w:r>
     </w:p>
     <w:p>
       <w:pPr>
-        <w:pStyle w:val="Normal"/>
-        <w:spacing w:lineRule="auto" w:line="360"/>
+        <w:spacing w:line="360" w:lineRule="auto"/>
         <w:jc w:val="center"/>
         <w:rPr>
           <w:rFonts w:cs="Times New Roman"/>
@@ -49,8 +54,8 @@
     </w:p>
     <w:p>
       <w:pPr>
-        <w:pStyle w:val="Style18"/>
-        <w:spacing w:lineRule="auto" w:line="360" w:before="0" w:after="480"/>
+        <w:pStyle w:val="af0"/>
+        <w:spacing w:after="480" w:line="360" w:lineRule="auto"/>
         <w:rPr>
           <w:rFonts w:ascii="Times New Roman" w:hAnsi="Times New Roman" w:cs="Times New Roman"/>
           <w:sz w:val="28"/>
@@ -59,7 +64,7 @@
       </w:pPr>
       <w:r>
         <w:rPr>
-          <w:rFonts w:cs="Times New Roman" w:ascii="Times New Roman" w:hAnsi="Times New Roman"/>
+          <w:rFonts w:ascii="Times New Roman" w:hAnsi="Times New Roman" w:cs="Times New Roman"/>
           <w:sz w:val="28"/>
           <w:szCs w:val="28"/>
         </w:rPr>
@@ -68,8 +73,7 @@
     </w:p>
     <w:p>
       <w:pPr>
-        <w:pStyle w:val="Normal"/>
-        <w:spacing w:lineRule="auto" w:line="360" w:before="0" w:after="480"/>
+        <w:spacing w:after="480" w:line="360" w:lineRule="auto"/>
         <w:jc w:val="center"/>
         <w:rPr>
           <w:rFonts w:cs="Times New Roman"/>
@@ -83,13 +87,20 @@
           <w:sz w:val="28"/>
           <w:szCs w:val="28"/>
         </w:rPr>
-        <w:t>Лабораторная работа № 2</w:t>
-      </w:r>
-    </w:p>
-    <w:p>
-      <w:pPr>
-        <w:pStyle w:val="Normal"/>
-        <w:spacing w:lineRule="auto" w:line="360" w:before="0" w:after="480"/>
+        <w:t xml:space="preserve">Лабораторная работа № </w:t>
+      </w:r>
+      <w:r>
+        <w:rPr>
+          <w:rFonts w:cs="Times New Roman"/>
+          <w:sz w:val="28"/>
+          <w:szCs w:val="28"/>
+        </w:rPr>
+        <w:t>3</w:t>
+      </w:r>
+    </w:p>
+    <w:p>
+      <w:pPr>
+        <w:spacing w:after="480" w:line="360" w:lineRule="auto"/>
         <w:jc w:val="center"/>
         <w:rPr>
           <w:rFonts w:cs="Times New Roman"/>
@@ -103,17 +114,23 @@
           <w:sz w:val="28"/>
           <w:szCs w:val="28"/>
         </w:rPr>
-        <w:t>По дисциплине «Инфокоммуникационные системы и сети»</w:t>
-      </w:r>
-    </w:p>
-    <w:p>
-      <w:pPr>
-        <w:pStyle w:val="Normal"/>
-        <w:spacing w:lineRule="auto" w:line="360"/>
+        <w:t xml:space="preserve">По </w:t>
+      </w:r>
+      <w:r>
+        <w:rPr>
+          <w:rFonts w:cs="Times New Roman"/>
+          <w:sz w:val="28"/>
+          <w:szCs w:val="28"/>
+        </w:rPr>
+        <w:t>дисциплине «Инфокоммуникационные системы и сети»</w:t>
+      </w:r>
+    </w:p>
+    <w:p>
+      <w:pPr>
+        <w:spacing w:line="360" w:lineRule="auto"/>
         <w:jc w:val="center"/>
         <w:rPr>
           <w:rFonts w:cs="Times New Roman"/>
-          <w:b/>
           <w:b/>
           <w:bCs/>
           <w:sz w:val="28"/>
@@ -131,8 +148,7 @@
     </w:p>
     <w:p>
       <w:pPr>
-        <w:pStyle w:val="Normal"/>
-        <w:spacing w:lineRule="auto" w:line="360"/>
+        <w:spacing w:line="360" w:lineRule="auto"/>
         <w:jc w:val="center"/>
         <w:rPr>
           <w:rFonts w:cs="Times New Roman"/>
@@ -140,18 +156,10 @@
           <w:szCs w:val="28"/>
         </w:rPr>
       </w:pPr>
-      <w:r>
-        <w:rPr>
-          <w:rFonts w:cs="Times New Roman"/>
-          <w:sz w:val="28"/>
-          <w:szCs w:val="28"/>
-        </w:rPr>
-      </w:r>
-    </w:p>
-    <w:p>
-      <w:pPr>
-        <w:pStyle w:val="Normal"/>
-        <w:spacing w:lineRule="auto" w:line="360"/>
+    </w:p>
+    <w:p>
+      <w:pPr>
+        <w:spacing w:line="360" w:lineRule="auto"/>
         <w:jc w:val="center"/>
         <w:rPr>
           <w:rFonts w:cs="Times New Roman"/>
@@ -159,18 +167,10 @@
           <w:szCs w:val="28"/>
         </w:rPr>
       </w:pPr>
-      <w:r>
-        <w:rPr>
-          <w:rFonts w:cs="Times New Roman"/>
-          <w:sz w:val="28"/>
-          <w:szCs w:val="28"/>
-        </w:rPr>
-      </w:r>
-    </w:p>
-    <w:p>
-      <w:pPr>
-        <w:pStyle w:val="Normal"/>
-        <w:ind w:right="567" w:hanging="0"/>
+    </w:p>
+    <w:p>
+      <w:pPr>
+        <w:ind w:right="567" w:firstLine="0"/>
         <w:jc w:val="right"/>
         <w:rPr>
           <w:rFonts w:cs="Times New Roman"/>
@@ -189,8 +189,7 @@
     </w:p>
     <w:p>
       <w:pPr>
-        <w:pStyle w:val="Normal"/>
-        <w:ind w:right="567" w:hanging="0"/>
+        <w:ind w:right="567" w:firstLine="0"/>
         <w:jc w:val="right"/>
         <w:rPr>
           <w:rFonts w:cs="Times New Roman"/>
@@ -204,43 +203,31 @@
           <w:sz w:val="28"/>
           <w:szCs w:val="28"/>
         </w:rPr>
-        <w:t xml:space="preserve"> </w:t>
-      </w:r>
-      <w:r>
-        <w:rPr>
-          <w:rFonts w:cs="Times New Roman"/>
-          <w:sz w:val="28"/>
-          <w:szCs w:val="28"/>
-        </w:rPr>
-        <w:t>ст. гр. ИС/б-17-2-о</w:t>
-      </w:r>
-    </w:p>
-    <w:p>
-      <w:pPr>
-        <w:pStyle w:val="Normal"/>
-        <w:ind w:right="567" w:hanging="0"/>
+        <w:t xml:space="preserve"> ст. гр. ИС/б-17-2-о</w:t>
+      </w:r>
+    </w:p>
+    <w:p>
+      <w:pPr>
+        <w:ind w:right="567" w:firstLine="0"/>
         <w:jc w:val="right"/>
         <w:rPr>
-          <w:rFonts w:ascii="Times New Roman" w:hAnsi="Times New Roman" w:cs="Times New Roman"/>
-          <w:sz w:val="28"/>
-          <w:szCs w:val="28"/>
-          <w:lang w:val="ru-RU"/>
-        </w:rPr>
-      </w:pPr>
-      <w:r>
-        <w:rPr>
-          <w:rFonts w:cs="Times New Roman"/>
-          <w:sz w:val="28"/>
-          <w:szCs w:val="28"/>
-          <w:lang w:val="ru-RU"/>
+          <w:rFonts w:cs="Times New Roman"/>
+          <w:sz w:val="28"/>
+          <w:szCs w:val="28"/>
+        </w:rPr>
+      </w:pPr>
+      <w:r>
+        <w:rPr>
+          <w:rFonts w:cs="Times New Roman"/>
+          <w:sz w:val="28"/>
+          <w:szCs w:val="28"/>
         </w:rPr>
         <w:t>Горбенко К.Н.</w:t>
       </w:r>
     </w:p>
     <w:p>
       <w:pPr>
-        <w:pStyle w:val="Normal"/>
-        <w:ind w:right="567" w:hanging="0"/>
+        <w:ind w:right="567" w:firstLine="0"/>
         <w:jc w:val="right"/>
         <w:rPr>
           <w:rFonts w:cs="Times New Roman"/>
@@ -248,18 +235,10 @@
           <w:szCs w:val="28"/>
         </w:rPr>
       </w:pPr>
-      <w:r>
-        <w:rPr>
-          <w:rFonts w:cs="Times New Roman"/>
-          <w:sz w:val="28"/>
-          <w:szCs w:val="28"/>
-        </w:rPr>
-      </w:r>
-    </w:p>
-    <w:p>
-      <w:pPr>
-        <w:pStyle w:val="Normal"/>
-        <w:ind w:right="567" w:hanging="0"/>
+    </w:p>
+    <w:p>
+      <w:pPr>
+        <w:ind w:right="567" w:firstLine="0"/>
         <w:jc w:val="right"/>
         <w:rPr>
           <w:rFonts w:cs="Times New Roman"/>
@@ -278,11 +257,10 @@
     </w:p>
     <w:p>
       <w:pPr>
-        <w:pStyle w:val="Normal"/>
-        <w:ind w:right="567" w:hanging="0"/>
+        <w:ind w:right="567" w:firstLine="0"/>
         <w:jc w:val="right"/>
         <w:rPr>
-          <w:rFonts w:ascii="Times New Roman" w:hAnsi="Times New Roman" w:cs="Times New Roman"/>
+          <w:rFonts w:cs="Times New Roman"/>
           <w:sz w:val="28"/>
           <w:szCs w:val="28"/>
         </w:rPr>
@@ -298,8 +276,7 @@
     </w:p>
     <w:p>
       <w:pPr>
-        <w:pStyle w:val="Normal"/>
-        <w:spacing w:lineRule="auto" w:line="360"/>
+        <w:spacing w:line="360" w:lineRule="auto"/>
         <w:jc w:val="center"/>
         <w:rPr>
           <w:rFonts w:cs="Times New Roman"/>
@@ -308,19 +285,22 @@
           <w:szCs w:val="28"/>
         </w:rPr>
       </w:pPr>
-      <w:r>
+    </w:p>
+    <w:p>
+      <w:pPr>
+        <w:spacing w:line="360" w:lineRule="auto"/>
+        <w:jc w:val="center"/>
         <w:rPr>
           <w:rFonts w:cs="Times New Roman"/>
           <w:color w:val="000000" w:themeColor="text1"/>
           <w:sz w:val="28"/>
           <w:szCs w:val="28"/>
         </w:rPr>
-      </w:r>
-    </w:p>
-    <w:p>
-      <w:pPr>
-        <w:pStyle w:val="Normal"/>
-        <w:spacing w:lineRule="auto" w:line="360"/>
+      </w:pPr>
+    </w:p>
+    <w:p>
+      <w:pPr>
+        <w:spacing w:line="360" w:lineRule="auto"/>
         <w:jc w:val="center"/>
         <w:rPr>
           <w:rFonts w:cs="Times New Roman"/>
@@ -329,19 +309,22 @@
           <w:szCs w:val="28"/>
         </w:rPr>
       </w:pPr>
-      <w:r>
+    </w:p>
+    <w:p>
+      <w:pPr>
+        <w:spacing w:line="360" w:lineRule="auto"/>
+        <w:jc w:val="center"/>
         <w:rPr>
           <w:rFonts w:cs="Times New Roman"/>
           <w:color w:val="000000" w:themeColor="text1"/>
           <w:sz w:val="28"/>
           <w:szCs w:val="28"/>
         </w:rPr>
-      </w:r>
-    </w:p>
-    <w:p>
-      <w:pPr>
-        <w:pStyle w:val="Normal"/>
-        <w:spacing w:lineRule="auto" w:line="360"/>
+      </w:pPr>
+    </w:p>
+    <w:p>
+      <w:pPr>
+        <w:spacing w:line="360" w:lineRule="auto"/>
         <w:jc w:val="center"/>
         <w:rPr>
           <w:rFonts w:cs="Times New Roman"/>
@@ -350,27 +333,27 @@
           <w:szCs w:val="28"/>
         </w:rPr>
       </w:pPr>
-      <w:r>
+    </w:p>
+    <w:p>
+      <w:pPr>
+        <w:spacing w:line="360" w:lineRule="auto"/>
+        <w:jc w:val="center"/>
         <w:rPr>
           <w:rFonts w:cs="Times New Roman"/>
           <w:color w:val="000000" w:themeColor="text1"/>
           <w:sz w:val="28"/>
           <w:szCs w:val="28"/>
         </w:rPr>
-      </w:r>
-    </w:p>
-    <w:p>
-      <w:pPr>
-        <w:pStyle w:val="Normal"/>
-        <w:spacing w:lineRule="auto" w:line="360"/>
-        <w:jc w:val="center"/>
+      </w:pPr>
+      <w:r>
         <w:rPr>
           <w:rFonts w:cs="Times New Roman"/>
           <w:color w:val="000000" w:themeColor="text1"/>
           <w:sz w:val="28"/>
           <w:szCs w:val="28"/>
         </w:rPr>
-      </w:pPr>
+        <w:t>Севастополь</w:t>
+      </w:r>
       <w:r>
         <w:rPr>
           <w:rFonts w:cs="Times New Roman"/>
@@ -378,100 +361,70 @@
           <w:sz w:val="28"/>
           <w:szCs w:val="28"/>
         </w:rPr>
-      </w:r>
-    </w:p>
-    <w:p>
-      <w:pPr>
-        <w:pStyle w:val="Normal"/>
-        <w:spacing w:lineRule="auto" w:line="360"/>
-        <w:jc w:val="center"/>
+        <w:br/>
+      </w:r>
+      <w:r>
         <w:rPr>
           <w:rFonts w:cs="Times New Roman"/>
           <w:color w:val="000000" w:themeColor="text1"/>
           <w:sz w:val="28"/>
           <w:szCs w:val="28"/>
         </w:rPr>
-      </w:pPr>
-      <w:r>
-        <w:rPr>
-          <w:rFonts w:cs="Times New Roman"/>
-          <w:color w:val="000000" w:themeColor="text1"/>
-          <w:sz w:val="28"/>
-          <w:szCs w:val="28"/>
-        </w:rPr>
-      </w:r>
-    </w:p>
-    <w:p>
-      <w:pPr>
-        <w:pStyle w:val="Normal"/>
-        <w:spacing w:lineRule="auto" w:line="360"/>
-        <w:jc w:val="center"/>
-        <w:rPr>
-          <w:rFonts w:cs="Times New Roman"/>
-          <w:color w:val="000000" w:themeColor="text1"/>
-          <w:sz w:val="28"/>
-          <w:szCs w:val="28"/>
-        </w:rPr>
-      </w:pPr>
-      <w:r>
-        <w:rPr>
-          <w:rFonts w:cs="Times New Roman"/>
-          <w:color w:val="000000" w:themeColor="text1"/>
-          <w:sz w:val="28"/>
-          <w:szCs w:val="28"/>
-        </w:rPr>
-        <w:t>Севастополь</w:t>
-        <w:br/>
         <w:tab/>
         <w:t>2020</w:t>
       </w:r>
-      <w:bookmarkStart w:id="3" w:name="_GoBack"/>
-      <w:bookmarkEnd w:id="3"/>
-    </w:p>
-    <w:p>
-      <w:pPr>
-        <w:pStyle w:val="Heading1"/>
+    </w:p>
+    <w:p>
+      <w:pPr>
+        <w:pStyle w:val="1"/>
         <w:numPr>
           <w:ilvl w:val="0"/>
           <w:numId w:val="1"/>
         </w:numPr>
-        <w:ind w:left="567" w:hanging="705"/>
-        <w:rPr>
-          <w:rFonts w:cs="Times New Roman"/>
-          <w:sz w:val="28"/>
-          <w:szCs w:val="28"/>
-        </w:rPr>
-      </w:pPr>
-      <w:r>
-        <w:rPr>
-          <w:rFonts w:cs="Times New Roman"/>
-          <w:sz w:val="28"/>
-          <w:szCs w:val="28"/>
-        </w:rPr>
+        <w:ind w:left="567"/>
+        <w:rPr>
+          <w:rFonts w:cs="Times New Roman"/>
+          <w:sz w:val="28"/>
+          <w:szCs w:val="28"/>
+        </w:rPr>
+      </w:pPr>
+      <w:r>
+        <w:rPr>
+          <w:rFonts w:cs="Times New Roman"/>
+          <w:sz w:val="28"/>
+          <w:szCs w:val="28"/>
+        </w:rPr>
+        <w:lastRenderedPageBreak/>
         <w:t>цель работы</w:t>
       </w:r>
     </w:p>
     <w:p>
       <w:pPr>
-        <w:pStyle w:val="Normal"/>
-        <w:rPr>
-          <w:rFonts w:cs="Times New Roman"/>
-          <w:sz w:val="28"/>
-          <w:szCs w:val="28"/>
-        </w:rPr>
-      </w:pPr>
-      <w:r>
-        <w:rPr>
-          <w:rFonts w:cs="Times New Roman"/>
-          <w:sz w:val="28"/>
-          <w:szCs w:val="28"/>
-        </w:rPr>
-        <w:t>Углубить знания в области построения дискретных каналов, способов модуляции и демодуляции сигналов. Приобрести практические навыки в построении и исследовании схем преобразования сигналов в среде моделирования Proteus.</w:t>
-      </w:r>
-    </w:p>
-    <w:p>
-      <w:pPr>
-        <w:pStyle w:val="Normal"/>
+        <w:rPr>
+          <w:rFonts w:cs="Times New Roman"/>
+          <w:sz w:val="28"/>
+          <w:szCs w:val="28"/>
+        </w:rPr>
+      </w:pPr>
+      <w:r>
+        <w:rPr>
+          <w:rFonts w:cs="Times New Roman"/>
+          <w:sz w:val="28"/>
+          <w:szCs w:val="28"/>
+        </w:rPr>
+        <w:t>Углубить знания в области построения диск</w:t>
+      </w:r>
+      <w:r>
+        <w:rPr>
+          <w:rFonts w:cs="Times New Roman"/>
+          <w:sz w:val="28"/>
+          <w:szCs w:val="28"/>
+        </w:rPr>
+        <w:t>ретных каналов, способов модуляции и демодуляции сигналов. Приобрести практические навыки в построении и исследовании схем преобразования сигналов в среде моделирования Proteus.</w:t>
+      </w:r>
+    </w:p>
+    <w:p>
+      <w:pPr>
         <w:rPr>
           <w:rFonts w:cs="Times New Roman"/>
           <w:caps/>
@@ -479,23 +432,15 @@
           <w:szCs w:val="28"/>
         </w:rPr>
       </w:pPr>
-      <w:r>
-        <w:rPr>
-          <w:rFonts w:cs="Times New Roman"/>
-          <w:caps/>
-          <w:sz w:val="28"/>
-          <w:szCs w:val="28"/>
-        </w:rPr>
-      </w:r>
-    </w:p>
-    <w:p>
-      <w:pPr>
-        <w:pStyle w:val="Heading1"/>
+    </w:p>
+    <w:p>
+      <w:pPr>
+        <w:pStyle w:val="1"/>
         <w:numPr>
           <w:ilvl w:val="0"/>
           <w:numId w:val="1"/>
         </w:numPr>
-        <w:ind w:left="709" w:hanging="705"/>
+        <w:ind w:left="709"/>
         <w:rPr>
           <w:rFonts w:cs="Times New Roman"/>
           <w:sz w:val="28"/>
@@ -513,7 +458,6 @@
     </w:p>
     <w:p>
       <w:pPr>
-        <w:pStyle w:val="Normal"/>
         <w:rPr>
           <w:rFonts w:cs="Times New Roman"/>
           <w:sz w:val="28"/>
@@ -531,7 +475,6 @@
     </w:p>
     <w:p>
       <w:pPr>
-        <w:pStyle w:val="Normal"/>
         <w:rPr>
           <w:rFonts w:cs="Times New Roman"/>
           <w:sz w:val="28"/>
@@ -549,20 +492,27 @@
     </w:p>
     <w:p>
       <w:pPr>
-        <w:pStyle w:val="Normal"/>
-        <w:rPr>
-          <w:rFonts w:cs="Times New Roman"/>
-          <w:sz w:val="28"/>
-          <w:szCs w:val="28"/>
-        </w:rPr>
-      </w:pPr>
-      <w:r>
-        <w:rPr>
-          <w:rFonts w:cs="Times New Roman"/>
-          <w:sz w:val="28"/>
-          <w:szCs w:val="28"/>
-        </w:rPr>
-        <w:t>3. Установить параметры генератора несущих сигналов: частота (10+</w:t>
+        <w:rPr>
+          <w:rFonts w:cs="Times New Roman"/>
+          <w:sz w:val="28"/>
+          <w:szCs w:val="28"/>
+        </w:rPr>
+      </w:pPr>
+      <w:r>
+        <w:rPr>
+          <w:rFonts w:cs="Times New Roman"/>
+          <w:sz w:val="28"/>
+          <w:szCs w:val="28"/>
+        </w:rPr>
+        <w:t>3. Установить параметры генератора несущих сигналов: частота (1</w:t>
+      </w:r>
+      <w:r>
+        <w:rPr>
+          <w:rFonts w:cs="Times New Roman"/>
+          <w:sz w:val="28"/>
+          <w:szCs w:val="28"/>
+        </w:rPr>
+        <w:t>0+</w:t>
       </w:r>
       <w:r>
         <w:rPr>
@@ -603,7 +553,6 @@
     </w:p>
     <w:p>
       <w:pPr>
-        <w:pStyle w:val="Normal"/>
         <w:rPr>
           <w:rFonts w:cs="Times New Roman"/>
           <w:sz w:val="28"/>
@@ -639,25 +588,31 @@
     </w:p>
     <w:p>
       <w:pPr>
-        <w:pStyle w:val="Normal"/>
-        <w:rPr>
-          <w:rFonts w:cs="Times New Roman"/>
-          <w:sz w:val="28"/>
-          <w:szCs w:val="28"/>
-        </w:rPr>
-      </w:pPr>
-      <w:r>
-        <w:rPr>
-          <w:rFonts w:cs="Times New Roman"/>
-          <w:sz w:val="28"/>
-          <w:szCs w:val="28"/>
-        </w:rPr>
-        <w:t xml:space="preserve">5. Запустить процесс моделирования, зарисовать осциллограммы в точках измерения и пояснить их характер. </w:t>
-      </w:r>
-    </w:p>
-    <w:p>
-      <w:pPr>
-        <w:pStyle w:val="Normal"/>
+        <w:rPr>
+          <w:rFonts w:cs="Times New Roman"/>
+          <w:sz w:val="28"/>
+          <w:szCs w:val="28"/>
+        </w:rPr>
+      </w:pPr>
+      <w:r>
+        <w:rPr>
+          <w:rFonts w:cs="Times New Roman"/>
+          <w:sz w:val="28"/>
+          <w:szCs w:val="28"/>
+        </w:rPr>
+        <w:t>5. Запустить процесс моделирования, зарисовать осциллограммы в точках измерения и пояснить их харак</w:t>
+      </w:r>
+      <w:r>
+        <w:rPr>
+          <w:rFonts w:cs="Times New Roman"/>
+          <w:sz w:val="28"/>
+          <w:szCs w:val="28"/>
+        </w:rPr>
+        <w:t xml:space="preserve">тер. </w:t>
+      </w:r>
+    </w:p>
+    <w:p>
+      <w:pPr>
         <w:rPr>
           <w:rFonts w:cs="Times New Roman"/>
           <w:sz w:val="28"/>
@@ -675,25 +630,31 @@
     </w:p>
     <w:p>
       <w:pPr>
-        <w:pStyle w:val="Normal"/>
-        <w:rPr>
-          <w:rFonts w:cs="Times New Roman"/>
-          <w:sz w:val="28"/>
-          <w:szCs w:val="28"/>
-        </w:rPr>
-      </w:pPr>
-      <w:r>
-        <w:rPr>
-          <w:rFonts w:cs="Times New Roman"/>
-          <w:sz w:val="28"/>
-          <w:szCs w:val="28"/>
-        </w:rPr>
-        <w:t xml:space="preserve">7. Меняя с помощью потенциометра RV2 пороговое напряжение от 0,75 до 2-х В. Измерить абсолютную и относительную величину краевых искажений. </w:t>
-      </w:r>
-    </w:p>
-    <w:p>
-      <w:pPr>
-        <w:pStyle w:val="Normal"/>
+        <w:rPr>
+          <w:rFonts w:cs="Times New Roman"/>
+          <w:sz w:val="28"/>
+          <w:szCs w:val="28"/>
+        </w:rPr>
+      </w:pPr>
+      <w:r>
+        <w:rPr>
+          <w:rFonts w:cs="Times New Roman"/>
+          <w:sz w:val="28"/>
+          <w:szCs w:val="28"/>
+        </w:rPr>
+        <w:t>7. Меняя с помощью потенциометра RV2 пороговое напряжен</w:t>
+      </w:r>
+      <w:r>
+        <w:rPr>
+          <w:rFonts w:cs="Times New Roman"/>
+          <w:sz w:val="28"/>
+          <w:szCs w:val="28"/>
+        </w:rPr>
+        <w:t xml:space="preserve">ие от 0,75 до 2-х В. Измерить абсолютную и относительную величину краевых искажений. </w:t>
+      </w:r>
+    </w:p>
+    <w:p>
+      <w:pPr>
         <w:rPr>
           <w:rFonts w:cs="Times New Roman"/>
           <w:sz w:val="28"/>
@@ -711,66 +672,72 @@
     </w:p>
     <w:p>
       <w:pPr>
-        <w:pStyle w:val="Normal"/>
-        <w:rPr>
-          <w:rFonts w:cs="Times New Roman"/>
-          <w:sz w:val="28"/>
-          <w:szCs w:val="28"/>
-        </w:rPr>
-      </w:pPr>
-      <w:r>
-        <w:rPr>
-          <w:rFonts w:cs="Times New Roman"/>
-          <w:sz w:val="28"/>
-          <w:szCs w:val="28"/>
-        </w:rPr>
-      </w:r>
-    </w:p>
-    <w:p>
-      <w:pPr>
-        <w:pStyle w:val="Heading1"/>
+        <w:rPr>
+          <w:rFonts w:cs="Times New Roman"/>
+          <w:sz w:val="28"/>
+          <w:szCs w:val="28"/>
+        </w:rPr>
+      </w:pPr>
+    </w:p>
+    <w:p>
+      <w:pPr>
+        <w:pStyle w:val="1"/>
         <w:numPr>
           <w:ilvl w:val="0"/>
           <w:numId w:val="1"/>
         </w:numPr>
-        <w:ind w:left="709" w:hanging="705"/>
-        <w:rPr>
-          <w:rFonts w:cs="Times New Roman"/>
-          <w:sz w:val="28"/>
-          <w:szCs w:val="28"/>
-        </w:rPr>
-      </w:pPr>
-      <w:r>
-        <w:rPr>
-          <w:rFonts w:cs="Times New Roman"/>
-          <w:sz w:val="28"/>
-          <w:szCs w:val="28"/>
-        </w:rPr>
-        <w:t>ход работы</w:t>
-      </w:r>
-    </w:p>
-    <w:p>
-      <w:pPr>
-        <w:pStyle w:val="Normal"/>
-        <w:rPr>
-          <w:rFonts w:cs="Times New Roman"/>
-          <w:sz w:val="28"/>
-          <w:szCs w:val="28"/>
-        </w:rPr>
-      </w:pPr>
-      <w:r>
-        <w:rPr>
-          <w:rFonts w:cs="Times New Roman"/>
-          <w:sz w:val="28"/>
-          <w:szCs w:val="28"/>
-        </w:rPr>
-        <w:t>В симуляторе была составлена схема дискретного канала. Результат приведен на рисунке 1. В параметрах генератора несущей были установлены частота 17кГц и амплитуда 5В (рис. 2). А в параметрах информационного сигнала установили частоту равную 1700Гц и вид сигнала 1:1 (рис. 3).</w:t>
-      </w:r>
-    </w:p>
-    <w:p>
-      <w:pPr>
-        <w:pStyle w:val="Normal"/>
-        <w:ind w:hanging="0"/>
+        <w:ind w:left="709"/>
+        <w:rPr>
+          <w:rFonts w:cs="Times New Roman"/>
+          <w:sz w:val="28"/>
+          <w:szCs w:val="28"/>
+        </w:rPr>
+      </w:pPr>
+      <w:r>
+        <w:rPr>
+          <w:rFonts w:cs="Times New Roman"/>
+          <w:sz w:val="28"/>
+          <w:szCs w:val="28"/>
+        </w:rPr>
+        <w:t xml:space="preserve">ход </w:t>
+      </w:r>
+      <w:r>
+        <w:rPr>
+          <w:rFonts w:cs="Times New Roman"/>
+          <w:sz w:val="28"/>
+          <w:szCs w:val="28"/>
+        </w:rPr>
+        <w:t>работы</w:t>
+      </w:r>
+    </w:p>
+    <w:p>
+      <w:pPr>
+        <w:rPr>
+          <w:rFonts w:cs="Times New Roman"/>
+          <w:sz w:val="28"/>
+          <w:szCs w:val="28"/>
+        </w:rPr>
+      </w:pPr>
+      <w:r>
+        <w:rPr>
+          <w:rFonts w:cs="Times New Roman"/>
+          <w:sz w:val="28"/>
+          <w:szCs w:val="28"/>
+        </w:rPr>
+        <w:t>В симуляторе была составлена схема дискретного канала. Результат приведен на рисунке 1. В параметрах генератора несущей были установлены частота 17кГц и амплитуда 5В (рис. 2). А в параметрах информационного сигнала установили частоту равную 1700Гц и</w:t>
+      </w:r>
+      <w:r>
+        <w:rPr>
+          <w:rFonts w:cs="Times New Roman"/>
+          <w:sz w:val="28"/>
+          <w:szCs w:val="28"/>
+        </w:rPr>
+        <w:t xml:space="preserve"> вид сигнала 1:1 (рис. 3).</w:t>
+      </w:r>
+    </w:p>
+    <w:p>
+      <w:pPr>
+        <w:ind w:firstLine="0"/>
         <w:jc w:val="center"/>
         <w:rPr>
           <w:rFonts w:cs="Times New Roman"/>
@@ -779,12 +746,15 @@
         </w:rPr>
       </w:pPr>
       <w:r>
-        <w:rPr/>
+        <w:rPr>
+          <w:noProof/>
+        </w:rPr>
+        <w:lastRenderedPageBreak/>
         <w:drawing>
-          <wp:inline distT="0" distB="0" distL="0" distR="0">
+          <wp:inline distT="0" distB="0" distL="0" distR="0" wp14:anchorId="7544DD4D" wp14:editId="6DEAB74D">
             <wp:extent cx="5940425" cy="3589020"/>
             <wp:effectExtent l="0" t="0" r="0" b="0"/>
-            <wp:docPr id="1" name="Рисунок 1" descr=""/>
+            <wp:docPr id="1" name="Рисунок 1"/>
             <wp:cNvGraphicFramePr>
               <a:graphicFrameLocks xmlns:a="http://schemas.openxmlformats.org/drawingml/2006/main" noChangeAspect="1"/>
             </wp:cNvGraphicFramePr>
@@ -792,13 +762,13 @@
               <a:graphicData uri="http://schemas.openxmlformats.org/drawingml/2006/picture">
                 <pic:pic xmlns:pic="http://schemas.openxmlformats.org/drawingml/2006/picture">
                   <pic:nvPicPr>
-                    <pic:cNvPr id="1" name="Рисунок 1" descr=""/>
+                    <pic:cNvPr id="1" name="Рисунок 1"/>
                     <pic:cNvPicPr>
                       <a:picLocks noChangeAspect="1" noChangeArrowheads="1"/>
                     </pic:cNvPicPr>
                   </pic:nvPicPr>
                   <pic:blipFill>
-                    <a:blip r:embed="rId2"/>
+                    <a:blip r:embed="rId8"/>
                     <a:stretch>
                       <a:fillRect/>
                     </a:stretch>
@@ -821,8 +791,7 @@
     </w:p>
     <w:p>
       <w:pPr>
-        <w:pStyle w:val="Normal"/>
-        <w:ind w:hanging="0"/>
+        <w:ind w:firstLine="0"/>
         <w:jc w:val="center"/>
         <w:rPr>
           <w:rFonts w:cs="Times New Roman"/>
@@ -841,8 +810,7 @@
     </w:p>
     <w:p>
       <w:pPr>
-        <w:pStyle w:val="Normal"/>
-        <w:ind w:hanging="0"/>
+        <w:ind w:firstLine="0"/>
         <w:jc w:val="center"/>
         <w:rPr>
           <w:rFonts w:cs="Times New Roman"/>
@@ -851,12 +819,14 @@
         </w:rPr>
       </w:pPr>
       <w:r>
-        <w:rPr/>
+        <w:rPr>
+          <w:noProof/>
+        </w:rPr>
         <w:drawing>
-          <wp:inline distT="0" distB="0" distL="0" distR="0">
+          <wp:inline distT="0" distB="0" distL="0" distR="0" wp14:anchorId="6086E734" wp14:editId="326094D3">
             <wp:extent cx="3192780" cy="1898650"/>
             <wp:effectExtent l="0" t="0" r="0" b="0"/>
-            <wp:docPr id="2" name="Рисунок 3" descr=""/>
+            <wp:docPr id="2" name="Рисунок 3"/>
             <wp:cNvGraphicFramePr>
               <a:graphicFrameLocks xmlns:a="http://schemas.openxmlformats.org/drawingml/2006/main" noChangeAspect="1"/>
             </wp:cNvGraphicFramePr>
@@ -864,14 +834,14 @@
               <a:graphicData uri="http://schemas.openxmlformats.org/drawingml/2006/picture">
                 <pic:pic xmlns:pic="http://schemas.openxmlformats.org/drawingml/2006/picture">
                   <pic:nvPicPr>
-                    <pic:cNvPr id="2" name="Рисунок 3" descr=""/>
+                    <pic:cNvPr id="2" name="Рисунок 3"/>
                     <pic:cNvPicPr>
                       <a:picLocks noChangeAspect="1" noChangeArrowheads="1"/>
                     </pic:cNvPicPr>
                   </pic:nvPicPr>
                   <pic:blipFill>
-                    <a:blip r:embed="rId3"/>
-                    <a:srcRect l="0" t="0" r="0" b="46559"/>
+                    <a:blip r:embed="rId9"/>
+                    <a:srcRect b="46559"/>
                     <a:stretch>
                       <a:fillRect/>
                     </a:stretch>
@@ -894,8 +864,7 @@
     </w:p>
     <w:p>
       <w:pPr>
-        <w:pStyle w:val="Normal"/>
-        <w:ind w:hanging="0"/>
+        <w:ind w:firstLine="0"/>
         <w:jc w:val="center"/>
         <w:rPr>
           <w:rFonts w:cs="Times New Roman"/>
@@ -914,8 +883,7 @@
     </w:p>
     <w:p>
       <w:pPr>
-        <w:pStyle w:val="Normal"/>
-        <w:ind w:hanging="0"/>
+        <w:ind w:firstLine="0"/>
         <w:jc w:val="center"/>
         <w:rPr>
           <w:rFonts w:cs="Times New Roman"/>
@@ -924,12 +892,14 @@
         </w:rPr>
       </w:pPr>
       <w:r>
-        <w:rPr/>
+        <w:rPr>
+          <w:noProof/>
+        </w:rPr>
         <w:drawing>
-          <wp:inline distT="0" distB="0" distL="0" distR="0">
+          <wp:inline distT="0" distB="0" distL="0" distR="0" wp14:anchorId="3E3A41D0" wp14:editId="5BFB9643">
             <wp:extent cx="3291840" cy="2512060"/>
             <wp:effectExtent l="0" t="0" r="0" b="0"/>
-            <wp:docPr id="3" name="Рисунок 4" descr=""/>
+            <wp:docPr id="3" name="Рисунок 4"/>
             <wp:cNvGraphicFramePr>
               <a:graphicFrameLocks xmlns:a="http://schemas.openxmlformats.org/drawingml/2006/main" noChangeAspect="1"/>
             </wp:cNvGraphicFramePr>
@@ -937,14 +907,14 @@
               <a:graphicData uri="http://schemas.openxmlformats.org/drawingml/2006/picture">
                 <pic:pic xmlns:pic="http://schemas.openxmlformats.org/drawingml/2006/picture">
                   <pic:nvPicPr>
-                    <pic:cNvPr id="3" name="Рисунок 4" descr=""/>
+                    <pic:cNvPr id="3" name="Рисунок 4"/>
                     <pic:cNvPicPr>
                       <a:picLocks noChangeAspect="1" noChangeArrowheads="1"/>
                     </pic:cNvPicPr>
                   </pic:nvPicPr>
                   <pic:blipFill>
-                    <a:blip r:embed="rId4"/>
-                    <a:srcRect l="0" t="0" r="0" b="31409"/>
+                    <a:blip r:embed="rId10"/>
+                    <a:srcRect b="31409"/>
                     <a:stretch>
                       <a:fillRect/>
                     </a:stretch>
@@ -967,8 +937,7 @@
     </w:p>
     <w:p>
       <w:pPr>
-        <w:pStyle w:val="Normal"/>
-        <w:ind w:hanging="0"/>
+        <w:ind w:firstLine="0"/>
         <w:jc w:val="center"/>
         <w:rPr>
           <w:rFonts w:cs="Times New Roman"/>
@@ -987,26 +956,25 @@
     </w:p>
     <w:p>
       <w:pPr>
-        <w:pStyle w:val="Normal"/>
-        <w:rPr>
-          <w:rFonts w:cs="Times New Roman"/>
-          <w:sz w:val="28"/>
-          <w:szCs w:val="28"/>
-        </w:rPr>
-      </w:pPr>
-      <w:r>
-        <w:rPr>
-          <w:rFonts w:cs="Times New Roman"/>
-          <w:sz w:val="28"/>
-          <w:szCs w:val="28"/>
-        </w:rPr>
+        <w:rPr>
+          <w:rFonts w:cs="Times New Roman"/>
+          <w:sz w:val="28"/>
+          <w:szCs w:val="28"/>
+        </w:rPr>
+      </w:pPr>
+      <w:r>
+        <w:rPr>
+          <w:rFonts w:cs="Times New Roman"/>
+          <w:sz w:val="28"/>
+          <w:szCs w:val="28"/>
+        </w:rPr>
+        <w:lastRenderedPageBreak/>
         <w:t>Запустим процесс моделирования и рассмотрим осциллограмму процесса на рисунке 4.</w:t>
       </w:r>
     </w:p>
     <w:p>
       <w:pPr>
-        <w:pStyle w:val="Normal"/>
-        <w:ind w:hanging="0"/>
+        <w:ind w:firstLine="0"/>
         <w:jc w:val="center"/>
         <w:rPr>
           <w:rFonts w:cs="Times New Roman"/>
@@ -1015,12 +983,14 @@
         </w:rPr>
       </w:pPr>
       <w:r>
-        <w:rPr/>
+        <w:rPr>
+          <w:noProof/>
+        </w:rPr>
         <w:drawing>
-          <wp:inline distT="0" distB="0" distL="0" distR="0">
+          <wp:inline distT="0" distB="0" distL="0" distR="0" wp14:anchorId="5DC0700A" wp14:editId="3A971875">
             <wp:extent cx="3471545" cy="2988945"/>
             <wp:effectExtent l="0" t="0" r="0" b="0"/>
-            <wp:docPr id="4" name="Рисунок 26" descr=""/>
+            <wp:docPr id="4" name="Рисунок 26"/>
             <wp:cNvGraphicFramePr>
               <a:graphicFrameLocks xmlns:a="http://schemas.openxmlformats.org/drawingml/2006/main" noChangeAspect="1"/>
             </wp:cNvGraphicFramePr>
@@ -1028,14 +998,14 @@
               <a:graphicData uri="http://schemas.openxmlformats.org/drawingml/2006/picture">
                 <pic:pic xmlns:pic="http://schemas.openxmlformats.org/drawingml/2006/picture">
                   <pic:nvPicPr>
-                    <pic:cNvPr id="4" name="Рисунок 26" descr=""/>
+                    <pic:cNvPr id="4" name="Рисунок 26"/>
                     <pic:cNvPicPr>
                       <a:picLocks noChangeAspect="1" noChangeArrowheads="1"/>
                     </pic:cNvPicPr>
                   </pic:nvPicPr>
                   <pic:blipFill>
-                    <a:blip r:embed="rId5"/>
-                    <a:srcRect l="0" t="0" r="41569" b="23978"/>
+                    <a:blip r:embed="rId11"/>
+                    <a:srcRect r="41569" b="23978"/>
                     <a:stretch>
                       <a:fillRect/>
                     </a:stretch>
@@ -1058,8 +1028,7 @@
     </w:p>
     <w:p>
       <w:pPr>
-        <w:pStyle w:val="Normal"/>
-        <w:ind w:hanging="0"/>
+        <w:ind w:firstLine="0"/>
         <w:jc w:val="center"/>
         <w:rPr>
           <w:rFonts w:cs="Times New Roman"/>
@@ -1073,13 +1042,20 @@
           <w:sz w:val="28"/>
           <w:szCs w:val="28"/>
         </w:rPr>
-        <w:t>Рисунок 4 – Осциллограмма процесса моделирования</w:t>
-      </w:r>
-    </w:p>
-    <w:p>
-      <w:pPr>
-        <w:pStyle w:val="Normal"/>
-        <w:ind w:hanging="0"/>
+        <w:t>Рисунок 4 – Осци</w:t>
+      </w:r>
+      <w:r>
+        <w:rPr>
+          <w:rFonts w:cs="Times New Roman"/>
+          <w:sz w:val="28"/>
+          <w:szCs w:val="28"/>
+        </w:rPr>
+        <w:t>ллограмма процесса моделирования</w:t>
+      </w:r>
+    </w:p>
+    <w:p>
+      <w:pPr>
+        <w:ind w:firstLine="0"/>
         <w:jc w:val="center"/>
         <w:rPr>
           <w:rFonts w:cs="Times New Roman"/>
@@ -1087,17 +1063,9 @@
           <w:szCs w:val="28"/>
         </w:rPr>
       </w:pPr>
-      <w:r>
-        <w:rPr>
-          <w:rFonts w:cs="Times New Roman"/>
-          <w:sz w:val="28"/>
-          <w:szCs w:val="28"/>
-        </w:rPr>
-      </w:r>
-    </w:p>
-    <w:p>
-      <w:pPr>
-        <w:pStyle w:val="Normal"/>
+    </w:p>
+    <w:p>
+      <w:pPr>
         <w:rPr>
           <w:rFonts w:cs="Times New Roman"/>
           <w:sz w:val="28"/>
@@ -1115,8 +1083,7 @@
     </w:p>
     <w:p>
       <w:pPr>
-        <w:pStyle w:val="Normal"/>
-        <w:ind w:left="-567" w:right="-143" w:hanging="0"/>
+        <w:ind w:left="-567" w:right="-143" w:firstLine="0"/>
         <w:jc w:val="center"/>
         <w:rPr>
           <w:rFonts w:cs="Times New Roman"/>
@@ -1142,12 +1109,14 @@
         <w:t xml:space="preserve"> </w:t>
       </w:r>
       <w:r>
-        <w:rPr/>
+        <w:rPr>
+          <w:noProof/>
+        </w:rPr>
         <w:drawing>
-          <wp:inline distT="0" distB="0" distL="0" distR="0">
+          <wp:inline distT="0" distB="0" distL="0" distR="0" wp14:anchorId="51921EC3" wp14:editId="6DB30C02">
             <wp:extent cx="3015615" cy="561975"/>
             <wp:effectExtent l="0" t="0" r="0" b="0"/>
-            <wp:docPr id="5" name="Рисунок 14" descr=""/>
+            <wp:docPr id="5" name="Рисунок 14"/>
             <wp:cNvGraphicFramePr>
               <a:graphicFrameLocks xmlns:a="http://schemas.openxmlformats.org/drawingml/2006/main" noChangeAspect="1"/>
             </wp:cNvGraphicFramePr>
@@ -1155,14 +1124,14 @@
               <a:graphicData uri="http://schemas.openxmlformats.org/drawingml/2006/picture">
                 <pic:pic xmlns:pic="http://schemas.openxmlformats.org/drawingml/2006/picture">
                   <pic:nvPicPr>
-                    <pic:cNvPr id="5" name="Рисунок 14" descr=""/>
+                    <pic:cNvPr id="5" name="Рисунок 14"/>
                     <pic:cNvPicPr>
                       <a:picLocks noChangeAspect="1" noChangeArrowheads="1"/>
                     </pic:cNvPicPr>
                   </pic:nvPicPr>
                   <pic:blipFill>
-                    <a:blip r:embed="rId6"/>
-                    <a:srcRect l="0" t="41828" r="22981" b="43578"/>
+                    <a:blip r:embed="rId12"/>
+                    <a:srcRect t="41828" r="22981" b="43578"/>
                     <a:stretch>
                       <a:fillRect/>
                     </a:stretch>
@@ -1193,8 +1162,7 @@
     </w:p>
     <w:p>
       <w:pPr>
-        <w:pStyle w:val="Normal"/>
-        <w:ind w:left="-567" w:right="-143" w:hanging="0"/>
+        <w:ind w:left="-567" w:right="-143" w:firstLine="0"/>
         <w:jc w:val="center"/>
         <w:rPr>
           <w:rFonts w:cs="Times New Roman"/>
@@ -1211,12 +1179,14 @@
         <w:t xml:space="preserve">б) </w:t>
       </w:r>
       <w:r>
-        <w:rPr/>
+        <w:rPr>
+          <w:noProof/>
+        </w:rPr>
         <w:drawing>
-          <wp:inline distT="0" distB="0" distL="0" distR="0">
+          <wp:inline distT="0" distB="0" distL="0" distR="0" wp14:anchorId="08E09B85" wp14:editId="2BBAFB49">
             <wp:extent cx="2977515" cy="695325"/>
             <wp:effectExtent l="0" t="0" r="0" b="0"/>
-            <wp:docPr id="6" name="Рисунок 13" descr=""/>
+            <wp:docPr id="6" name="Рисунок 13"/>
             <wp:cNvGraphicFramePr>
               <a:graphicFrameLocks xmlns:a="http://schemas.openxmlformats.org/drawingml/2006/main" noChangeAspect="1"/>
             </wp:cNvGraphicFramePr>
@@ -1224,14 +1194,14 @@
               <a:graphicData uri="http://schemas.openxmlformats.org/drawingml/2006/picture">
                 <pic:pic xmlns:pic="http://schemas.openxmlformats.org/drawingml/2006/picture">
                   <pic:nvPicPr>
-                    <pic:cNvPr id="6" name="Рисунок 13" descr=""/>
+                    <pic:cNvPr id="6" name="Рисунок 13"/>
                     <pic:cNvPicPr>
                       <a:picLocks noChangeAspect="1" noChangeArrowheads="1"/>
                     </pic:cNvPicPr>
                   </pic:nvPicPr>
                   <pic:blipFill>
-                    <a:blip r:embed="rId7"/>
-                    <a:srcRect l="0" t="0" r="23205" b="0"/>
+                    <a:blip r:embed="rId13"/>
+                    <a:srcRect r="23205"/>
                     <a:stretch>
                       <a:fillRect/>
                     </a:stretch>
@@ -1262,8 +1232,7 @@
     </w:p>
     <w:p>
       <w:pPr>
-        <w:pStyle w:val="Normal"/>
-        <w:ind w:left="-567" w:right="-143" w:hanging="0"/>
+        <w:ind w:left="-567" w:right="-143" w:firstLine="0"/>
         <w:jc w:val="center"/>
         <w:rPr>
           <w:rFonts w:cs="Times New Roman"/>
@@ -1290,12 +1259,14 @@
         <w:t xml:space="preserve"> </w:t>
       </w:r>
       <w:r>
-        <w:rPr/>
+        <w:rPr>
+          <w:noProof/>
+        </w:rPr>
         <w:drawing>
-          <wp:inline distT="0" distB="0" distL="0" distR="0">
+          <wp:inline distT="0" distB="0" distL="0" distR="0" wp14:anchorId="3F46DB50" wp14:editId="1C5863F5">
             <wp:extent cx="2944495" cy="762000"/>
             <wp:effectExtent l="0" t="0" r="0" b="0"/>
-            <wp:docPr id="7" name="Рисунок 16" descr=""/>
+            <wp:docPr id="7" name="Рисунок 16"/>
             <wp:cNvGraphicFramePr>
               <a:graphicFrameLocks xmlns:a="http://schemas.openxmlformats.org/drawingml/2006/main" noChangeAspect="1"/>
             </wp:cNvGraphicFramePr>
@@ -1303,13 +1274,13 @@
               <a:graphicData uri="http://schemas.openxmlformats.org/drawingml/2006/picture">
                 <pic:pic xmlns:pic="http://schemas.openxmlformats.org/drawingml/2006/picture">
                   <pic:nvPicPr>
-                    <pic:cNvPr id="7" name="Рисунок 16" descr=""/>
+                    <pic:cNvPr id="7" name="Рисунок 16"/>
                     <pic:cNvPicPr>
                       <a:picLocks noChangeAspect="1" noChangeArrowheads="1"/>
                     </pic:cNvPicPr>
                   </pic:nvPicPr>
                   <pic:blipFill>
-                    <a:blip r:embed="rId8"/>
+                    <a:blip r:embed="rId14"/>
                     <a:stretch>
                       <a:fillRect/>
                     </a:stretch>
@@ -1332,8 +1303,7 @@
     </w:p>
     <w:p>
       <w:pPr>
-        <w:pStyle w:val="Normal"/>
-        <w:ind w:hanging="0"/>
+        <w:ind w:firstLine="0"/>
         <w:jc w:val="center"/>
         <w:rPr>
           <w:rFonts w:cs="Times New Roman"/>
@@ -1347,13 +1317,20 @@
           <w:sz w:val="28"/>
           <w:szCs w:val="28"/>
         </w:rPr>
-        <w:t>Рисунок 5 – Осциллограмма процесса моделирования: а) без конденсатора С1; б) без конденсатора С2; в) без конденсаторов С1 и С2</w:t>
-      </w:r>
-    </w:p>
-    <w:p>
-      <w:pPr>
-        <w:pStyle w:val="Normal"/>
-        <w:ind w:hanging="0"/>
+        <w:t xml:space="preserve">Рисунок 5 – Осциллограмма процесса моделирования: а) без </w:t>
+      </w:r>
+      <w:r>
+        <w:rPr>
+          <w:rFonts w:cs="Times New Roman"/>
+          <w:sz w:val="28"/>
+          <w:szCs w:val="28"/>
+        </w:rPr>
+        <w:t>конденсатора С1; б) без конденсатора С2; в) без конденсаторов С1 и С2</w:t>
+      </w:r>
+    </w:p>
+    <w:p>
+      <w:pPr>
+        <w:ind w:firstLine="0"/>
         <w:jc w:val="center"/>
         <w:rPr>
           <w:rFonts w:cs="Times New Roman"/>
@@ -1361,17 +1338,9 @@
           <w:szCs w:val="28"/>
         </w:rPr>
       </w:pPr>
-      <w:r>
-        <w:rPr>
-          <w:rFonts w:cs="Times New Roman"/>
-          <w:sz w:val="28"/>
-          <w:szCs w:val="28"/>
-        </w:rPr>
-      </w:r>
-    </w:p>
-    <w:p>
-      <w:pPr>
-        <w:pStyle w:val="Normal"/>
+    </w:p>
+    <w:p>
+      <w:pPr>
         <w:rPr>
           <w:rFonts w:cs="Times New Roman"/>
           <w:sz w:val="28"/>
@@ -1389,10 +1358,9 @@
     </w:p>
     <w:p>
       <w:pPr>
-        <w:pStyle w:val="TextBody"/>
+        <w:pStyle w:val="a8"/>
         <w:tabs>
-          <w:tab w:val="clear" w:pos="708"/>
-          <w:tab w:val="left" w:pos="0" w:leader="none"/>
+          <w:tab w:val="left" w:pos="0"/>
         </w:tabs>
         <w:ind w:firstLine="567"/>
         <w:jc w:val="center"/>
@@ -1403,7 +1371,7 @@
       </w:pPr>
       <w:r>
         <w:rPr>
-          <w:rFonts w:eastAsia="Symbol" w:cs="Symbol" w:ascii="Symbol" w:hAnsi="Symbol"/>
+          <w:rFonts w:ascii="Symbol" w:eastAsia="Symbol" w:hAnsi="Symbol" w:cs="Symbol"/>
           <w:sz w:val="28"/>
           <w:szCs w:val="28"/>
         </w:rPr>
@@ -1414,14 +1382,7 @@
           <w:sz w:val="28"/>
           <w:szCs w:val="28"/>
         </w:rPr>
-        <w:t xml:space="preserve"> </w:t>
-      </w:r>
-      <w:r>
-        <w:rPr>
-          <w:sz w:val="28"/>
-          <w:szCs w:val="28"/>
-        </w:rPr>
-        <w:t xml:space="preserve">= t </w:t>
+        <w:t xml:space="preserve"> = t </w:t>
       </w:r>
       <w:r>
         <w:rPr>
@@ -1456,19 +1417,19 @@
     </w:p>
     <w:p>
       <w:pPr>
-        <w:pStyle w:val="Normal"/>
-        <w:rPr>
-          <w:rFonts w:cs="Times New Roman"/>
-          <w:sz w:val="28"/>
-          <w:szCs w:val="28"/>
-        </w:rPr>
-      </w:pPr>
-      <w:r>
-        <w:rPr>
-          <w:rFonts w:cs="Times New Roman"/>
-          <w:sz w:val="28"/>
-          <w:szCs w:val="28"/>
-        </w:rPr>
+        <w:rPr>
+          <w:rFonts w:cs="Times New Roman"/>
+          <w:sz w:val="28"/>
+          <w:szCs w:val="28"/>
+        </w:rPr>
+      </w:pPr>
+      <w:r>
+        <w:rPr>
+          <w:rFonts w:cs="Times New Roman"/>
+          <w:sz w:val="28"/>
+          <w:szCs w:val="28"/>
+        </w:rPr>
+        <w:lastRenderedPageBreak/>
         <w:t>Где t</w:t>
       </w:r>
       <w:r>
@@ -1503,11 +1464,19 @@
           <w:sz w:val="28"/>
           <w:szCs w:val="28"/>
         </w:rPr>
-        <w:t xml:space="preserve"> соответственно максимальное и минимальное значения  смещения  ДХМВ относительно ДХММ. </w:t>
-      </w:r>
-      <w:r>
-        <w:rPr>
-          <w:rFonts w:eastAsia="Symbol" w:cs="Symbol" w:ascii="Symbol" w:hAnsi="Symbol"/>
+        <w:t xml:space="preserve"> соответ</w:t>
+      </w:r>
+      <w:r>
+        <w:rPr>
+          <w:rFonts w:cs="Times New Roman"/>
+          <w:sz w:val="28"/>
+          <w:szCs w:val="28"/>
+        </w:rPr>
+        <w:t xml:space="preserve">ственно максимальное и минимальное значения  смещения  ДХМВ относительно ДХММ. </w:t>
+      </w:r>
+      <w:r>
+        <w:rPr>
+          <w:rFonts w:ascii="Symbol" w:eastAsia="Symbol" w:hAnsi="Symbol" w:cs="Symbol"/>
           <w:sz w:val="28"/>
           <w:szCs w:val="28"/>
         </w:rPr>
@@ -1553,21 +1522,28 @@
           <w:sz w:val="28"/>
           <w:szCs w:val="28"/>
         </w:rPr>
-        <w:t>величиной краевых искажений</w:t>
-      </w:r>
-    </w:p>
-    <w:p>
-      <w:pPr>
-        <w:pStyle w:val="Normal"/>
-        <w:rPr>
-          <w:rFonts w:cs="Times New Roman"/>
-          <w:sz w:val="28"/>
-          <w:szCs w:val="28"/>
-        </w:rPr>
-      </w:pPr>
-      <w:r>
-        <w:rPr>
-          <w:rFonts w:eastAsia="Symbol" w:cs="Symbol" w:ascii="Symbol" w:hAnsi="Symbol"/>
+        <w:t>величиной краевых иска</w:t>
+      </w:r>
+      <w:r>
+        <w:rPr>
+          <w:rFonts w:cs="Times New Roman"/>
+          <w:sz w:val="28"/>
+          <w:szCs w:val="28"/>
+        </w:rPr>
+        <w:t>жений</w:t>
+      </w:r>
+    </w:p>
+    <w:p>
+      <w:pPr>
+        <w:rPr>
+          <w:rFonts w:cs="Times New Roman"/>
+          <w:sz w:val="28"/>
+          <w:szCs w:val="28"/>
+        </w:rPr>
+      </w:pPr>
+      <w:r>
+        <w:rPr>
+          <w:rFonts w:ascii="Symbol" w:eastAsia="Symbol" w:hAnsi="Symbol" w:cs="Symbol"/>
           <w:sz w:val="28"/>
           <w:szCs w:val="28"/>
         </w:rPr>
@@ -1579,19 +1555,11 @@
           <w:sz w:val="28"/>
           <w:szCs w:val="28"/>
         </w:rPr>
-        <w:t xml:space="preserve"> </w:t>
-      </w:r>
-      <w:r>
-        <w:rPr>
-          <w:rFonts w:cs="Times New Roman"/>
-          <w:sz w:val="28"/>
-          <w:szCs w:val="28"/>
-        </w:rPr>
-        <w:t xml:space="preserve">= </w:t>
-      </w:r>
-      <w:r>
-        <w:rPr>
-          <w:rFonts w:eastAsia="Symbol" w:cs="Symbol" w:ascii="Symbol" w:hAnsi="Symbol"/>
+        <w:t xml:space="preserve"> = </w:t>
+      </w:r>
+      <w:r>
+        <w:rPr>
+          <w:rFonts w:ascii="Symbol" w:eastAsia="Symbol" w:hAnsi="Symbol" w:cs="Symbol"/>
           <w:sz w:val="28"/>
           <w:szCs w:val="28"/>
         </w:rPr>
@@ -1607,7 +1575,7 @@
       </w:r>
       <w:r>
         <w:rPr>
-          <w:rFonts w:eastAsia="Symbol" w:cs="Symbol" w:ascii="Symbol" w:hAnsi="Symbol"/>
+          <w:rFonts w:ascii="Symbol" w:eastAsia="Symbol" w:hAnsi="Symbol" w:cs="Symbol"/>
           <w:sz w:val="28"/>
           <w:szCs w:val="28"/>
         </w:rPr>
@@ -1702,7 +1670,7 @@
       </w:r>
       <w:r>
         <w:rPr>
-          <w:rFonts w:eastAsia="Symbol" w:cs="Symbol" w:ascii="Symbol" w:hAnsi="Symbol"/>
+          <w:rFonts w:ascii="Symbol" w:eastAsia="Symbol" w:hAnsi="Symbol" w:cs="Symbol"/>
           <w:sz w:val="28"/>
           <w:szCs w:val="28"/>
         </w:rPr>
@@ -1798,7 +1766,6 @@
     </w:p>
     <w:p>
       <w:pPr>
-        <w:pStyle w:val="Normal"/>
         <w:rPr>
           <w:rFonts w:cs="Times New Roman"/>
           <w:sz w:val="28"/>
@@ -1816,20 +1783,27 @@
     </w:p>
     <w:p>
       <w:pPr>
-        <w:pStyle w:val="Normal"/>
-        <w:rPr>
-          <w:rFonts w:cs="Times New Roman"/>
-          <w:sz w:val="28"/>
-          <w:szCs w:val="28"/>
-        </w:rPr>
-      </w:pPr>
-      <w:r>
-        <w:rPr>
-          <w:rFonts w:cs="Times New Roman"/>
-          <w:sz w:val="28"/>
-          <w:szCs w:val="28"/>
-        </w:rPr>
-        <w:t>На рисунке 6 изображены измерения осциллографа, с которого снимаем данные и записываем их в таблицу 1. По рисунку 6 можно определить периоды для входного (t</w:t>
+        <w:rPr>
+          <w:rFonts w:cs="Times New Roman"/>
+          <w:sz w:val="28"/>
+          <w:szCs w:val="28"/>
+        </w:rPr>
+      </w:pPr>
+      <w:r>
+        <w:rPr>
+          <w:rFonts w:cs="Times New Roman"/>
+          <w:sz w:val="28"/>
+          <w:szCs w:val="28"/>
+        </w:rPr>
+        <w:t xml:space="preserve">На рисунке 6 изображены измерения осциллографа, с которого снимаем данные и записываем их в таблицу 1. По рисунку 6 можно определить </w:t>
+      </w:r>
+      <w:r>
+        <w:rPr>
+          <w:rFonts w:cs="Times New Roman"/>
+          <w:sz w:val="28"/>
+          <w:szCs w:val="28"/>
+        </w:rPr>
+        <w:t>периоды для входного (t</w:t>
       </w:r>
       <w:r>
         <w:rPr>
@@ -1902,25 +1876,16 @@
     </w:p>
     <w:p>
       <w:pPr>
-        <w:pStyle w:val="Normal"/>
-        <w:rPr>
-          <w:rFonts w:cs="Times New Roman"/>
-          <w:sz w:val="28"/>
-          <w:szCs w:val="28"/>
-        </w:rPr>
-      </w:pPr>
-      <w:r>
-        <w:rPr>
-          <w:rFonts w:cs="Times New Roman"/>
-          <w:sz w:val="28"/>
-          <w:szCs w:val="28"/>
-        </w:rPr>
-      </w:r>
-    </w:p>
-    <w:p>
-      <w:pPr>
-        <w:pStyle w:val="Normal"/>
-        <w:ind w:hanging="0"/>
+        <w:rPr>
+          <w:rFonts w:cs="Times New Roman"/>
+          <w:sz w:val="28"/>
+          <w:szCs w:val="28"/>
+        </w:rPr>
+      </w:pPr>
+    </w:p>
+    <w:p>
+      <w:pPr>
+        <w:ind w:firstLine="0"/>
         <w:jc w:val="center"/>
         <w:rPr>
           <w:rFonts w:cs="Times New Roman"/>
@@ -1929,12 +1894,14 @@
         </w:rPr>
       </w:pPr>
       <w:r>
-        <w:rPr/>
+        <w:rPr>
+          <w:noProof/>
+        </w:rPr>
         <w:drawing>
-          <wp:inline distT="0" distB="0" distL="0" distR="0">
+          <wp:inline distT="0" distB="0" distL="0" distR="0" wp14:anchorId="05FF63F5" wp14:editId="31AA5917">
             <wp:extent cx="4019550" cy="2117090"/>
             <wp:effectExtent l="0" t="0" r="0" b="0"/>
-            <wp:docPr id="8" name="Рисунок 30" descr=""/>
+            <wp:docPr id="8" name="Рисунок 30"/>
             <wp:cNvGraphicFramePr>
               <a:graphicFrameLocks xmlns:a="http://schemas.openxmlformats.org/drawingml/2006/main" noChangeAspect="1"/>
             </wp:cNvGraphicFramePr>
@@ -1942,13 +1909,13 @@
               <a:graphicData uri="http://schemas.openxmlformats.org/drawingml/2006/picture">
                 <pic:pic xmlns:pic="http://schemas.openxmlformats.org/drawingml/2006/picture">
                   <pic:nvPicPr>
-                    <pic:cNvPr id="8" name="Рисунок 30" descr=""/>
+                    <pic:cNvPr id="8" name="Рисунок 30"/>
                     <pic:cNvPicPr>
                       <a:picLocks noChangeAspect="1" noChangeArrowheads="1"/>
                     </pic:cNvPicPr>
                   </pic:nvPicPr>
                   <pic:blipFill>
-                    <a:blip r:embed="rId9"/>
+                    <a:blip r:embed="rId15"/>
                     <a:srcRect l="3484" t="4112" r="28849" b="19522"/>
                     <a:stretch>
                       <a:fillRect/>
@@ -1972,8 +1939,7 @@
     </w:p>
     <w:p>
       <w:pPr>
-        <w:pStyle w:val="Normal"/>
-        <w:ind w:hanging="0"/>
+        <w:ind w:firstLine="0"/>
         <w:jc w:val="center"/>
         <w:rPr>
           <w:rFonts w:cs="Times New Roman"/>
@@ -1987,13 +1953,20 @@
           <w:sz w:val="28"/>
           <w:szCs w:val="28"/>
         </w:rPr>
-        <w:t>Рисунок 6 – Измерения осциллографа для напряжения 0,75 В сигнала 1:1</w:t>
-      </w:r>
-    </w:p>
-    <w:p>
-      <w:pPr>
-        <w:pStyle w:val="Normal"/>
-        <w:ind w:hanging="0"/>
+        <w:t>Рисунок 6 – Измерения осц</w:t>
+      </w:r>
+      <w:r>
+        <w:rPr>
+          <w:rFonts w:cs="Times New Roman"/>
+          <w:sz w:val="28"/>
+          <w:szCs w:val="28"/>
+        </w:rPr>
+        <w:t>иллографа для напряжения 0,75 В сигнала 1:1</w:t>
+      </w:r>
+    </w:p>
+    <w:p>
+      <w:pPr>
+        <w:ind w:firstLine="0"/>
         <w:jc w:val="center"/>
         <w:rPr>
           <w:rFonts w:cs="Times New Roman"/>
@@ -2001,17 +1974,9 @@
           <w:szCs w:val="28"/>
         </w:rPr>
       </w:pPr>
-      <w:r>
-        <w:rPr>
-          <w:rFonts w:cs="Times New Roman"/>
-          <w:sz w:val="28"/>
-          <w:szCs w:val="28"/>
-        </w:rPr>
-      </w:r>
-    </w:p>
-    <w:p>
-      <w:pPr>
-        <w:pStyle w:val="Normal"/>
+    </w:p>
+    <w:p>
+      <w:pPr>
         <w:rPr>
           <w:rFonts w:cs="Times New Roman"/>
           <w:sz w:val="28"/>
@@ -2063,8 +2028,7 @@
     </w:p>
     <w:p>
       <w:pPr>
-        <w:pStyle w:val="Normal"/>
-        <w:ind w:hanging="0"/>
+        <w:ind w:firstLine="0"/>
         <w:rPr>
           <w:rFonts w:cs="Times New Roman"/>
           <w:sz w:val="28"/>
@@ -2082,17 +2046,9 @@
     </w:p>
     <w:tbl>
       <w:tblPr>
-        <w:tblStyle w:val="a5"/>
+        <w:tblStyle w:val="af1"/>
         <w:tblW w:w="7042" w:type="dxa"/>
-        <w:jc w:val="left"/>
-        <w:tblInd w:w="0" w:type="dxa"/>
-        <w:tblCellMar>
-          <w:top w:w="0" w:type="dxa"/>
-          <w:left w:w="108" w:type="dxa"/>
-          <w:bottom w:w="0" w:type="dxa"/>
-          <w:right w:w="108" w:type="dxa"/>
-        </w:tblCellMar>
-        <w:tblLook w:firstRow="1" w:noVBand="1" w:lastRow="0" w:firstColumn="1" w:lastColumn="0" w:noHBand="0" w:val="04a0"/>
+        <w:tblLook w:val="04A0" w:firstRow="1" w:lastRow="0" w:firstColumn="1" w:lastColumn="0" w:noHBand="0" w:noVBand="1"/>
       </w:tblPr>
       <w:tblGrid>
         <w:gridCol w:w="1883"/>
@@ -2103,20 +2059,18 @@
       </w:tblGrid>
       <w:tr>
         <w:trPr>
-          <w:trHeight w:val="182" w:hRule="atLeast"/>
+          <w:trHeight w:val="182"/>
         </w:trPr>
         <w:tc>
           <w:tcPr>
             <w:tcW w:w="1883" w:type="dxa"/>
             <w:vMerge w:val="restart"/>
-            <w:tcBorders/>
-            <w:shd w:fill="auto" w:val="clear"/>
-          </w:tcPr>
-          <w:p>
-            <w:pPr>
-              <w:pStyle w:val="Normal"/>
-              <w:spacing w:lineRule="auto" w:line="240" w:before="0" w:after="0"/>
-              <w:ind w:hanging="0"/>
+            <w:shd w:val="clear" w:color="auto" w:fill="auto"/>
+          </w:tcPr>
+          <w:p>
+            <w:pPr>
+              <w:spacing w:after="0"/>
+              <w:ind w:firstLine="0"/>
               <w:jc w:val="center"/>
               <w:rPr>
                 <w:rFonts w:cs="Times New Roman"/>
@@ -2138,14 +2092,12 @@
           <w:tcPr>
             <w:tcW w:w="2749" w:type="dxa"/>
             <w:gridSpan w:val="2"/>
-            <w:tcBorders/>
-            <w:shd w:fill="auto" w:val="clear"/>
-          </w:tcPr>
-          <w:p>
-            <w:pPr>
-              <w:pStyle w:val="Normal"/>
-              <w:spacing w:lineRule="auto" w:line="240" w:before="0" w:after="0"/>
-              <w:ind w:hanging="0"/>
+            <w:shd w:val="clear" w:color="auto" w:fill="auto"/>
+          </w:tcPr>
+          <w:p>
+            <w:pPr>
+              <w:spacing w:after="0"/>
+              <w:ind w:firstLine="0"/>
               <w:jc w:val="center"/>
               <w:rPr>
                 <w:rFonts w:cs="Times New Roman"/>
@@ -2167,24 +2119,22 @@
           <w:tcPr>
             <w:tcW w:w="1276" w:type="dxa"/>
             <w:vMerge w:val="restart"/>
-            <w:tcBorders/>
-            <w:shd w:fill="auto" w:val="clear"/>
-          </w:tcPr>
-          <w:p>
-            <w:pPr>
-              <w:pStyle w:val="Normal"/>
-              <w:spacing w:lineRule="auto" w:line="240" w:before="0" w:after="0"/>
-              <w:ind w:hanging="0"/>
-              <w:jc w:val="center"/>
-              <w:rPr>
-                <w:rFonts w:cs="Times New Roman"/>
-                <w:sz w:val="28"/>
-                <w:szCs w:val="28"/>
-              </w:rPr>
-            </w:pPr>
-            <w:r>
-              <w:rPr>
-                <w:rFonts w:eastAsia="Symbol" w:cs="Symbol" w:ascii="Symbol" w:hAnsi="Symbol"/>
+            <w:shd w:val="clear" w:color="auto" w:fill="auto"/>
+          </w:tcPr>
+          <w:p>
+            <w:pPr>
+              <w:spacing w:after="0"/>
+              <w:ind w:firstLine="0"/>
+              <w:jc w:val="center"/>
+              <w:rPr>
+                <w:rFonts w:cs="Times New Roman"/>
+                <w:sz w:val="28"/>
+                <w:szCs w:val="28"/>
+              </w:rPr>
+            </w:pPr>
+            <w:r>
+              <w:rPr>
+                <w:rFonts w:ascii="Symbol" w:eastAsia="Symbol" w:hAnsi="Symbol" w:cs="Symbol"/>
                 <w:sz w:val="28"/>
                 <w:szCs w:val="28"/>
               </w:rPr>
@@ -2196,15 +2146,7 @@
                 <w:sz w:val="28"/>
                 <w:szCs w:val="28"/>
               </w:rPr>
-              <w:t xml:space="preserve"> </w:t>
-            </w:r>
-            <w:r>
-              <w:rPr>
-                <w:rFonts w:cs="Times New Roman"/>
-                <w:sz w:val="28"/>
-                <w:szCs w:val="28"/>
-              </w:rPr>
-              <w:t>(мкс)</w:t>
+              <w:t xml:space="preserve"> (мкс)</w:t>
             </w:r>
           </w:p>
         </w:tc>
@@ -2212,24 +2154,22 @@
           <w:tcPr>
             <w:tcW w:w="1134" w:type="dxa"/>
             <w:vMerge w:val="restart"/>
-            <w:tcBorders/>
-            <w:shd w:fill="auto" w:val="clear"/>
-          </w:tcPr>
-          <w:p>
-            <w:pPr>
-              <w:pStyle w:val="Normal"/>
-              <w:spacing w:lineRule="auto" w:line="240" w:before="0" w:after="0"/>
-              <w:ind w:hanging="0"/>
-              <w:jc w:val="center"/>
-              <w:rPr>
-                <w:rFonts w:cs="Times New Roman"/>
-                <w:sz w:val="28"/>
-                <w:szCs w:val="28"/>
-              </w:rPr>
-            </w:pPr>
-            <w:r>
-              <w:rPr>
-                <w:rFonts w:eastAsia="Symbol" w:cs="Symbol" w:ascii="Symbol" w:hAnsi="Symbol"/>
+            <w:shd w:val="clear" w:color="auto" w:fill="auto"/>
+          </w:tcPr>
+          <w:p>
+            <w:pPr>
+              <w:spacing w:after="0"/>
+              <w:ind w:firstLine="0"/>
+              <w:jc w:val="center"/>
+              <w:rPr>
+                <w:rFonts w:cs="Times New Roman"/>
+                <w:sz w:val="28"/>
+                <w:szCs w:val="28"/>
+              </w:rPr>
+            </w:pPr>
+            <w:r>
+              <w:rPr>
+                <w:rFonts w:ascii="Symbol" w:eastAsia="Symbol" w:hAnsi="Symbol" w:cs="Symbol"/>
                 <w:sz w:val="28"/>
                 <w:szCs w:val="28"/>
               </w:rPr>
@@ -2240,47 +2180,36 @@
       </w:tr>
       <w:tr>
         <w:trPr>
-          <w:trHeight w:val="106" w:hRule="atLeast"/>
+          <w:trHeight w:val="106"/>
         </w:trPr>
         <w:tc>
           <w:tcPr>
             <w:tcW w:w="1883" w:type="dxa"/>
-            <w:vMerge w:val="continue"/>
-            <w:tcBorders/>
-            <w:shd w:fill="auto" w:val="clear"/>
-          </w:tcPr>
-          <w:p>
-            <w:pPr>
-              <w:pStyle w:val="Normal"/>
-              <w:spacing w:lineRule="auto" w:line="240" w:before="0" w:after="0"/>
-              <w:ind w:hanging="0"/>
-              <w:jc w:val="center"/>
-              <w:rPr>
-                <w:rFonts w:cs="Times New Roman"/>
-                <w:sz w:val="28"/>
-                <w:szCs w:val="28"/>
-              </w:rPr>
-            </w:pPr>
-            <w:r>
-              <w:rPr>
-                <w:rFonts w:cs="Times New Roman"/>
-                <w:sz w:val="28"/>
-                <w:szCs w:val="28"/>
-              </w:rPr>
-            </w:r>
+            <w:vMerge/>
+            <w:shd w:val="clear" w:color="auto" w:fill="auto"/>
+          </w:tcPr>
+          <w:p>
+            <w:pPr>
+              <w:spacing w:after="0"/>
+              <w:ind w:firstLine="0"/>
+              <w:jc w:val="center"/>
+              <w:rPr>
+                <w:rFonts w:cs="Times New Roman"/>
+                <w:sz w:val="28"/>
+                <w:szCs w:val="28"/>
+              </w:rPr>
+            </w:pPr>
           </w:p>
         </w:tc>
         <w:tc>
           <w:tcPr>
             <w:tcW w:w="1373" w:type="dxa"/>
-            <w:tcBorders/>
-            <w:shd w:fill="auto" w:val="clear"/>
-          </w:tcPr>
-          <w:p>
-            <w:pPr>
-              <w:pStyle w:val="Normal"/>
-              <w:spacing w:lineRule="auto" w:line="240" w:before="0" w:after="0"/>
-              <w:ind w:hanging="0"/>
+            <w:shd w:val="clear" w:color="auto" w:fill="auto"/>
+          </w:tcPr>
+          <w:p>
+            <w:pPr>
+              <w:spacing w:after="0"/>
+              <w:ind w:firstLine="0"/>
               <w:jc w:val="center"/>
               <w:rPr>
                 <w:rFonts w:cs="Times New Roman"/>
@@ -2310,14 +2239,12 @@
         <w:tc>
           <w:tcPr>
             <w:tcW w:w="1376" w:type="dxa"/>
-            <w:tcBorders/>
-            <w:shd w:fill="auto" w:val="clear"/>
-          </w:tcPr>
-          <w:p>
-            <w:pPr>
-              <w:pStyle w:val="Normal"/>
-              <w:spacing w:lineRule="auto" w:line="240" w:before="0" w:after="0"/>
-              <w:ind w:hanging="0"/>
+            <w:shd w:val="clear" w:color="auto" w:fill="auto"/>
+          </w:tcPr>
+          <w:p>
+            <w:pPr>
+              <w:spacing w:after="0"/>
+              <w:ind w:firstLine="0"/>
               <w:jc w:val="center"/>
               <w:rPr>
                 <w:rFonts w:cs="Times New Roman"/>
@@ -2340,82 +2267,71 @@
                 <w:szCs w:val="28"/>
                 <w:vertAlign w:val="subscript"/>
               </w:rPr>
-              <w:t>max (мкс)</w:t>
+              <w:t xml:space="preserve">max </w:t>
+            </w:r>
+            <w:r>
+              <w:rPr>
+                <w:rFonts w:cs="Times New Roman"/>
+                <w:sz w:val="28"/>
+                <w:szCs w:val="28"/>
+                <w:vertAlign w:val="subscript"/>
+              </w:rPr>
+              <w:t>(мкс)</w:t>
             </w:r>
           </w:p>
         </w:tc>
         <w:tc>
           <w:tcPr>
             <w:tcW w:w="1276" w:type="dxa"/>
-            <w:vMerge w:val="continue"/>
-            <w:tcBorders/>
-            <w:shd w:fill="auto" w:val="clear"/>
-          </w:tcPr>
-          <w:p>
-            <w:pPr>
-              <w:pStyle w:val="Normal"/>
-              <w:spacing w:lineRule="auto" w:line="240" w:before="0" w:after="0"/>
-              <w:ind w:hanging="0"/>
-              <w:jc w:val="center"/>
-              <w:rPr>
-                <w:rFonts w:cs="Times New Roman"/>
-                <w:sz w:val="28"/>
-                <w:szCs w:val="28"/>
-              </w:rPr>
-            </w:pPr>
-            <w:r>
-              <w:rPr>
-                <w:rFonts w:cs="Times New Roman"/>
-                <w:sz w:val="28"/>
-                <w:szCs w:val="28"/>
-              </w:rPr>
-            </w:r>
+            <w:vMerge/>
+            <w:shd w:val="clear" w:color="auto" w:fill="auto"/>
+          </w:tcPr>
+          <w:p>
+            <w:pPr>
+              <w:spacing w:after="0"/>
+              <w:ind w:firstLine="0"/>
+              <w:jc w:val="center"/>
+              <w:rPr>
+                <w:rFonts w:cs="Times New Roman"/>
+                <w:sz w:val="28"/>
+                <w:szCs w:val="28"/>
+              </w:rPr>
+            </w:pPr>
           </w:p>
         </w:tc>
         <w:tc>
           <w:tcPr>
             <w:tcW w:w="1134" w:type="dxa"/>
-            <w:vMerge w:val="continue"/>
-            <w:tcBorders/>
-            <w:shd w:fill="auto" w:val="clear"/>
-          </w:tcPr>
-          <w:p>
-            <w:pPr>
-              <w:pStyle w:val="Normal"/>
-              <w:spacing w:lineRule="auto" w:line="240" w:before="0" w:after="0"/>
-              <w:ind w:hanging="0"/>
-              <w:jc w:val="center"/>
-              <w:rPr>
-                <w:rFonts w:cs="Times New Roman"/>
-                <w:sz w:val="28"/>
-                <w:szCs w:val="28"/>
-              </w:rPr>
-            </w:pPr>
-            <w:r>
-              <w:rPr>
-                <w:rFonts w:cs="Times New Roman"/>
-                <w:sz w:val="28"/>
-                <w:szCs w:val="28"/>
-              </w:rPr>
-            </w:r>
+            <w:vMerge/>
+            <w:shd w:val="clear" w:color="auto" w:fill="auto"/>
+          </w:tcPr>
+          <w:p>
+            <w:pPr>
+              <w:spacing w:after="0"/>
+              <w:ind w:firstLine="0"/>
+              <w:jc w:val="center"/>
+              <w:rPr>
+                <w:rFonts w:cs="Times New Roman"/>
+                <w:sz w:val="28"/>
+                <w:szCs w:val="28"/>
+              </w:rPr>
+            </w:pPr>
           </w:p>
         </w:tc>
       </w:tr>
       <w:tr>
         <w:trPr>
-          <w:trHeight w:val="106" w:hRule="atLeast"/>
+          <w:trHeight w:val="106"/>
         </w:trPr>
         <w:tc>
           <w:tcPr>
             <w:tcW w:w="1883" w:type="dxa"/>
-            <w:tcBorders/>
-            <w:shd w:fill="auto" w:val="clear"/>
-          </w:tcPr>
-          <w:p>
-            <w:pPr>
-              <w:pStyle w:val="Normal"/>
-              <w:spacing w:lineRule="auto" w:line="240" w:before="0" w:after="0"/>
-              <w:ind w:hanging="0"/>
+            <w:shd w:val="clear" w:color="auto" w:fill="auto"/>
+          </w:tcPr>
+          <w:p>
+            <w:pPr>
+              <w:spacing w:after="0"/>
+              <w:ind w:firstLine="0"/>
               <w:jc w:val="center"/>
               <w:rPr>
                 <w:rFonts w:cs="Times New Roman"/>
@@ -2436,14 +2352,12 @@
         <w:tc>
           <w:tcPr>
             <w:tcW w:w="1373" w:type="dxa"/>
-            <w:tcBorders/>
-            <w:shd w:fill="auto" w:val="clear"/>
-          </w:tcPr>
-          <w:p>
-            <w:pPr>
-              <w:pStyle w:val="Normal"/>
-              <w:spacing w:lineRule="auto" w:line="240" w:before="0" w:after="0"/>
-              <w:ind w:hanging="0"/>
+            <w:shd w:val="clear" w:color="auto" w:fill="auto"/>
+          </w:tcPr>
+          <w:p>
+            <w:pPr>
+              <w:spacing w:after="0"/>
+              <w:ind w:firstLine="0"/>
               <w:jc w:val="center"/>
               <w:rPr>
                 <w:rFonts w:cs="Times New Roman"/>
@@ -2464,14 +2378,12 @@
         <w:tc>
           <w:tcPr>
             <w:tcW w:w="1376" w:type="dxa"/>
-            <w:tcBorders/>
-            <w:shd w:fill="auto" w:val="clear"/>
-          </w:tcPr>
-          <w:p>
-            <w:pPr>
-              <w:pStyle w:val="Normal"/>
-              <w:spacing w:lineRule="auto" w:line="240" w:before="0" w:after="0"/>
-              <w:ind w:hanging="0"/>
+            <w:shd w:val="clear" w:color="auto" w:fill="auto"/>
+          </w:tcPr>
+          <w:p>
+            <w:pPr>
+              <w:spacing w:after="0"/>
+              <w:ind w:firstLine="0"/>
               <w:jc w:val="center"/>
               <w:rPr>
                 <w:rFonts w:cs="Times New Roman"/>
@@ -2492,14 +2404,12 @@
         <w:tc>
           <w:tcPr>
             <w:tcW w:w="1276" w:type="dxa"/>
-            <w:tcBorders/>
-            <w:shd w:fill="auto" w:val="clear"/>
-          </w:tcPr>
-          <w:p>
-            <w:pPr>
-              <w:pStyle w:val="Normal"/>
-              <w:spacing w:lineRule="auto" w:line="240" w:before="0" w:after="0"/>
-              <w:ind w:hanging="0"/>
+            <w:shd w:val="clear" w:color="auto" w:fill="auto"/>
+          </w:tcPr>
+          <w:p>
+            <w:pPr>
+              <w:spacing w:after="0"/>
+              <w:ind w:firstLine="0"/>
               <w:jc w:val="center"/>
               <w:rPr>
                 <w:rFonts w:cs="Times New Roman"/>
@@ -2520,14 +2430,12 @@
         <w:tc>
           <w:tcPr>
             <w:tcW w:w="1134" w:type="dxa"/>
-            <w:tcBorders/>
-            <w:shd w:fill="auto" w:val="clear"/>
-          </w:tcPr>
-          <w:p>
-            <w:pPr>
-              <w:pStyle w:val="Normal"/>
-              <w:spacing w:lineRule="auto" w:line="240" w:before="0" w:after="0"/>
-              <w:ind w:hanging="0"/>
+            <w:shd w:val="clear" w:color="auto" w:fill="auto"/>
+          </w:tcPr>
+          <w:p>
+            <w:pPr>
+              <w:spacing w:after="0"/>
+              <w:ind w:firstLine="0"/>
               <w:jc w:val="center"/>
               <w:rPr>
                 <w:rFonts w:cs="Times New Roman"/>
@@ -2548,19 +2456,17 @@
       </w:tr>
       <w:tr>
         <w:trPr>
-          <w:trHeight w:val="106" w:hRule="atLeast"/>
+          <w:trHeight w:val="106"/>
         </w:trPr>
         <w:tc>
           <w:tcPr>
             <w:tcW w:w="1883" w:type="dxa"/>
-            <w:tcBorders/>
-            <w:shd w:fill="auto" w:val="clear"/>
-          </w:tcPr>
-          <w:p>
-            <w:pPr>
-              <w:pStyle w:val="Normal"/>
-              <w:spacing w:lineRule="auto" w:line="240" w:before="0" w:after="0"/>
-              <w:ind w:hanging="0"/>
+            <w:shd w:val="clear" w:color="auto" w:fill="auto"/>
+          </w:tcPr>
+          <w:p>
+            <w:pPr>
+              <w:spacing w:after="0"/>
+              <w:ind w:firstLine="0"/>
               <w:jc w:val="center"/>
               <w:rPr>
                 <w:rFonts w:cs="Times New Roman"/>
@@ -2581,14 +2487,12 @@
         <w:tc>
           <w:tcPr>
             <w:tcW w:w="1373" w:type="dxa"/>
-            <w:tcBorders/>
-            <w:shd w:fill="auto" w:val="clear"/>
-          </w:tcPr>
-          <w:p>
-            <w:pPr>
-              <w:pStyle w:val="Normal"/>
-              <w:spacing w:lineRule="auto" w:line="240" w:before="0" w:after="0"/>
-              <w:ind w:hanging="0"/>
+            <w:shd w:val="clear" w:color="auto" w:fill="auto"/>
+          </w:tcPr>
+          <w:p>
+            <w:pPr>
+              <w:spacing w:after="0"/>
+              <w:ind w:firstLine="0"/>
               <w:jc w:val="center"/>
               <w:rPr>
                 <w:rFonts w:cs="Times New Roman"/>
@@ -2609,14 +2513,12 @@
         <w:tc>
           <w:tcPr>
             <w:tcW w:w="1376" w:type="dxa"/>
-            <w:tcBorders/>
-            <w:shd w:fill="auto" w:val="clear"/>
-          </w:tcPr>
-          <w:p>
-            <w:pPr>
-              <w:pStyle w:val="Normal"/>
-              <w:spacing w:lineRule="auto" w:line="240" w:before="0" w:after="0"/>
-              <w:ind w:hanging="0"/>
+            <w:shd w:val="clear" w:color="auto" w:fill="auto"/>
+          </w:tcPr>
+          <w:p>
+            <w:pPr>
+              <w:spacing w:after="0"/>
+              <w:ind w:firstLine="0"/>
               <w:jc w:val="center"/>
               <w:rPr>
                 <w:rFonts w:cs="Times New Roman"/>
@@ -2637,14 +2539,12 @@
         <w:tc>
           <w:tcPr>
             <w:tcW w:w="1276" w:type="dxa"/>
-            <w:tcBorders/>
-            <w:shd w:fill="auto" w:val="clear"/>
-          </w:tcPr>
-          <w:p>
-            <w:pPr>
-              <w:pStyle w:val="Normal"/>
-              <w:spacing w:lineRule="auto" w:line="240" w:before="0" w:after="0"/>
-              <w:ind w:hanging="0"/>
+            <w:shd w:val="clear" w:color="auto" w:fill="auto"/>
+          </w:tcPr>
+          <w:p>
+            <w:pPr>
+              <w:spacing w:after="0"/>
+              <w:ind w:firstLine="0"/>
               <w:jc w:val="center"/>
               <w:rPr>
                 <w:rFonts w:cs="Times New Roman"/>
@@ -2665,14 +2565,12 @@
         <w:tc>
           <w:tcPr>
             <w:tcW w:w="1134" w:type="dxa"/>
-            <w:tcBorders/>
-            <w:shd w:fill="auto" w:val="clear"/>
-          </w:tcPr>
-          <w:p>
-            <w:pPr>
-              <w:pStyle w:val="Normal"/>
-              <w:spacing w:lineRule="auto" w:line="240" w:before="0" w:after="0"/>
-              <w:ind w:hanging="0"/>
+            <w:shd w:val="clear" w:color="auto" w:fill="auto"/>
+          </w:tcPr>
+          <w:p>
+            <w:pPr>
+              <w:spacing w:after="0"/>
+              <w:ind w:firstLine="0"/>
               <w:jc w:val="center"/>
               <w:rPr>
                 <w:rFonts w:cs="Times New Roman"/>
@@ -2693,19 +2591,17 @@
       </w:tr>
       <w:tr>
         <w:trPr>
-          <w:trHeight w:val="106" w:hRule="atLeast"/>
+          <w:trHeight w:val="106"/>
         </w:trPr>
         <w:tc>
           <w:tcPr>
             <w:tcW w:w="1883" w:type="dxa"/>
-            <w:tcBorders/>
-            <w:shd w:fill="auto" w:val="clear"/>
-          </w:tcPr>
-          <w:p>
-            <w:pPr>
-              <w:pStyle w:val="Normal"/>
-              <w:spacing w:lineRule="auto" w:line="240" w:before="0" w:after="0"/>
-              <w:ind w:hanging="0"/>
+            <w:shd w:val="clear" w:color="auto" w:fill="auto"/>
+          </w:tcPr>
+          <w:p>
+            <w:pPr>
+              <w:spacing w:after="0"/>
+              <w:ind w:firstLine="0"/>
               <w:jc w:val="center"/>
               <w:rPr>
                 <w:rFonts w:cs="Times New Roman"/>
@@ -2726,14 +2622,12 @@
         <w:tc>
           <w:tcPr>
             <w:tcW w:w="1373" w:type="dxa"/>
-            <w:tcBorders/>
-            <w:shd w:fill="auto" w:val="clear"/>
-          </w:tcPr>
-          <w:p>
-            <w:pPr>
-              <w:pStyle w:val="Normal"/>
-              <w:spacing w:lineRule="auto" w:line="240" w:before="0" w:after="0"/>
-              <w:ind w:hanging="0"/>
+            <w:shd w:val="clear" w:color="auto" w:fill="auto"/>
+          </w:tcPr>
+          <w:p>
+            <w:pPr>
+              <w:spacing w:after="0"/>
+              <w:ind w:firstLine="0"/>
               <w:jc w:val="center"/>
               <w:rPr>
                 <w:rFonts w:cs="Times New Roman"/>
@@ -2754,14 +2648,12 @@
         <w:tc>
           <w:tcPr>
             <w:tcW w:w="1376" w:type="dxa"/>
-            <w:tcBorders/>
-            <w:shd w:fill="auto" w:val="clear"/>
-          </w:tcPr>
-          <w:p>
-            <w:pPr>
-              <w:pStyle w:val="Normal"/>
-              <w:spacing w:lineRule="auto" w:line="240" w:before="0" w:after="0"/>
-              <w:ind w:hanging="0"/>
+            <w:shd w:val="clear" w:color="auto" w:fill="auto"/>
+          </w:tcPr>
+          <w:p>
+            <w:pPr>
+              <w:spacing w:after="0"/>
+              <w:ind w:firstLine="0"/>
               <w:jc w:val="center"/>
               <w:rPr>
                 <w:rFonts w:cs="Times New Roman"/>
@@ -2782,14 +2674,12 @@
         <w:tc>
           <w:tcPr>
             <w:tcW w:w="1276" w:type="dxa"/>
-            <w:tcBorders/>
-            <w:shd w:fill="auto" w:val="clear"/>
-          </w:tcPr>
-          <w:p>
-            <w:pPr>
-              <w:pStyle w:val="Normal"/>
-              <w:spacing w:lineRule="auto" w:line="240" w:before="0" w:after="0"/>
-              <w:ind w:hanging="0"/>
+            <w:shd w:val="clear" w:color="auto" w:fill="auto"/>
+          </w:tcPr>
+          <w:p>
+            <w:pPr>
+              <w:spacing w:after="0"/>
+              <w:ind w:firstLine="0"/>
               <w:jc w:val="center"/>
               <w:rPr>
                 <w:rFonts w:cs="Times New Roman"/>
@@ -2810,14 +2700,12 @@
         <w:tc>
           <w:tcPr>
             <w:tcW w:w="1134" w:type="dxa"/>
-            <w:tcBorders/>
-            <w:shd w:fill="auto" w:val="clear"/>
-          </w:tcPr>
-          <w:p>
-            <w:pPr>
-              <w:pStyle w:val="Normal"/>
-              <w:spacing w:lineRule="auto" w:line="240" w:before="0" w:after="0"/>
-              <w:ind w:hanging="0"/>
+            <w:shd w:val="clear" w:color="auto" w:fill="auto"/>
+          </w:tcPr>
+          <w:p>
+            <w:pPr>
+              <w:spacing w:after="0"/>
+              <w:ind w:firstLine="0"/>
               <w:jc w:val="center"/>
               <w:rPr>
                 <w:rFonts w:cs="Times New Roman"/>
@@ -2838,19 +2726,17 @@
       </w:tr>
       <w:tr>
         <w:trPr>
-          <w:trHeight w:val="106" w:hRule="atLeast"/>
+          <w:trHeight w:val="106"/>
         </w:trPr>
         <w:tc>
           <w:tcPr>
             <w:tcW w:w="1883" w:type="dxa"/>
-            <w:tcBorders/>
-            <w:shd w:fill="auto" w:val="clear"/>
-          </w:tcPr>
-          <w:p>
-            <w:pPr>
-              <w:pStyle w:val="Normal"/>
-              <w:spacing w:lineRule="auto" w:line="240" w:before="0" w:after="0"/>
-              <w:ind w:hanging="0"/>
+            <w:shd w:val="clear" w:color="auto" w:fill="auto"/>
+          </w:tcPr>
+          <w:p>
+            <w:pPr>
+              <w:spacing w:after="0"/>
+              <w:ind w:firstLine="0"/>
               <w:jc w:val="center"/>
               <w:rPr>
                 <w:rFonts w:cs="Times New Roman"/>
@@ -2871,14 +2757,12 @@
         <w:tc>
           <w:tcPr>
             <w:tcW w:w="1373" w:type="dxa"/>
-            <w:tcBorders/>
-            <w:shd w:fill="auto" w:val="clear"/>
-          </w:tcPr>
-          <w:p>
-            <w:pPr>
-              <w:pStyle w:val="Normal"/>
-              <w:spacing w:lineRule="auto" w:line="240" w:before="0" w:after="0"/>
-              <w:ind w:hanging="0"/>
+            <w:shd w:val="clear" w:color="auto" w:fill="auto"/>
+          </w:tcPr>
+          <w:p>
+            <w:pPr>
+              <w:spacing w:after="0"/>
+              <w:ind w:firstLine="0"/>
               <w:jc w:val="center"/>
               <w:rPr>
                 <w:rFonts w:cs="Times New Roman"/>
@@ -2899,14 +2783,12 @@
         <w:tc>
           <w:tcPr>
             <w:tcW w:w="1376" w:type="dxa"/>
-            <w:tcBorders/>
-            <w:shd w:fill="auto" w:val="clear"/>
-          </w:tcPr>
-          <w:p>
-            <w:pPr>
-              <w:pStyle w:val="Normal"/>
-              <w:spacing w:lineRule="auto" w:line="240" w:before="0" w:after="0"/>
-              <w:ind w:hanging="0"/>
+            <w:shd w:val="clear" w:color="auto" w:fill="auto"/>
+          </w:tcPr>
+          <w:p>
+            <w:pPr>
+              <w:spacing w:after="0"/>
+              <w:ind w:firstLine="0"/>
               <w:jc w:val="center"/>
               <w:rPr>
                 <w:rFonts w:cs="Times New Roman"/>
@@ -2927,14 +2809,12 @@
         <w:tc>
           <w:tcPr>
             <w:tcW w:w="1276" w:type="dxa"/>
-            <w:tcBorders/>
-            <w:shd w:fill="auto" w:val="clear"/>
-          </w:tcPr>
-          <w:p>
-            <w:pPr>
-              <w:pStyle w:val="Normal"/>
-              <w:spacing w:lineRule="auto" w:line="240" w:before="0" w:after="0"/>
-              <w:ind w:hanging="0"/>
+            <w:shd w:val="clear" w:color="auto" w:fill="auto"/>
+          </w:tcPr>
+          <w:p>
+            <w:pPr>
+              <w:spacing w:after="0"/>
+              <w:ind w:firstLine="0"/>
               <w:jc w:val="center"/>
               <w:rPr>
                 <w:rFonts w:cs="Times New Roman"/>
@@ -2955,14 +2835,12 @@
         <w:tc>
           <w:tcPr>
             <w:tcW w:w="1134" w:type="dxa"/>
-            <w:tcBorders/>
-            <w:shd w:fill="auto" w:val="clear"/>
-          </w:tcPr>
-          <w:p>
-            <w:pPr>
-              <w:pStyle w:val="Normal"/>
-              <w:spacing w:lineRule="auto" w:line="240" w:before="0" w:after="0"/>
-              <w:ind w:hanging="0"/>
+            <w:shd w:val="clear" w:color="auto" w:fill="auto"/>
+          </w:tcPr>
+          <w:p>
+            <w:pPr>
+              <w:spacing w:after="0"/>
+              <w:ind w:firstLine="0"/>
               <w:jc w:val="center"/>
               <w:rPr>
                 <w:rFonts w:cs="Times New Roman"/>
@@ -2983,19 +2861,17 @@
       </w:tr>
       <w:tr>
         <w:trPr>
-          <w:trHeight w:val="106" w:hRule="atLeast"/>
+          <w:trHeight w:val="106"/>
         </w:trPr>
         <w:tc>
           <w:tcPr>
             <w:tcW w:w="1883" w:type="dxa"/>
-            <w:tcBorders/>
-            <w:shd w:fill="auto" w:val="clear"/>
-          </w:tcPr>
-          <w:p>
-            <w:pPr>
-              <w:pStyle w:val="Normal"/>
-              <w:spacing w:lineRule="auto" w:line="240" w:before="0" w:after="0"/>
-              <w:ind w:hanging="0"/>
+            <w:shd w:val="clear" w:color="auto" w:fill="auto"/>
+          </w:tcPr>
+          <w:p>
+            <w:pPr>
+              <w:spacing w:after="0"/>
+              <w:ind w:firstLine="0"/>
               <w:jc w:val="center"/>
               <w:rPr>
                 <w:rFonts w:cs="Times New Roman"/>
@@ -3016,14 +2892,12 @@
         <w:tc>
           <w:tcPr>
             <w:tcW w:w="1373" w:type="dxa"/>
-            <w:tcBorders/>
-            <w:shd w:fill="auto" w:val="clear"/>
-          </w:tcPr>
-          <w:p>
-            <w:pPr>
-              <w:pStyle w:val="Normal"/>
-              <w:spacing w:lineRule="auto" w:line="240" w:before="0" w:after="0"/>
-              <w:ind w:hanging="0"/>
+            <w:shd w:val="clear" w:color="auto" w:fill="auto"/>
+          </w:tcPr>
+          <w:p>
+            <w:pPr>
+              <w:spacing w:after="0"/>
+              <w:ind w:firstLine="0"/>
               <w:jc w:val="center"/>
               <w:rPr>
                 <w:rFonts w:cs="Times New Roman"/>
@@ -3044,14 +2918,12 @@
         <w:tc>
           <w:tcPr>
             <w:tcW w:w="1376" w:type="dxa"/>
-            <w:tcBorders/>
-            <w:shd w:fill="auto" w:val="clear"/>
-          </w:tcPr>
-          <w:p>
-            <w:pPr>
-              <w:pStyle w:val="Normal"/>
-              <w:spacing w:lineRule="auto" w:line="240" w:before="0" w:after="0"/>
-              <w:ind w:hanging="0"/>
+            <w:shd w:val="clear" w:color="auto" w:fill="auto"/>
+          </w:tcPr>
+          <w:p>
+            <w:pPr>
+              <w:spacing w:after="0"/>
+              <w:ind w:firstLine="0"/>
               <w:jc w:val="center"/>
               <w:rPr>
                 <w:rFonts w:cs="Times New Roman"/>
@@ -3072,14 +2944,12 @@
         <w:tc>
           <w:tcPr>
             <w:tcW w:w="1276" w:type="dxa"/>
-            <w:tcBorders/>
-            <w:shd w:fill="auto" w:val="clear"/>
-          </w:tcPr>
-          <w:p>
-            <w:pPr>
-              <w:pStyle w:val="Normal"/>
-              <w:spacing w:lineRule="auto" w:line="240" w:before="0" w:after="0"/>
-              <w:ind w:hanging="0"/>
+            <w:shd w:val="clear" w:color="auto" w:fill="auto"/>
+          </w:tcPr>
+          <w:p>
+            <w:pPr>
+              <w:spacing w:after="0"/>
+              <w:ind w:firstLine="0"/>
               <w:jc w:val="center"/>
               <w:rPr>
                 <w:rFonts w:cs="Times New Roman"/>
@@ -3100,14 +2970,12 @@
         <w:tc>
           <w:tcPr>
             <w:tcW w:w="1134" w:type="dxa"/>
-            <w:tcBorders/>
-            <w:shd w:fill="auto" w:val="clear"/>
-          </w:tcPr>
-          <w:p>
-            <w:pPr>
-              <w:pStyle w:val="Normal"/>
-              <w:spacing w:lineRule="auto" w:line="240" w:before="0" w:after="0"/>
-              <w:ind w:hanging="0"/>
+            <w:shd w:val="clear" w:color="auto" w:fill="auto"/>
+          </w:tcPr>
+          <w:p>
+            <w:pPr>
+              <w:spacing w:after="0"/>
+              <w:ind w:firstLine="0"/>
               <w:jc w:val="center"/>
               <w:rPr>
                 <w:rFonts w:cs="Times New Roman"/>
@@ -3128,19 +2996,17 @@
       </w:tr>
       <w:tr>
         <w:trPr>
-          <w:trHeight w:val="111" w:hRule="atLeast"/>
+          <w:trHeight w:val="111"/>
         </w:trPr>
         <w:tc>
           <w:tcPr>
             <w:tcW w:w="1883" w:type="dxa"/>
-            <w:tcBorders/>
-            <w:shd w:fill="auto" w:val="clear"/>
-          </w:tcPr>
-          <w:p>
-            <w:pPr>
-              <w:pStyle w:val="Normal"/>
-              <w:spacing w:lineRule="auto" w:line="240" w:before="0" w:after="0"/>
-              <w:ind w:hanging="0"/>
+            <w:shd w:val="clear" w:color="auto" w:fill="auto"/>
+          </w:tcPr>
+          <w:p>
+            <w:pPr>
+              <w:spacing w:after="0"/>
+              <w:ind w:firstLine="0"/>
               <w:jc w:val="center"/>
               <w:rPr>
                 <w:rFonts w:cs="Times New Roman"/>
@@ -3161,14 +3027,12 @@
         <w:tc>
           <w:tcPr>
             <w:tcW w:w="1373" w:type="dxa"/>
-            <w:tcBorders/>
-            <w:shd w:fill="auto" w:val="clear"/>
-          </w:tcPr>
-          <w:p>
-            <w:pPr>
-              <w:pStyle w:val="Normal"/>
-              <w:spacing w:lineRule="auto" w:line="240" w:before="0" w:after="0"/>
-              <w:ind w:hanging="0"/>
+            <w:shd w:val="clear" w:color="auto" w:fill="auto"/>
+          </w:tcPr>
+          <w:p>
+            <w:pPr>
+              <w:spacing w:after="0"/>
+              <w:ind w:firstLine="0"/>
               <w:jc w:val="center"/>
               <w:rPr>
                 <w:rFonts w:cs="Times New Roman"/>
@@ -3189,14 +3053,12 @@
         <w:tc>
           <w:tcPr>
             <w:tcW w:w="1376" w:type="dxa"/>
-            <w:tcBorders/>
-            <w:shd w:fill="auto" w:val="clear"/>
-          </w:tcPr>
-          <w:p>
-            <w:pPr>
-              <w:pStyle w:val="Normal"/>
-              <w:spacing w:lineRule="auto" w:line="240" w:before="0" w:after="0"/>
-              <w:ind w:hanging="0"/>
+            <w:shd w:val="clear" w:color="auto" w:fill="auto"/>
+          </w:tcPr>
+          <w:p>
+            <w:pPr>
+              <w:spacing w:after="0"/>
+              <w:ind w:firstLine="0"/>
               <w:jc w:val="center"/>
               <w:rPr>
                 <w:rFonts w:cs="Times New Roman"/>
@@ -3217,14 +3079,12 @@
         <w:tc>
           <w:tcPr>
             <w:tcW w:w="1276" w:type="dxa"/>
-            <w:tcBorders/>
-            <w:shd w:fill="auto" w:val="clear"/>
-          </w:tcPr>
-          <w:p>
-            <w:pPr>
-              <w:pStyle w:val="Normal"/>
-              <w:spacing w:lineRule="auto" w:line="240" w:before="0" w:after="0"/>
-              <w:ind w:hanging="0"/>
+            <w:shd w:val="clear" w:color="auto" w:fill="auto"/>
+          </w:tcPr>
+          <w:p>
+            <w:pPr>
+              <w:spacing w:after="0"/>
+              <w:ind w:firstLine="0"/>
               <w:jc w:val="center"/>
               <w:rPr>
                 <w:rFonts w:cs="Times New Roman"/>
@@ -3245,14 +3105,12 @@
         <w:tc>
           <w:tcPr>
             <w:tcW w:w="1134" w:type="dxa"/>
-            <w:tcBorders/>
-            <w:shd w:fill="auto" w:val="clear"/>
-          </w:tcPr>
-          <w:p>
-            <w:pPr>
-              <w:pStyle w:val="Normal"/>
-              <w:spacing w:lineRule="auto" w:line="240" w:before="0" w:after="0"/>
-              <w:ind w:hanging="0"/>
+            <w:shd w:val="clear" w:color="auto" w:fill="auto"/>
+          </w:tcPr>
+          <w:p>
+            <w:pPr>
+              <w:spacing w:after="0"/>
+              <w:ind w:firstLine="0"/>
               <w:jc w:val="center"/>
               <w:rPr>
                 <w:rFonts w:cs="Times New Roman"/>
@@ -3274,62 +3132,68 @@
     </w:tbl>
     <w:p>
       <w:pPr>
-        <w:pStyle w:val="Normal"/>
-        <w:ind w:hanging="0"/>
-        <w:rPr>
-          <w:rFonts w:cs="Times New Roman"/>
-          <w:sz w:val="28"/>
-          <w:szCs w:val="28"/>
-        </w:rPr>
-      </w:pPr>
-      <w:r>
-        <w:rPr>
-          <w:rFonts w:cs="Times New Roman"/>
-          <w:sz w:val="28"/>
-          <w:szCs w:val="28"/>
-        </w:rPr>
-      </w:r>
-    </w:p>
-    <w:p>
-      <w:pPr>
-        <w:pStyle w:val="Normal"/>
-        <w:rPr>
-          <w:rFonts w:cs="Times New Roman"/>
-          <w:sz w:val="28"/>
-          <w:szCs w:val="28"/>
-        </w:rPr>
-      </w:pPr>
-      <w:r>
-        <w:rPr>
-          <w:rFonts w:cs="Times New Roman"/>
-          <w:sz w:val="28"/>
-          <w:szCs w:val="28"/>
-        </w:rPr>
-        <w:t>Рассмотрев результаты изменения порогового напряжения, можно сделать вывод, что при его увеличении напряжения краевые искажения выходного сигнала уменьшаются.</w:t>
-      </w:r>
-    </w:p>
-    <w:p>
-      <w:pPr>
-        <w:pStyle w:val="Normal"/>
-        <w:rPr>
-          <w:rFonts w:cs="Times New Roman"/>
-          <w:sz w:val="28"/>
-          <w:szCs w:val="28"/>
-        </w:rPr>
-      </w:pPr>
-      <w:r>
-        <w:rPr>
-          <w:rFonts w:cs="Times New Roman"/>
-          <w:sz w:val="28"/>
-          <w:szCs w:val="28"/>
-        </w:rPr>
-        <w:t xml:space="preserve">Изменим вид информационного сигнала с 1:1 на 1:4 (т.е. изменим ширину пропускания канала с 50% на 20%) и измерим абсолютную и относительную величину краевых искажений по аналогии с предыдущими измерениями и запишем результаты в таблицу 2. Пример измерения представлен на рисунке </w:t>
-      </w:r>
-    </w:p>
-    <w:p>
-      <w:pPr>
-        <w:pStyle w:val="Normal"/>
-        <w:ind w:hanging="0"/>
+        <w:ind w:firstLine="0"/>
+        <w:rPr>
+          <w:rFonts w:cs="Times New Roman"/>
+          <w:sz w:val="28"/>
+          <w:szCs w:val="28"/>
+        </w:rPr>
+      </w:pPr>
+    </w:p>
+    <w:p>
+      <w:pPr>
+        <w:rPr>
+          <w:rFonts w:cs="Times New Roman"/>
+          <w:sz w:val="28"/>
+          <w:szCs w:val="28"/>
+        </w:rPr>
+      </w:pPr>
+      <w:r>
+        <w:rPr>
+          <w:rFonts w:cs="Times New Roman"/>
+          <w:sz w:val="28"/>
+          <w:szCs w:val="28"/>
+        </w:rPr>
+        <w:lastRenderedPageBreak/>
+        <w:t xml:space="preserve">Рассмотрев результаты изменения порогового напряжения, можно сделать вывод, что при его </w:t>
+      </w:r>
+      <w:r>
+        <w:rPr>
+          <w:rFonts w:cs="Times New Roman"/>
+          <w:sz w:val="28"/>
+          <w:szCs w:val="28"/>
+        </w:rPr>
+        <w:t>увеличении напряжения краевые искажения выходного сигнала уменьшаются.</w:t>
+      </w:r>
+    </w:p>
+    <w:p>
+      <w:pPr>
+        <w:rPr>
+          <w:rFonts w:cs="Times New Roman"/>
+          <w:sz w:val="28"/>
+          <w:szCs w:val="28"/>
+        </w:rPr>
+      </w:pPr>
+      <w:r>
+        <w:rPr>
+          <w:rFonts w:cs="Times New Roman"/>
+          <w:sz w:val="28"/>
+          <w:szCs w:val="28"/>
+        </w:rPr>
+        <w:t>Изменим вид информационного сигнала с 1:1 на 1:4 (т.е. изменим ширину пропускания канала с 50% на 20%) и измерим абсолютную и относительную величину краевых искажений по аналогии с пред</w:t>
+      </w:r>
+      <w:r>
+        <w:rPr>
+          <w:rFonts w:cs="Times New Roman"/>
+          <w:sz w:val="28"/>
+          <w:szCs w:val="28"/>
+        </w:rPr>
+        <w:t xml:space="preserve">ыдущими измерениями и запишем результаты в таблицу 2. Пример измерения представлен на рисунке </w:t>
+      </w:r>
+    </w:p>
+    <w:p>
+      <w:pPr>
+        <w:ind w:firstLine="0"/>
         <w:jc w:val="center"/>
         <w:rPr>
           <w:rFonts w:cs="Times New Roman"/>
@@ -3338,12 +3202,14 @@
         </w:rPr>
       </w:pPr>
       <w:r>
-        <w:rPr/>
+        <w:rPr>
+          <w:noProof/>
+        </w:rPr>
         <w:drawing>
-          <wp:inline distT="0" distB="0" distL="0" distR="0">
+          <wp:inline distT="0" distB="0" distL="0" distR="0" wp14:anchorId="6F288BD6" wp14:editId="018991B3">
             <wp:extent cx="4286250" cy="2204085"/>
             <wp:effectExtent l="0" t="0" r="0" b="0"/>
-            <wp:docPr id="9" name="Рисунок 36" descr=""/>
+            <wp:docPr id="9" name="Рисунок 36"/>
             <wp:cNvGraphicFramePr>
               <a:graphicFrameLocks xmlns:a="http://schemas.openxmlformats.org/drawingml/2006/main" noChangeAspect="1"/>
             </wp:cNvGraphicFramePr>
@@ -3351,13 +3217,13 @@
               <a:graphicData uri="http://schemas.openxmlformats.org/drawingml/2006/picture">
                 <pic:pic xmlns:pic="http://schemas.openxmlformats.org/drawingml/2006/picture">
                   <pic:nvPicPr>
-                    <pic:cNvPr id="9" name="Рисунок 36" descr=""/>
+                    <pic:cNvPr id="9" name="Рисунок 36"/>
                     <pic:cNvPicPr>
                       <a:picLocks noChangeAspect="1" noChangeArrowheads="1"/>
                     </pic:cNvPicPr>
                   </pic:nvPicPr>
                   <pic:blipFill>
-                    <a:blip r:embed="rId10"/>
+                    <a:blip r:embed="rId16"/>
                     <a:srcRect l="1289" t="2228" r="26560" b="22541"/>
                     <a:stretch>
                       <a:fillRect/>
@@ -3381,8 +3247,7 @@
     </w:p>
     <w:p>
       <w:pPr>
-        <w:pStyle w:val="Normal"/>
-        <w:ind w:hanging="0"/>
+        <w:ind w:firstLine="0"/>
         <w:jc w:val="center"/>
         <w:rPr>
           <w:rFonts w:cs="Times New Roman"/>
@@ -3401,8 +3266,7 @@
     </w:p>
     <w:p>
       <w:pPr>
-        <w:pStyle w:val="Normal"/>
-        <w:ind w:hanging="0"/>
+        <w:ind w:firstLine="0"/>
         <w:jc w:val="center"/>
         <w:rPr>
           <w:rFonts w:cs="Times New Roman"/>
@@ -3410,17 +3274,9 @@
           <w:szCs w:val="28"/>
         </w:rPr>
       </w:pPr>
-      <w:r>
-        <w:rPr>
-          <w:rFonts w:cs="Times New Roman"/>
-          <w:sz w:val="28"/>
-          <w:szCs w:val="28"/>
-        </w:rPr>
-      </w:r>
-    </w:p>
-    <w:p>
-      <w:pPr>
-        <w:pStyle w:val="Normal"/>
+    </w:p>
+    <w:p>
+      <w:pPr>
         <w:rPr>
           <w:rFonts w:cs="Times New Roman"/>
           <w:sz w:val="28"/>
@@ -3467,13 +3323,20 @@
           <w:sz w:val="28"/>
           <w:szCs w:val="28"/>
         </w:rPr>
-        <w:t>= 117. Для выходного сигнала В = 1700*5 = 8500.</w:t>
-      </w:r>
-    </w:p>
-    <w:p>
-      <w:pPr>
-        <w:pStyle w:val="Normal"/>
-        <w:ind w:hanging="0"/>
+        <w:t xml:space="preserve">= 117. Для выходного сигнала В </w:t>
+      </w:r>
+      <w:r>
+        <w:rPr>
+          <w:rFonts w:cs="Times New Roman"/>
+          <w:sz w:val="28"/>
+          <w:szCs w:val="28"/>
+        </w:rPr>
+        <w:t>= 1700*5 = 8500.</w:t>
+      </w:r>
+    </w:p>
+    <w:p>
+      <w:pPr>
+        <w:ind w:firstLine="0"/>
         <w:rPr>
           <w:rFonts w:cs="Times New Roman"/>
           <w:sz w:val="28"/>
@@ -3491,17 +3354,9 @@
     </w:p>
     <w:tbl>
       <w:tblPr>
-        <w:tblStyle w:val="a5"/>
+        <w:tblStyle w:val="af1"/>
         <w:tblW w:w="7042" w:type="dxa"/>
-        <w:jc w:val="left"/>
-        <w:tblInd w:w="0" w:type="dxa"/>
-        <w:tblCellMar>
-          <w:top w:w="0" w:type="dxa"/>
-          <w:left w:w="108" w:type="dxa"/>
-          <w:bottom w:w="0" w:type="dxa"/>
-          <w:right w:w="108" w:type="dxa"/>
-        </w:tblCellMar>
-        <w:tblLook w:firstRow="1" w:noVBand="1" w:lastRow="0" w:firstColumn="1" w:lastColumn="0" w:noHBand="0" w:val="04a0"/>
+        <w:tblLook w:val="04A0" w:firstRow="1" w:lastRow="0" w:firstColumn="1" w:lastColumn="0" w:noHBand="0" w:noVBand="1"/>
       </w:tblPr>
       <w:tblGrid>
         <w:gridCol w:w="1883"/>
@@ -3512,20 +3367,18 @@
       </w:tblGrid>
       <w:tr>
         <w:trPr>
-          <w:trHeight w:val="182" w:hRule="atLeast"/>
+          <w:trHeight w:val="182"/>
         </w:trPr>
         <w:tc>
           <w:tcPr>
             <w:tcW w:w="1883" w:type="dxa"/>
             <w:vMerge w:val="restart"/>
-            <w:tcBorders/>
-            <w:shd w:fill="auto" w:val="clear"/>
-          </w:tcPr>
-          <w:p>
-            <w:pPr>
-              <w:pStyle w:val="Normal"/>
-              <w:spacing w:lineRule="auto" w:line="240" w:before="0" w:after="0"/>
-              <w:ind w:hanging="0"/>
+            <w:shd w:val="clear" w:color="auto" w:fill="auto"/>
+          </w:tcPr>
+          <w:p>
+            <w:pPr>
+              <w:spacing w:after="0"/>
+              <w:ind w:firstLine="0"/>
               <w:jc w:val="center"/>
               <w:rPr>
                 <w:rFonts w:cs="Times New Roman"/>
@@ -3547,14 +3400,12 @@
           <w:tcPr>
             <w:tcW w:w="2749" w:type="dxa"/>
             <w:gridSpan w:val="2"/>
-            <w:tcBorders/>
-            <w:shd w:fill="auto" w:val="clear"/>
-          </w:tcPr>
-          <w:p>
-            <w:pPr>
-              <w:pStyle w:val="Normal"/>
-              <w:spacing w:lineRule="auto" w:line="240" w:before="0" w:after="0"/>
-              <w:ind w:hanging="0"/>
+            <w:shd w:val="clear" w:color="auto" w:fill="auto"/>
+          </w:tcPr>
+          <w:p>
+            <w:pPr>
+              <w:spacing w:after="0"/>
+              <w:ind w:firstLine="0"/>
               <w:jc w:val="center"/>
               <w:rPr>
                 <w:rFonts w:cs="Times New Roman"/>
@@ -3576,24 +3427,22 @@
           <w:tcPr>
             <w:tcW w:w="1276" w:type="dxa"/>
             <w:vMerge w:val="restart"/>
-            <w:tcBorders/>
-            <w:shd w:fill="auto" w:val="clear"/>
-          </w:tcPr>
-          <w:p>
-            <w:pPr>
-              <w:pStyle w:val="Normal"/>
-              <w:spacing w:lineRule="auto" w:line="240" w:before="0" w:after="0"/>
-              <w:ind w:hanging="0"/>
-              <w:jc w:val="center"/>
-              <w:rPr>
-                <w:rFonts w:cs="Times New Roman"/>
-                <w:sz w:val="28"/>
-                <w:szCs w:val="28"/>
-              </w:rPr>
-            </w:pPr>
-            <w:r>
-              <w:rPr>
-                <w:rFonts w:eastAsia="Symbol" w:cs="Symbol" w:ascii="Symbol" w:hAnsi="Symbol"/>
+            <w:shd w:val="clear" w:color="auto" w:fill="auto"/>
+          </w:tcPr>
+          <w:p>
+            <w:pPr>
+              <w:spacing w:after="0"/>
+              <w:ind w:firstLine="0"/>
+              <w:jc w:val="center"/>
+              <w:rPr>
+                <w:rFonts w:cs="Times New Roman"/>
+                <w:sz w:val="28"/>
+                <w:szCs w:val="28"/>
+              </w:rPr>
+            </w:pPr>
+            <w:r>
+              <w:rPr>
+                <w:rFonts w:ascii="Symbol" w:eastAsia="Symbol" w:hAnsi="Symbol" w:cs="Symbol"/>
                 <w:sz w:val="28"/>
                 <w:szCs w:val="28"/>
               </w:rPr>
@@ -3605,15 +3454,7 @@
                 <w:sz w:val="28"/>
                 <w:szCs w:val="28"/>
               </w:rPr>
-              <w:t xml:space="preserve"> </w:t>
-            </w:r>
-            <w:r>
-              <w:rPr>
-                <w:rFonts w:cs="Times New Roman"/>
-                <w:sz w:val="28"/>
-                <w:szCs w:val="28"/>
-              </w:rPr>
-              <w:t>(мкс)</w:t>
+              <w:t xml:space="preserve"> (мкс)</w:t>
             </w:r>
           </w:p>
         </w:tc>
@@ -3621,24 +3462,22 @@
           <w:tcPr>
             <w:tcW w:w="1134" w:type="dxa"/>
             <w:vMerge w:val="restart"/>
-            <w:tcBorders/>
-            <w:shd w:fill="auto" w:val="clear"/>
-          </w:tcPr>
-          <w:p>
-            <w:pPr>
-              <w:pStyle w:val="Normal"/>
-              <w:spacing w:lineRule="auto" w:line="240" w:before="0" w:after="0"/>
-              <w:ind w:hanging="0"/>
-              <w:jc w:val="center"/>
-              <w:rPr>
-                <w:rFonts w:cs="Times New Roman"/>
-                <w:sz w:val="28"/>
-                <w:szCs w:val="28"/>
-              </w:rPr>
-            </w:pPr>
-            <w:r>
-              <w:rPr>
-                <w:rFonts w:eastAsia="Symbol" w:cs="Symbol" w:ascii="Symbol" w:hAnsi="Symbol"/>
+            <w:shd w:val="clear" w:color="auto" w:fill="auto"/>
+          </w:tcPr>
+          <w:p>
+            <w:pPr>
+              <w:spacing w:after="0"/>
+              <w:ind w:firstLine="0"/>
+              <w:jc w:val="center"/>
+              <w:rPr>
+                <w:rFonts w:cs="Times New Roman"/>
+                <w:sz w:val="28"/>
+                <w:szCs w:val="28"/>
+              </w:rPr>
+            </w:pPr>
+            <w:r>
+              <w:rPr>
+                <w:rFonts w:ascii="Symbol" w:eastAsia="Symbol" w:hAnsi="Symbol" w:cs="Symbol"/>
                 <w:sz w:val="28"/>
                 <w:szCs w:val="28"/>
               </w:rPr>
@@ -3649,47 +3488,36 @@
       </w:tr>
       <w:tr>
         <w:trPr>
-          <w:trHeight w:val="106" w:hRule="atLeast"/>
+          <w:trHeight w:val="106"/>
         </w:trPr>
         <w:tc>
           <w:tcPr>
             <w:tcW w:w="1883" w:type="dxa"/>
-            <w:vMerge w:val="continue"/>
-            <w:tcBorders/>
-            <w:shd w:fill="auto" w:val="clear"/>
-          </w:tcPr>
-          <w:p>
-            <w:pPr>
-              <w:pStyle w:val="Normal"/>
-              <w:spacing w:lineRule="auto" w:line="240" w:before="0" w:after="0"/>
-              <w:ind w:hanging="0"/>
-              <w:jc w:val="center"/>
-              <w:rPr>
-                <w:rFonts w:cs="Times New Roman"/>
-                <w:sz w:val="28"/>
-                <w:szCs w:val="28"/>
-              </w:rPr>
-            </w:pPr>
-            <w:r>
-              <w:rPr>
-                <w:rFonts w:cs="Times New Roman"/>
-                <w:sz w:val="28"/>
-                <w:szCs w:val="28"/>
-              </w:rPr>
-            </w:r>
+            <w:vMerge/>
+            <w:shd w:val="clear" w:color="auto" w:fill="auto"/>
+          </w:tcPr>
+          <w:p>
+            <w:pPr>
+              <w:spacing w:after="0"/>
+              <w:ind w:firstLine="0"/>
+              <w:jc w:val="center"/>
+              <w:rPr>
+                <w:rFonts w:cs="Times New Roman"/>
+                <w:sz w:val="28"/>
+                <w:szCs w:val="28"/>
+              </w:rPr>
+            </w:pPr>
           </w:p>
         </w:tc>
         <w:tc>
           <w:tcPr>
             <w:tcW w:w="1373" w:type="dxa"/>
-            <w:tcBorders/>
-            <w:shd w:fill="auto" w:val="clear"/>
-          </w:tcPr>
-          <w:p>
-            <w:pPr>
-              <w:pStyle w:val="Normal"/>
-              <w:spacing w:lineRule="auto" w:line="240" w:before="0" w:after="0"/>
-              <w:ind w:hanging="0"/>
+            <w:shd w:val="clear" w:color="auto" w:fill="auto"/>
+          </w:tcPr>
+          <w:p>
+            <w:pPr>
+              <w:spacing w:after="0"/>
+              <w:ind w:firstLine="0"/>
               <w:jc w:val="center"/>
               <w:rPr>
                 <w:rFonts w:cs="Times New Roman"/>
@@ -3719,14 +3547,12 @@
         <w:tc>
           <w:tcPr>
             <w:tcW w:w="1376" w:type="dxa"/>
-            <w:tcBorders/>
-            <w:shd w:fill="auto" w:val="clear"/>
-          </w:tcPr>
-          <w:p>
-            <w:pPr>
-              <w:pStyle w:val="Normal"/>
-              <w:spacing w:lineRule="auto" w:line="240" w:before="0" w:after="0"/>
-              <w:ind w:hanging="0"/>
+            <w:shd w:val="clear" w:color="auto" w:fill="auto"/>
+          </w:tcPr>
+          <w:p>
+            <w:pPr>
+              <w:spacing w:after="0"/>
+              <w:ind w:firstLine="0"/>
               <w:jc w:val="center"/>
               <w:rPr>
                 <w:rFonts w:cs="Times New Roman"/>
@@ -3756,75 +3582,55 @@
         <w:tc>
           <w:tcPr>
             <w:tcW w:w="1276" w:type="dxa"/>
-            <w:vMerge w:val="continue"/>
-            <w:tcBorders/>
-            <w:shd w:fill="auto" w:val="clear"/>
-          </w:tcPr>
-          <w:p>
-            <w:pPr>
-              <w:pStyle w:val="Normal"/>
-              <w:spacing w:lineRule="auto" w:line="240" w:before="0" w:after="0"/>
-              <w:ind w:hanging="0"/>
-              <w:jc w:val="center"/>
-              <w:rPr>
-                <w:rFonts w:cs="Times New Roman"/>
-                <w:sz w:val="28"/>
-                <w:szCs w:val="28"/>
-              </w:rPr>
-            </w:pPr>
-            <w:r>
-              <w:rPr>
-                <w:rFonts w:cs="Times New Roman"/>
-                <w:sz w:val="28"/>
-                <w:szCs w:val="28"/>
-              </w:rPr>
-            </w:r>
+            <w:vMerge/>
+            <w:shd w:val="clear" w:color="auto" w:fill="auto"/>
+          </w:tcPr>
+          <w:p>
+            <w:pPr>
+              <w:spacing w:after="0"/>
+              <w:ind w:firstLine="0"/>
+              <w:jc w:val="center"/>
+              <w:rPr>
+                <w:rFonts w:cs="Times New Roman"/>
+                <w:sz w:val="28"/>
+                <w:szCs w:val="28"/>
+              </w:rPr>
+            </w:pPr>
           </w:p>
         </w:tc>
         <w:tc>
           <w:tcPr>
             <w:tcW w:w="1134" w:type="dxa"/>
-            <w:vMerge w:val="continue"/>
-            <w:tcBorders/>
-            <w:shd w:fill="auto" w:val="clear"/>
-          </w:tcPr>
-          <w:p>
-            <w:pPr>
-              <w:pStyle w:val="Normal"/>
-              <w:spacing w:lineRule="auto" w:line="240" w:before="0" w:after="0"/>
-              <w:ind w:hanging="0"/>
-              <w:jc w:val="center"/>
-              <w:rPr>
-                <w:rFonts w:cs="Times New Roman"/>
-                <w:sz w:val="28"/>
-                <w:szCs w:val="28"/>
-              </w:rPr>
-            </w:pPr>
-            <w:r>
-              <w:rPr>
-                <w:rFonts w:cs="Times New Roman"/>
-                <w:sz w:val="28"/>
-                <w:szCs w:val="28"/>
-              </w:rPr>
-            </w:r>
+            <w:vMerge/>
+            <w:shd w:val="clear" w:color="auto" w:fill="auto"/>
+          </w:tcPr>
+          <w:p>
+            <w:pPr>
+              <w:spacing w:after="0"/>
+              <w:ind w:firstLine="0"/>
+              <w:jc w:val="center"/>
+              <w:rPr>
+                <w:rFonts w:cs="Times New Roman"/>
+                <w:sz w:val="28"/>
+                <w:szCs w:val="28"/>
+              </w:rPr>
+            </w:pPr>
           </w:p>
         </w:tc>
       </w:tr>
       <w:tr>
         <w:trPr>
-          <w:trHeight w:val="106" w:hRule="atLeast"/>
+          <w:trHeight w:val="106"/>
         </w:trPr>
         <w:tc>
           <w:tcPr>
             <w:tcW w:w="1883" w:type="dxa"/>
-            <w:tcBorders/>
-            <w:shd w:fill="auto" w:val="clear"/>
-          </w:tcPr>
-          <w:p>
-            <w:pPr>
-              <w:pStyle w:val="Normal"/>
-              <w:spacing w:lineRule="auto" w:line="240" w:before="0" w:after="0"/>
-              <w:ind w:hanging="0"/>
+            <w:shd w:val="clear" w:color="auto" w:fill="auto"/>
+          </w:tcPr>
+          <w:p>
+            <w:pPr>
+              <w:spacing w:after="0"/>
+              <w:ind w:firstLine="0"/>
               <w:jc w:val="center"/>
               <w:rPr>
                 <w:rFonts w:cs="Times New Roman"/>
@@ -3845,14 +3651,12 @@
         <w:tc>
           <w:tcPr>
             <w:tcW w:w="1373" w:type="dxa"/>
-            <w:tcBorders/>
-            <w:shd w:fill="auto" w:val="clear"/>
-          </w:tcPr>
-          <w:p>
-            <w:pPr>
-              <w:pStyle w:val="Normal"/>
-              <w:spacing w:lineRule="auto" w:line="240" w:before="0" w:after="0"/>
-              <w:ind w:hanging="0"/>
+            <w:shd w:val="clear" w:color="auto" w:fill="auto"/>
+          </w:tcPr>
+          <w:p>
+            <w:pPr>
+              <w:spacing w:after="0"/>
+              <w:ind w:firstLine="0"/>
               <w:jc w:val="center"/>
               <w:rPr>
                 <w:rFonts w:cs="Times New Roman"/>
@@ -3873,14 +3677,12 @@
         <w:tc>
           <w:tcPr>
             <w:tcW w:w="1376" w:type="dxa"/>
-            <w:tcBorders/>
-            <w:shd w:fill="auto" w:val="clear"/>
-          </w:tcPr>
-          <w:p>
-            <w:pPr>
-              <w:pStyle w:val="Normal"/>
-              <w:spacing w:lineRule="auto" w:line="240" w:before="0" w:after="0"/>
-              <w:ind w:hanging="0"/>
+            <w:shd w:val="clear" w:color="auto" w:fill="auto"/>
+          </w:tcPr>
+          <w:p>
+            <w:pPr>
+              <w:spacing w:after="0"/>
+              <w:ind w:firstLine="0"/>
               <w:jc w:val="center"/>
               <w:rPr>
                 <w:rFonts w:cs="Times New Roman"/>
@@ -3901,14 +3703,12 @@
         <w:tc>
           <w:tcPr>
             <w:tcW w:w="1276" w:type="dxa"/>
-            <w:tcBorders/>
-            <w:shd w:fill="auto" w:val="clear"/>
-          </w:tcPr>
-          <w:p>
-            <w:pPr>
-              <w:pStyle w:val="Normal"/>
-              <w:spacing w:lineRule="auto" w:line="240" w:before="0" w:after="0"/>
-              <w:ind w:hanging="0"/>
+            <w:shd w:val="clear" w:color="auto" w:fill="auto"/>
+          </w:tcPr>
+          <w:p>
+            <w:pPr>
+              <w:spacing w:after="0"/>
+              <w:ind w:firstLine="0"/>
               <w:jc w:val="center"/>
               <w:rPr>
                 <w:rFonts w:cs="Times New Roman"/>
@@ -3929,14 +3729,12 @@
         <w:tc>
           <w:tcPr>
             <w:tcW w:w="1134" w:type="dxa"/>
-            <w:tcBorders/>
-            <w:shd w:fill="auto" w:val="clear"/>
-          </w:tcPr>
-          <w:p>
-            <w:pPr>
-              <w:pStyle w:val="Normal"/>
-              <w:spacing w:lineRule="auto" w:line="240" w:before="0" w:after="0"/>
-              <w:ind w:hanging="0"/>
+            <w:shd w:val="clear" w:color="auto" w:fill="auto"/>
+          </w:tcPr>
+          <w:p>
+            <w:pPr>
+              <w:spacing w:after="0"/>
+              <w:ind w:firstLine="0"/>
               <w:jc w:val="center"/>
               <w:rPr>
                 <w:rFonts w:cs="Times New Roman"/>
@@ -3957,19 +3755,17 @@
       </w:tr>
       <w:tr>
         <w:trPr>
-          <w:trHeight w:val="106" w:hRule="atLeast"/>
+          <w:trHeight w:val="106"/>
         </w:trPr>
         <w:tc>
           <w:tcPr>
             <w:tcW w:w="1883" w:type="dxa"/>
-            <w:tcBorders/>
-            <w:shd w:fill="auto" w:val="clear"/>
-          </w:tcPr>
-          <w:p>
-            <w:pPr>
-              <w:pStyle w:val="Normal"/>
-              <w:spacing w:lineRule="auto" w:line="240" w:before="0" w:after="0"/>
-              <w:ind w:hanging="0"/>
+            <w:shd w:val="clear" w:color="auto" w:fill="auto"/>
+          </w:tcPr>
+          <w:p>
+            <w:pPr>
+              <w:spacing w:after="0"/>
+              <w:ind w:firstLine="0"/>
               <w:jc w:val="center"/>
               <w:rPr>
                 <w:rFonts w:cs="Times New Roman"/>
@@ -3990,14 +3786,12 @@
         <w:tc>
           <w:tcPr>
             <w:tcW w:w="1373" w:type="dxa"/>
-            <w:tcBorders/>
-            <w:shd w:fill="auto" w:val="clear"/>
-          </w:tcPr>
-          <w:p>
-            <w:pPr>
-              <w:pStyle w:val="Normal"/>
-              <w:spacing w:lineRule="auto" w:line="240" w:before="0" w:after="0"/>
-              <w:ind w:hanging="0"/>
+            <w:shd w:val="clear" w:color="auto" w:fill="auto"/>
+          </w:tcPr>
+          <w:p>
+            <w:pPr>
+              <w:spacing w:after="0"/>
+              <w:ind w:firstLine="0"/>
               <w:jc w:val="center"/>
               <w:rPr>
                 <w:rFonts w:cs="Times New Roman"/>
@@ -4018,14 +3812,12 @@
         <w:tc>
           <w:tcPr>
             <w:tcW w:w="1376" w:type="dxa"/>
-            <w:tcBorders/>
-            <w:shd w:fill="auto" w:val="clear"/>
-          </w:tcPr>
-          <w:p>
-            <w:pPr>
-              <w:pStyle w:val="Normal"/>
-              <w:spacing w:lineRule="auto" w:line="240" w:before="0" w:after="0"/>
-              <w:ind w:hanging="0"/>
+            <w:shd w:val="clear" w:color="auto" w:fill="auto"/>
+          </w:tcPr>
+          <w:p>
+            <w:pPr>
+              <w:spacing w:after="0"/>
+              <w:ind w:firstLine="0"/>
               <w:jc w:val="center"/>
               <w:rPr>
                 <w:rFonts w:cs="Times New Roman"/>
@@ -4046,14 +3838,12 @@
         <w:tc>
           <w:tcPr>
             <w:tcW w:w="1276" w:type="dxa"/>
-            <w:tcBorders/>
-            <w:shd w:fill="auto" w:val="clear"/>
-          </w:tcPr>
-          <w:p>
-            <w:pPr>
-              <w:pStyle w:val="Normal"/>
-              <w:spacing w:lineRule="auto" w:line="240" w:before="0" w:after="0"/>
-              <w:ind w:hanging="0"/>
+            <w:shd w:val="clear" w:color="auto" w:fill="auto"/>
+          </w:tcPr>
+          <w:p>
+            <w:pPr>
+              <w:spacing w:after="0"/>
+              <w:ind w:firstLine="0"/>
               <w:jc w:val="center"/>
               <w:rPr>
                 <w:rFonts w:cs="Times New Roman"/>
@@ -4074,14 +3864,12 @@
         <w:tc>
           <w:tcPr>
             <w:tcW w:w="1134" w:type="dxa"/>
-            <w:tcBorders/>
-            <w:shd w:fill="auto" w:val="clear"/>
-          </w:tcPr>
-          <w:p>
-            <w:pPr>
-              <w:pStyle w:val="Normal"/>
-              <w:spacing w:lineRule="auto" w:line="240" w:before="0" w:after="0"/>
-              <w:ind w:hanging="0"/>
+            <w:shd w:val="clear" w:color="auto" w:fill="auto"/>
+          </w:tcPr>
+          <w:p>
+            <w:pPr>
+              <w:spacing w:after="0"/>
+              <w:ind w:firstLine="0"/>
               <w:jc w:val="center"/>
               <w:rPr>
                 <w:rFonts w:cs="Times New Roman"/>
@@ -4102,19 +3890,17 @@
       </w:tr>
       <w:tr>
         <w:trPr>
-          <w:trHeight w:val="106" w:hRule="atLeast"/>
+          <w:trHeight w:val="106"/>
         </w:trPr>
         <w:tc>
           <w:tcPr>
             <w:tcW w:w="1883" w:type="dxa"/>
-            <w:tcBorders/>
-            <w:shd w:fill="auto" w:val="clear"/>
-          </w:tcPr>
-          <w:p>
-            <w:pPr>
-              <w:pStyle w:val="Normal"/>
-              <w:spacing w:lineRule="auto" w:line="240" w:before="0" w:after="0"/>
-              <w:ind w:hanging="0"/>
+            <w:shd w:val="clear" w:color="auto" w:fill="auto"/>
+          </w:tcPr>
+          <w:p>
+            <w:pPr>
+              <w:spacing w:after="0"/>
+              <w:ind w:firstLine="0"/>
               <w:jc w:val="center"/>
               <w:rPr>
                 <w:rFonts w:cs="Times New Roman"/>
@@ -4135,14 +3921,12 @@
         <w:tc>
           <w:tcPr>
             <w:tcW w:w="1373" w:type="dxa"/>
-            <w:tcBorders/>
-            <w:shd w:fill="auto" w:val="clear"/>
-          </w:tcPr>
-          <w:p>
-            <w:pPr>
-              <w:pStyle w:val="Normal"/>
-              <w:spacing w:lineRule="auto" w:line="240" w:before="0" w:after="0"/>
-              <w:ind w:hanging="0"/>
+            <w:shd w:val="clear" w:color="auto" w:fill="auto"/>
+          </w:tcPr>
+          <w:p>
+            <w:pPr>
+              <w:spacing w:after="0"/>
+              <w:ind w:firstLine="0"/>
               <w:jc w:val="center"/>
               <w:rPr>
                 <w:rFonts w:cs="Times New Roman"/>
@@ -4163,14 +3947,12 @@
         <w:tc>
           <w:tcPr>
             <w:tcW w:w="1376" w:type="dxa"/>
-            <w:tcBorders/>
-            <w:shd w:fill="auto" w:val="clear"/>
-          </w:tcPr>
-          <w:p>
-            <w:pPr>
-              <w:pStyle w:val="Normal"/>
-              <w:spacing w:lineRule="auto" w:line="240" w:before="0" w:after="0"/>
-              <w:ind w:hanging="0"/>
+            <w:shd w:val="clear" w:color="auto" w:fill="auto"/>
+          </w:tcPr>
+          <w:p>
+            <w:pPr>
+              <w:spacing w:after="0"/>
+              <w:ind w:firstLine="0"/>
               <w:jc w:val="center"/>
               <w:rPr>
                 <w:rFonts w:cs="Times New Roman"/>
@@ -4191,14 +3973,12 @@
         <w:tc>
           <w:tcPr>
             <w:tcW w:w="1276" w:type="dxa"/>
-            <w:tcBorders/>
-            <w:shd w:fill="auto" w:val="clear"/>
-          </w:tcPr>
-          <w:p>
-            <w:pPr>
-              <w:pStyle w:val="Normal"/>
-              <w:spacing w:lineRule="auto" w:line="240" w:before="0" w:after="0"/>
-              <w:ind w:hanging="0"/>
+            <w:shd w:val="clear" w:color="auto" w:fill="auto"/>
+          </w:tcPr>
+          <w:p>
+            <w:pPr>
+              <w:spacing w:after="0"/>
+              <w:ind w:firstLine="0"/>
               <w:jc w:val="center"/>
               <w:rPr>
                 <w:rFonts w:cs="Times New Roman"/>
@@ -4219,14 +3999,12 @@
         <w:tc>
           <w:tcPr>
             <w:tcW w:w="1134" w:type="dxa"/>
-            <w:tcBorders/>
-            <w:shd w:fill="auto" w:val="clear"/>
-          </w:tcPr>
-          <w:p>
-            <w:pPr>
-              <w:pStyle w:val="Normal"/>
-              <w:spacing w:lineRule="auto" w:line="240" w:before="0" w:after="0"/>
-              <w:ind w:hanging="0"/>
+            <w:shd w:val="clear" w:color="auto" w:fill="auto"/>
+          </w:tcPr>
+          <w:p>
+            <w:pPr>
+              <w:spacing w:after="0"/>
+              <w:ind w:firstLine="0"/>
               <w:jc w:val="center"/>
               <w:rPr>
                 <w:rFonts w:cs="Times New Roman"/>
@@ -4247,19 +4025,17 @@
       </w:tr>
       <w:tr>
         <w:trPr>
-          <w:trHeight w:val="106" w:hRule="atLeast"/>
+          <w:trHeight w:val="106"/>
         </w:trPr>
         <w:tc>
           <w:tcPr>
             <w:tcW w:w="1883" w:type="dxa"/>
-            <w:tcBorders/>
-            <w:shd w:fill="auto" w:val="clear"/>
-          </w:tcPr>
-          <w:p>
-            <w:pPr>
-              <w:pStyle w:val="Normal"/>
-              <w:spacing w:lineRule="auto" w:line="240" w:before="0" w:after="0"/>
-              <w:ind w:hanging="0"/>
+            <w:shd w:val="clear" w:color="auto" w:fill="auto"/>
+          </w:tcPr>
+          <w:p>
+            <w:pPr>
+              <w:spacing w:after="0"/>
+              <w:ind w:firstLine="0"/>
               <w:jc w:val="center"/>
               <w:rPr>
                 <w:rFonts w:cs="Times New Roman"/>
@@ -4280,14 +4056,12 @@
         <w:tc>
           <w:tcPr>
             <w:tcW w:w="1373" w:type="dxa"/>
-            <w:tcBorders/>
-            <w:shd w:fill="auto" w:val="clear"/>
-          </w:tcPr>
-          <w:p>
-            <w:pPr>
-              <w:pStyle w:val="Normal"/>
-              <w:spacing w:lineRule="auto" w:line="240" w:before="0" w:after="0"/>
-              <w:ind w:hanging="0"/>
+            <w:shd w:val="clear" w:color="auto" w:fill="auto"/>
+          </w:tcPr>
+          <w:p>
+            <w:pPr>
+              <w:spacing w:after="0"/>
+              <w:ind w:firstLine="0"/>
               <w:jc w:val="center"/>
               <w:rPr>
                 <w:rFonts w:cs="Times New Roman"/>
@@ -4308,14 +4082,12 @@
         <w:tc>
           <w:tcPr>
             <w:tcW w:w="1376" w:type="dxa"/>
-            <w:tcBorders/>
-            <w:shd w:fill="auto" w:val="clear"/>
-          </w:tcPr>
-          <w:p>
-            <w:pPr>
-              <w:pStyle w:val="Normal"/>
-              <w:spacing w:lineRule="auto" w:line="240" w:before="0" w:after="0"/>
-              <w:ind w:hanging="0"/>
+            <w:shd w:val="clear" w:color="auto" w:fill="auto"/>
+          </w:tcPr>
+          <w:p>
+            <w:pPr>
+              <w:spacing w:after="0"/>
+              <w:ind w:firstLine="0"/>
               <w:jc w:val="center"/>
               <w:rPr>
                 <w:rFonts w:cs="Times New Roman"/>
@@ -4336,14 +4108,12 @@
         <w:tc>
           <w:tcPr>
             <w:tcW w:w="1276" w:type="dxa"/>
-            <w:tcBorders/>
-            <w:shd w:fill="auto" w:val="clear"/>
-          </w:tcPr>
-          <w:p>
-            <w:pPr>
-              <w:pStyle w:val="Normal"/>
-              <w:spacing w:lineRule="auto" w:line="240" w:before="0" w:after="0"/>
-              <w:ind w:hanging="0"/>
+            <w:shd w:val="clear" w:color="auto" w:fill="auto"/>
+          </w:tcPr>
+          <w:p>
+            <w:pPr>
+              <w:spacing w:after="0"/>
+              <w:ind w:firstLine="0"/>
               <w:jc w:val="center"/>
               <w:rPr>
                 <w:rFonts w:cs="Times New Roman"/>
@@ -4364,14 +4134,12 @@
         <w:tc>
           <w:tcPr>
             <w:tcW w:w="1134" w:type="dxa"/>
-            <w:tcBorders/>
-            <w:shd w:fill="auto" w:val="clear"/>
-          </w:tcPr>
-          <w:p>
-            <w:pPr>
-              <w:pStyle w:val="Normal"/>
-              <w:spacing w:lineRule="auto" w:line="240" w:before="0" w:after="0"/>
-              <w:ind w:hanging="0"/>
+            <w:shd w:val="clear" w:color="auto" w:fill="auto"/>
+          </w:tcPr>
+          <w:p>
+            <w:pPr>
+              <w:spacing w:after="0"/>
+              <w:ind w:firstLine="0"/>
               <w:jc w:val="center"/>
               <w:rPr>
                 <w:rFonts w:cs="Times New Roman"/>
@@ -4392,19 +4160,17 @@
       </w:tr>
       <w:tr>
         <w:trPr>
-          <w:trHeight w:val="106" w:hRule="atLeast"/>
+          <w:trHeight w:val="106"/>
         </w:trPr>
         <w:tc>
           <w:tcPr>
             <w:tcW w:w="1883" w:type="dxa"/>
-            <w:tcBorders/>
-            <w:shd w:fill="auto" w:val="clear"/>
-          </w:tcPr>
-          <w:p>
-            <w:pPr>
-              <w:pStyle w:val="Normal"/>
-              <w:spacing w:lineRule="auto" w:line="240" w:before="0" w:after="0"/>
-              <w:ind w:hanging="0"/>
+            <w:shd w:val="clear" w:color="auto" w:fill="auto"/>
+          </w:tcPr>
+          <w:p>
+            <w:pPr>
+              <w:spacing w:after="0"/>
+              <w:ind w:firstLine="0"/>
               <w:jc w:val="center"/>
               <w:rPr>
                 <w:rFonts w:cs="Times New Roman"/>
@@ -4425,14 +4191,12 @@
         <w:tc>
           <w:tcPr>
             <w:tcW w:w="1373" w:type="dxa"/>
-            <w:tcBorders/>
-            <w:shd w:fill="auto" w:val="clear"/>
-          </w:tcPr>
-          <w:p>
-            <w:pPr>
-              <w:pStyle w:val="Normal"/>
-              <w:spacing w:lineRule="auto" w:line="240" w:before="0" w:after="0"/>
-              <w:ind w:hanging="0"/>
+            <w:shd w:val="clear" w:color="auto" w:fill="auto"/>
+          </w:tcPr>
+          <w:p>
+            <w:pPr>
+              <w:spacing w:after="0"/>
+              <w:ind w:firstLine="0"/>
               <w:jc w:val="center"/>
               <w:rPr>
                 <w:rFonts w:cs="Times New Roman"/>
@@ -4453,14 +4217,12 @@
         <w:tc>
           <w:tcPr>
             <w:tcW w:w="1376" w:type="dxa"/>
-            <w:tcBorders/>
-            <w:shd w:fill="auto" w:val="clear"/>
-          </w:tcPr>
-          <w:p>
-            <w:pPr>
-              <w:pStyle w:val="Normal"/>
-              <w:spacing w:lineRule="auto" w:line="240" w:before="0" w:after="0"/>
-              <w:ind w:hanging="0"/>
+            <w:shd w:val="clear" w:color="auto" w:fill="auto"/>
+          </w:tcPr>
+          <w:p>
+            <w:pPr>
+              <w:spacing w:after="0"/>
+              <w:ind w:firstLine="0"/>
               <w:jc w:val="center"/>
               <w:rPr>
                 <w:rFonts w:cs="Times New Roman"/>
@@ -4481,14 +4243,12 @@
         <w:tc>
           <w:tcPr>
             <w:tcW w:w="1276" w:type="dxa"/>
-            <w:tcBorders/>
-            <w:shd w:fill="auto" w:val="clear"/>
-          </w:tcPr>
-          <w:p>
-            <w:pPr>
-              <w:pStyle w:val="Normal"/>
-              <w:spacing w:lineRule="auto" w:line="240" w:before="0" w:after="0"/>
-              <w:ind w:hanging="0"/>
+            <w:shd w:val="clear" w:color="auto" w:fill="auto"/>
+          </w:tcPr>
+          <w:p>
+            <w:pPr>
+              <w:spacing w:after="0"/>
+              <w:ind w:firstLine="0"/>
               <w:jc w:val="center"/>
               <w:rPr>
                 <w:rFonts w:cs="Times New Roman"/>
@@ -4509,14 +4269,12 @@
         <w:tc>
           <w:tcPr>
             <w:tcW w:w="1134" w:type="dxa"/>
-            <w:tcBorders/>
-            <w:shd w:fill="auto" w:val="clear"/>
-          </w:tcPr>
-          <w:p>
-            <w:pPr>
-              <w:pStyle w:val="Normal"/>
-              <w:spacing w:lineRule="auto" w:line="240" w:before="0" w:after="0"/>
-              <w:ind w:hanging="0"/>
+            <w:shd w:val="clear" w:color="auto" w:fill="auto"/>
+          </w:tcPr>
+          <w:p>
+            <w:pPr>
+              <w:spacing w:after="0"/>
+              <w:ind w:firstLine="0"/>
               <w:jc w:val="center"/>
               <w:rPr>
                 <w:rFonts w:cs="Times New Roman"/>
@@ -4537,19 +4295,17 @@
       </w:tr>
       <w:tr>
         <w:trPr>
-          <w:trHeight w:val="111" w:hRule="atLeast"/>
+          <w:trHeight w:val="111"/>
         </w:trPr>
         <w:tc>
           <w:tcPr>
             <w:tcW w:w="1883" w:type="dxa"/>
-            <w:tcBorders/>
-            <w:shd w:fill="auto" w:val="clear"/>
-          </w:tcPr>
-          <w:p>
-            <w:pPr>
-              <w:pStyle w:val="Normal"/>
-              <w:spacing w:lineRule="auto" w:line="240" w:before="0" w:after="0"/>
-              <w:ind w:hanging="0"/>
+            <w:shd w:val="clear" w:color="auto" w:fill="auto"/>
+          </w:tcPr>
+          <w:p>
+            <w:pPr>
+              <w:spacing w:after="0"/>
+              <w:ind w:firstLine="0"/>
               <w:jc w:val="center"/>
               <w:rPr>
                 <w:rFonts w:cs="Times New Roman"/>
@@ -4570,14 +4326,12 @@
         <w:tc>
           <w:tcPr>
             <w:tcW w:w="1373" w:type="dxa"/>
-            <w:tcBorders/>
-            <w:shd w:fill="auto" w:val="clear"/>
-          </w:tcPr>
-          <w:p>
-            <w:pPr>
-              <w:pStyle w:val="Normal"/>
-              <w:spacing w:lineRule="auto" w:line="240" w:before="0" w:after="0"/>
-              <w:ind w:hanging="0"/>
+            <w:shd w:val="clear" w:color="auto" w:fill="auto"/>
+          </w:tcPr>
+          <w:p>
+            <w:pPr>
+              <w:spacing w:after="0"/>
+              <w:ind w:firstLine="0"/>
               <w:jc w:val="center"/>
               <w:rPr>
                 <w:rFonts w:cs="Times New Roman"/>
@@ -4598,14 +4352,12 @@
         <w:tc>
           <w:tcPr>
             <w:tcW w:w="1376" w:type="dxa"/>
-            <w:tcBorders/>
-            <w:shd w:fill="auto" w:val="clear"/>
-          </w:tcPr>
-          <w:p>
-            <w:pPr>
-              <w:pStyle w:val="Normal"/>
-              <w:spacing w:lineRule="auto" w:line="240" w:before="0" w:after="0"/>
-              <w:ind w:hanging="0"/>
+            <w:shd w:val="clear" w:color="auto" w:fill="auto"/>
+          </w:tcPr>
+          <w:p>
+            <w:pPr>
+              <w:spacing w:after="0"/>
+              <w:ind w:firstLine="0"/>
               <w:jc w:val="center"/>
               <w:rPr>
                 <w:rFonts w:cs="Times New Roman"/>
@@ -4626,14 +4378,12 @@
         <w:tc>
           <w:tcPr>
             <w:tcW w:w="1276" w:type="dxa"/>
-            <w:tcBorders/>
-            <w:shd w:fill="auto" w:val="clear"/>
-          </w:tcPr>
-          <w:p>
-            <w:pPr>
-              <w:pStyle w:val="Normal"/>
-              <w:spacing w:lineRule="auto" w:line="240" w:before="0" w:after="0"/>
-              <w:ind w:hanging="0"/>
+            <w:shd w:val="clear" w:color="auto" w:fill="auto"/>
+          </w:tcPr>
+          <w:p>
+            <w:pPr>
+              <w:spacing w:after="0"/>
+              <w:ind w:firstLine="0"/>
               <w:jc w:val="center"/>
               <w:rPr>
                 <w:rFonts w:cs="Times New Roman"/>
@@ -4654,14 +4404,12 @@
         <w:tc>
           <w:tcPr>
             <w:tcW w:w="1134" w:type="dxa"/>
-            <w:tcBorders/>
-            <w:shd w:fill="auto" w:val="clear"/>
-          </w:tcPr>
-          <w:p>
-            <w:pPr>
-              <w:pStyle w:val="Normal"/>
-              <w:spacing w:lineRule="auto" w:line="240" w:before="0" w:after="0"/>
-              <w:ind w:hanging="0"/>
+            <w:shd w:val="clear" w:color="auto" w:fill="auto"/>
+          </w:tcPr>
+          <w:p>
+            <w:pPr>
+              <w:spacing w:after="0"/>
+              <w:ind w:firstLine="0"/>
               <w:jc w:val="center"/>
               <w:rPr>
                 <w:rFonts w:cs="Times New Roman"/>
@@ -4683,24 +4431,15 @@
     </w:tbl>
     <w:p>
       <w:pPr>
-        <w:pStyle w:val="Normal"/>
-        <w:rPr>
-          <w:rFonts w:cs="Times New Roman"/>
-          <w:sz w:val="28"/>
-          <w:szCs w:val="28"/>
-        </w:rPr>
-      </w:pPr>
-      <w:r>
-        <w:rPr>
-          <w:rFonts w:cs="Times New Roman"/>
-          <w:sz w:val="28"/>
-          <w:szCs w:val="28"/>
-        </w:rPr>
-      </w:r>
-    </w:p>
-    <w:p>
-      <w:pPr>
-        <w:pStyle w:val="Normal"/>
+        <w:rPr>
+          <w:rFonts w:cs="Times New Roman"/>
+          <w:sz w:val="28"/>
+          <w:szCs w:val="28"/>
+        </w:rPr>
+      </w:pPr>
+    </w:p>
+    <w:p>
+      <w:pPr>
         <w:rPr>
           <w:rFonts w:cs="Times New Roman"/>
           <w:sz w:val="28"/>
@@ -4718,8 +4457,7 @@
     </w:p>
     <w:p>
       <w:pPr>
-        <w:pStyle w:val="Normal"/>
-        <w:ind w:hanging="0"/>
+        <w:ind w:firstLine="0"/>
         <w:jc w:val="center"/>
         <w:rPr>
           <w:rFonts w:cs="Times New Roman"/>
@@ -4727,101 +4465,112 @@
           <w:szCs w:val="28"/>
         </w:rPr>
       </w:pPr>
-      <w:r>
-        <w:rPr>
-          <w:rFonts w:cs="Times New Roman"/>
-          <w:sz w:val="28"/>
-          <w:szCs w:val="28"/>
-        </w:rPr>
-      </w:r>
-    </w:p>
-    <w:p>
-      <w:pPr>
-        <w:pStyle w:val="Heading1"/>
-        <w:rPr>
-          <w:rFonts w:cs="Times New Roman"/>
-          <w:sz w:val="28"/>
-          <w:szCs w:val="28"/>
-        </w:rPr>
-      </w:pPr>
-      <w:r>
-        <w:rPr>
-          <w:rFonts w:cs="Times New Roman"/>
-          <w:sz w:val="28"/>
-          <w:szCs w:val="28"/>
-        </w:rPr>
+    </w:p>
+    <w:p>
+      <w:pPr>
+        <w:pStyle w:val="1"/>
+        <w:rPr>
+          <w:rFonts w:cs="Times New Roman"/>
+          <w:sz w:val="28"/>
+          <w:szCs w:val="28"/>
+        </w:rPr>
+      </w:pPr>
+      <w:r>
+        <w:rPr>
+          <w:rFonts w:cs="Times New Roman"/>
+          <w:sz w:val="28"/>
+          <w:szCs w:val="28"/>
+        </w:rPr>
+        <w:lastRenderedPageBreak/>
         <w:t>выводы</w:t>
       </w:r>
     </w:p>
     <w:p>
-      <w:pPr>
-        <w:pStyle w:val="Normal"/>
-        <w:widowControl/>
-        <w:bidi w:val="0"/>
-        <w:spacing w:lineRule="auto" w:line="240" w:before="0" w:after="160"/>
-        <w:ind w:firstLine="851"/>
-        <w:jc w:val="both"/>
-        <w:rPr/>
-      </w:pPr>
-      <w:r>
-        <w:rPr>
-          <w:rFonts w:cs="Times New Roman"/>
-          <w:sz w:val="28"/>
-          <w:szCs w:val="28"/>
-        </w:rPr>
-        <w:t>В процессе выполнения лабораторной работы были углублены знания в области построения дискретных каналов, способов модуляции и демодуляции сигналов. Приобретены практические навыки в построении и исследовании схем преобразования сигналов в среде моделирования Proteus.</w:t>
+      <w:r>
+        <w:rPr>
+          <w:rFonts w:cs="Times New Roman"/>
+          <w:sz w:val="28"/>
+          <w:szCs w:val="28"/>
+        </w:rPr>
+        <w:t xml:space="preserve">В процессе выполнения лабораторной работы были углублены знания в области построения </w:t>
+      </w:r>
+      <w:r>
+        <w:rPr>
+          <w:rFonts w:cs="Times New Roman"/>
+          <w:sz w:val="28"/>
+          <w:szCs w:val="28"/>
+        </w:rPr>
+        <w:t>дискретных каналов, способов модуляции и демодуляции сигналов. Приобретены практические навыки в построении и исследовании схем преобразования сигналов в среде моделирования Proteus.</w:t>
       </w:r>
     </w:p>
     <w:sectPr>
-      <w:footerReference w:type="default" r:id="rId11"/>
-      <w:type w:val="nextPage"/>
+      <w:footerReference w:type="default" r:id="rId17"/>
       <w:pgSz w:w="11906" w:h="16838"/>
-      <w:pgMar w:left="1701" w:right="850" w:header="0" w:top="1134" w:footer="708" w:bottom="1134" w:gutter="0"/>
-      <w:pgNumType w:fmt="decimal"/>
-      <w:formProt w:val="false"/>
+      <w:pgMar w:top="1134" w:right="850" w:bottom="1134" w:left="1701" w:header="0" w:footer="708" w:gutter="0"/>
+      <w:cols w:space="720"/>
+      <w:formProt w:val="0"/>
       <w:titlePg/>
-      <w:textDirection w:val="lrTb"/>
-      <w:docGrid w:type="default" w:linePitch="381" w:charSpace="0"/>
+      <w:docGrid w:linePitch="381"/>
     </w:sectPr>
   </w:body>
 </w:document>
 </file>
 
+<file path=word/endnotes.xml><?xml version="1.0" encoding="utf-8"?>
+<w:endnotes xmlns:wpc="http://schemas.microsoft.com/office/word/2010/wordprocessingCanvas" xmlns:cx="http://schemas.microsoft.com/office/drawing/2014/chartex" xmlns:cx1="http://schemas.microsoft.com/office/drawing/2015/9/8/chartex" xmlns:cx2="http://schemas.microsoft.com/office/drawing/2015/10/21/chartex" xmlns:cx3="http://schemas.microsoft.com/office/drawing/2016/5/9/chartex" xmlns:cx4="http://schemas.microsoft.com/office/drawing/2016/5/10/chartex" xmlns:cx5="http://schemas.microsoft.com/office/drawing/2016/5/11/chartex" xmlns:cx6="http://schemas.microsoft.com/office/drawing/2016/5/12/chartex" xmlns:cx7="http://schemas.microsoft.com/office/drawing/2016/5/13/chartex" xmlns:cx8="http://schemas.microsoft.com/office/drawing/2016/5/14/chartex" xmlns:mc="http://schemas.openxmlformats.org/markup-compatibility/2006" xmlns:aink="http://schemas.microsoft.com/office/drawing/2016/ink" xmlns:am3d="http://schemas.microsoft.com/office/drawing/2017/model3d" xmlns:o="urn:schemas-microsoft-com:office:office" xmlns:r="http://schemas.openxmlformats.org/officeDocument/2006/relationships" xmlns:m="http://schemas.openxmlformats.org/officeDocument/2006/math" xmlns:v="urn:schemas-microsoft-com:vml" xmlns:wp14="http://schemas.microsoft.com/office/word/2010/wordprocessingDrawing" xmlns:wp="http://schemas.openxmlformats.org/drawingml/2006/wordprocessingDrawing" xmlns:w10="urn:schemas-microsoft-com:office:word" xmlns:w="http://schemas.openxmlformats.org/wordprocessingml/2006/main" xmlns:w14="http://schemas.microsoft.com/office/word/2010/wordml" xmlns:w15="http://schemas.microsoft.com/office/word/2012/wordml" xmlns:w16cex="http://schemas.microsoft.com/office/word/2018/wordml/cex" xmlns:w16cid="http://schemas.microsoft.com/office/word/2016/wordml/cid" xmlns:w16="http://schemas.microsoft.com/office/word/2018/wordml" xmlns:w16se="http://schemas.microsoft.com/office/word/2015/wordml/symex" xmlns:wpg="http://schemas.microsoft.com/office/word/2010/wordprocessingGroup" xmlns:wpi="http://schemas.microsoft.com/office/word/2010/wordprocessingInk" xmlns:wne="http://schemas.microsoft.com/office/word/2006/wordml" xmlns:wps="http://schemas.microsoft.com/office/word/2010/wordprocessingShape" mc:Ignorable="w14 w15 w16se w16cid w16 w16cex wp14">
+  <w:endnote w:type="separator" w:id="-1">
+    <w:p>
+      <w:pPr>
+        <w:spacing w:after="0"/>
+      </w:pPr>
+      <w:r>
+        <w:separator/>
+      </w:r>
+    </w:p>
+  </w:endnote>
+  <w:endnote w:type="continuationSeparator" w:id="0">
+    <w:p>
+      <w:pPr>
+        <w:spacing w:after="0"/>
+      </w:pPr>
+      <w:r>
+        <w:continuationSeparator/>
+      </w:r>
+    </w:p>
+  </w:endnote>
+</w:endnotes>
+</file>
+
 <file path=word/footer1.xml><?xml version="1.0" encoding="utf-8"?>
-<w:ftr xmlns:o="urn:schemas-microsoft-com:office:office" xmlns:r="http://schemas.openxmlformats.org/officeDocument/2006/relationships" xmlns:v="urn:schemas-microsoft-com:vml" xmlns:w="http://schemas.openxmlformats.org/wordprocessingml/2006/main" xmlns:w10="urn:schemas-microsoft-com:office:word" xmlns:wp="http://schemas.openxmlformats.org/drawingml/2006/wordprocessingDrawing" xmlns:wps="http://schemas.microsoft.com/office/word/2010/wordprocessingShape" xmlns:wpg="http://schemas.microsoft.com/office/word/2010/wordprocessingGroup" xmlns:mc="http://schemas.openxmlformats.org/markup-compatibility/2006" xmlns:wp14="http://schemas.microsoft.com/office/word/2010/wordprocessingDrawing" xmlns:w14="http://schemas.microsoft.com/office/word/2010/wordml" mc:Ignorable="w14 wp14">
+<w:ftr xmlns:wpc="http://schemas.microsoft.com/office/word/2010/wordprocessingCanvas" xmlns:cx="http://schemas.microsoft.com/office/drawing/2014/chartex" xmlns:cx1="http://schemas.microsoft.com/office/drawing/2015/9/8/chartex" xmlns:cx2="http://schemas.microsoft.com/office/drawing/2015/10/21/chartex" xmlns:cx3="http://schemas.microsoft.com/office/drawing/2016/5/9/chartex" xmlns:cx4="http://schemas.microsoft.com/office/drawing/2016/5/10/chartex" xmlns:cx5="http://schemas.microsoft.com/office/drawing/2016/5/11/chartex" xmlns:cx6="http://schemas.microsoft.com/office/drawing/2016/5/12/chartex" xmlns:cx7="http://schemas.microsoft.com/office/drawing/2016/5/13/chartex" xmlns:cx8="http://schemas.microsoft.com/office/drawing/2016/5/14/chartex" xmlns:mc="http://schemas.openxmlformats.org/markup-compatibility/2006" xmlns:aink="http://schemas.microsoft.com/office/drawing/2016/ink" xmlns:am3d="http://schemas.microsoft.com/office/drawing/2017/model3d" xmlns:o="urn:schemas-microsoft-com:office:office" xmlns:r="http://schemas.openxmlformats.org/officeDocument/2006/relationships" xmlns:m="http://schemas.openxmlformats.org/officeDocument/2006/math" xmlns:v="urn:schemas-microsoft-com:vml" xmlns:wp14="http://schemas.microsoft.com/office/word/2010/wordprocessingDrawing" xmlns:wp="http://schemas.openxmlformats.org/drawingml/2006/wordprocessingDrawing" xmlns:w10="urn:schemas-microsoft-com:office:word" xmlns:w="http://schemas.openxmlformats.org/wordprocessingml/2006/main" xmlns:w14="http://schemas.microsoft.com/office/word/2010/wordml" xmlns:w15="http://schemas.microsoft.com/office/word/2012/wordml" xmlns:w16cex="http://schemas.microsoft.com/office/word/2018/wordml/cex" xmlns:w16cid="http://schemas.microsoft.com/office/word/2016/wordml/cid" xmlns:w16="http://schemas.microsoft.com/office/word/2018/wordml" xmlns:w16se="http://schemas.microsoft.com/office/word/2015/wordml/symex" xmlns:wpg="http://schemas.microsoft.com/office/word/2010/wordprocessingGroup" xmlns:wpi="http://schemas.microsoft.com/office/word/2010/wordprocessingInk" xmlns:wne="http://schemas.microsoft.com/office/word/2006/wordml" xmlns:wps="http://schemas.microsoft.com/office/word/2010/wordprocessingShape" mc:Ignorable="w14 w15 w16se w16cid w16 w16cex wp14">
   <w:sdt>
     <w:sdtPr>
+      <w:id w:val="286141722"/>
       <w:docPartObj>
         <w:docPartGallery w:val="Page Numbers (Bottom of Page)"/>
-        <w:docPartUnique w:val="true"/>
+        <w:docPartUnique/>
       </w:docPartObj>
-      <w:id w:val="286141722"/>
     </w:sdtPr>
+    <w:sdtEndPr/>
     <w:sdtContent>
       <w:p>
         <w:pPr>
-          <w:pStyle w:val="Footer"/>
+          <w:pStyle w:val="ac"/>
           <w:jc w:val="center"/>
-          <w:rPr/>
         </w:pPr>
         <w:r>
-          <w:rPr/>
           <w:fldChar w:fldCharType="begin"/>
         </w:r>
         <w:r>
-          <w:rPr/>
-          <w:instrText> PAGE </w:instrText>
+          <w:instrText>PAGE</w:instrText>
         </w:r>
         <w:r>
-          <w:rPr/>
           <w:fldChar w:fldCharType="separate"/>
         </w:r>
         <w:r>
-          <w:rPr/>
           <w:t>7</w:t>
         </w:r>
         <w:r>
-          <w:rPr/>
           <w:fldChar w:fldCharType="end"/>
         </w:r>
       </w:p>
@@ -4829,19 +4578,43 @@
   </w:sdt>
   <w:p>
     <w:pPr>
-      <w:pStyle w:val="Footer"/>
-      <w:rPr/>
+      <w:pStyle w:val="ac"/>
     </w:pPr>
-    <w:r>
-      <w:rPr/>
-    </w:r>
   </w:p>
 </w:ftr>
 </file>
 
+<file path=word/footnotes.xml><?xml version="1.0" encoding="utf-8"?>
+<w:footnotes xmlns:wpc="http://schemas.microsoft.com/office/word/2010/wordprocessingCanvas" xmlns:cx="http://schemas.microsoft.com/office/drawing/2014/chartex" xmlns:cx1="http://schemas.microsoft.com/office/drawing/2015/9/8/chartex" xmlns:cx2="http://schemas.microsoft.com/office/drawing/2015/10/21/chartex" xmlns:cx3="http://schemas.microsoft.com/office/drawing/2016/5/9/chartex" xmlns:cx4="http://schemas.microsoft.com/office/drawing/2016/5/10/chartex" xmlns:cx5="http://schemas.microsoft.com/office/drawing/2016/5/11/chartex" xmlns:cx6="http://schemas.microsoft.com/office/drawing/2016/5/12/chartex" xmlns:cx7="http://schemas.microsoft.com/office/drawing/2016/5/13/chartex" xmlns:cx8="http://schemas.microsoft.com/office/drawing/2016/5/14/chartex" xmlns:mc="http://schemas.openxmlformats.org/markup-compatibility/2006" xmlns:aink="http://schemas.microsoft.com/office/drawing/2016/ink" xmlns:am3d="http://schemas.microsoft.com/office/drawing/2017/model3d" xmlns:o="urn:schemas-microsoft-com:office:office" xmlns:r="http://schemas.openxmlformats.org/officeDocument/2006/relationships" xmlns:m="http://schemas.openxmlformats.org/officeDocument/2006/math" xmlns:v="urn:schemas-microsoft-com:vml" xmlns:wp14="http://schemas.microsoft.com/office/word/2010/wordprocessingDrawing" xmlns:wp="http://schemas.openxmlformats.org/drawingml/2006/wordprocessingDrawing" xmlns:w10="urn:schemas-microsoft-com:office:word" xmlns:w="http://schemas.openxmlformats.org/wordprocessingml/2006/main" xmlns:w14="http://schemas.microsoft.com/office/word/2010/wordml" xmlns:w15="http://schemas.microsoft.com/office/word/2012/wordml" xmlns:w16cex="http://schemas.microsoft.com/office/word/2018/wordml/cex" xmlns:w16cid="http://schemas.microsoft.com/office/word/2016/wordml/cid" xmlns:w16="http://schemas.microsoft.com/office/word/2018/wordml" xmlns:w16se="http://schemas.microsoft.com/office/word/2015/wordml/symex" xmlns:wpg="http://schemas.microsoft.com/office/word/2010/wordprocessingGroup" xmlns:wpi="http://schemas.microsoft.com/office/word/2010/wordprocessingInk" xmlns:wne="http://schemas.microsoft.com/office/word/2006/wordml" xmlns:wps="http://schemas.microsoft.com/office/word/2010/wordprocessingShape" mc:Ignorable="w14 w15 w16se w16cid w16 w16cex wp14">
+  <w:footnote w:type="separator" w:id="-1">
+    <w:p>
+      <w:pPr>
+        <w:spacing w:after="0"/>
+      </w:pPr>
+      <w:r>
+        <w:separator/>
+      </w:r>
+    </w:p>
+  </w:footnote>
+  <w:footnote w:type="continuationSeparator" w:id="0">
+    <w:p>
+      <w:pPr>
+        <w:spacing w:after="0"/>
+      </w:pPr>
+      <w:r>
+        <w:continuationSeparator/>
+      </w:r>
+    </w:p>
+  </w:footnote>
+</w:footnotes>
+</file>
+
 <file path=word/numbering.xml><?xml version="1.0" encoding="utf-8"?>
-<w:numbering xmlns:w="http://schemas.openxmlformats.org/wordprocessingml/2006/main" xmlns:o="urn:schemas-microsoft-com:office:office" xmlns:r="http://schemas.openxmlformats.org/officeDocument/2006/relationships" xmlns:v="urn:schemas-microsoft-com:vml">
-  <w:abstractNum w:abstractNumId="1">
+<w:numbering xmlns:wpc="http://schemas.microsoft.com/office/word/2010/wordprocessingCanvas" xmlns:cx="http://schemas.microsoft.com/office/drawing/2014/chartex" xmlns:cx1="http://schemas.microsoft.com/office/drawing/2015/9/8/chartex" xmlns:cx2="http://schemas.microsoft.com/office/drawing/2015/10/21/chartex" xmlns:cx3="http://schemas.microsoft.com/office/drawing/2016/5/9/chartex" xmlns:cx4="http://schemas.microsoft.com/office/drawing/2016/5/10/chartex" xmlns:cx5="http://schemas.microsoft.com/office/drawing/2016/5/11/chartex" xmlns:cx6="http://schemas.microsoft.com/office/drawing/2016/5/12/chartex" xmlns:cx7="http://schemas.microsoft.com/office/drawing/2016/5/13/chartex" xmlns:cx8="http://schemas.microsoft.com/office/drawing/2016/5/14/chartex" xmlns:mc="http://schemas.openxmlformats.org/markup-compatibility/2006" xmlns:aink="http://schemas.microsoft.com/office/drawing/2016/ink" xmlns:am3d="http://schemas.microsoft.com/office/drawing/2017/model3d" xmlns:o="urn:schemas-microsoft-com:office:office" xmlns:r="http://schemas.openxmlformats.org/officeDocument/2006/relationships" xmlns:m="http://schemas.openxmlformats.org/officeDocument/2006/math" xmlns:v="urn:schemas-microsoft-com:vml" xmlns:wp14="http://schemas.microsoft.com/office/word/2010/wordprocessingDrawing" xmlns:wp="http://schemas.openxmlformats.org/drawingml/2006/wordprocessingDrawing" xmlns:w10="urn:schemas-microsoft-com:office:word" xmlns:w="http://schemas.openxmlformats.org/wordprocessingml/2006/main" xmlns:w14="http://schemas.microsoft.com/office/word/2010/wordml" xmlns:w15="http://schemas.microsoft.com/office/word/2012/wordml" xmlns:w16cex="http://schemas.microsoft.com/office/word/2018/wordml/cex" xmlns:w16cid="http://schemas.microsoft.com/office/word/2016/wordml/cid" xmlns:w16="http://schemas.microsoft.com/office/word/2018/wordml" xmlns:w16se="http://schemas.microsoft.com/office/word/2015/wordml/symex" xmlns:wpg="http://schemas.microsoft.com/office/word/2010/wordprocessingGroup" xmlns:wpi="http://schemas.microsoft.com/office/word/2010/wordprocessingInk" xmlns:wne="http://schemas.microsoft.com/office/word/2006/wordml" xmlns:wps="http://schemas.microsoft.com/office/word/2010/wordprocessingShape" mc:Ignorable="w14 w15 w16se w16cid w16 w16cex wp14">
+  <w:abstractNum w:abstractNumId="0" w15:restartNumberingAfterBreak="0">
+    <w:nsid w:val="24E4079D"/>
+    <w:multiLevelType w:val="multilevel"/>
+    <w:tmpl w:val="909E84CE"/>
     <w:lvl w:ilvl="0">
       <w:start w:val="1"/>
       <w:numFmt w:val="decimal"/>
@@ -4924,7 +4697,10 @@
       </w:pPr>
     </w:lvl>
   </w:abstractNum>
-  <w:abstractNum w:abstractNumId="2">
+  <w:abstractNum w:abstractNumId="1" w15:restartNumberingAfterBreak="0">
+    <w:nsid w:val="2D9B495A"/>
+    <w:multiLevelType w:val="multilevel"/>
+    <w:tmpl w:val="A816068C"/>
     <w:lvl w:ilvl="0">
       <w:start w:val="1"/>
       <w:numFmt w:val="none"/>
@@ -4932,7 +4708,7 @@
       <w:lvlText w:val=""/>
       <w:lvlJc w:val="left"/>
       <w:pPr>
-        <w:ind w:left="0" w:hanging="0"/>
+        <w:ind w:left="0" w:firstLine="0"/>
       </w:pPr>
     </w:lvl>
     <w:lvl w:ilvl="1">
@@ -4942,7 +4718,7 @@
       <w:lvlText w:val=""/>
       <w:lvlJc w:val="left"/>
       <w:pPr>
-        <w:ind w:left="0" w:hanging="0"/>
+        <w:ind w:left="0" w:firstLine="0"/>
       </w:pPr>
     </w:lvl>
     <w:lvl w:ilvl="2">
@@ -4952,7 +4728,7 @@
       <w:lvlText w:val=""/>
       <w:lvlJc w:val="left"/>
       <w:pPr>
-        <w:ind w:left="0" w:hanging="0"/>
+        <w:ind w:left="0" w:firstLine="0"/>
       </w:pPr>
     </w:lvl>
     <w:lvl w:ilvl="3">
@@ -4962,7 +4738,7 @@
       <w:lvlText w:val=""/>
       <w:lvlJc w:val="left"/>
       <w:pPr>
-        <w:ind w:left="0" w:hanging="0"/>
+        <w:ind w:left="0" w:firstLine="0"/>
       </w:pPr>
     </w:lvl>
     <w:lvl w:ilvl="4">
@@ -4972,7 +4748,7 @@
       <w:lvlText w:val=""/>
       <w:lvlJc w:val="left"/>
       <w:pPr>
-        <w:ind w:left="0" w:hanging="0"/>
+        <w:ind w:left="0" w:firstLine="0"/>
       </w:pPr>
     </w:lvl>
     <w:lvl w:ilvl="5">
@@ -4982,7 +4758,7 @@
       <w:lvlText w:val=""/>
       <w:lvlJc w:val="left"/>
       <w:pPr>
-        <w:ind w:left="0" w:hanging="0"/>
+        <w:ind w:left="0" w:firstLine="0"/>
       </w:pPr>
     </w:lvl>
     <w:lvl w:ilvl="6">
@@ -4992,7 +4768,7 @@
       <w:lvlText w:val=""/>
       <w:lvlJc w:val="left"/>
       <w:pPr>
-        <w:ind w:left="0" w:hanging="0"/>
+        <w:ind w:left="0" w:firstLine="0"/>
       </w:pPr>
     </w:lvl>
     <w:lvl w:ilvl="7">
@@ -5002,7 +4778,7 @@
       <w:lvlText w:val=""/>
       <w:lvlJc w:val="left"/>
       <w:pPr>
-        <w:ind w:left="0" w:hanging="0"/>
+        <w:ind w:left="0" w:firstLine="0"/>
       </w:pPr>
     </w:lvl>
     <w:lvl w:ilvl="8">
@@ -5012,44 +4788,42 @@
       <w:lvlText w:val=""/>
       <w:lvlJc w:val="left"/>
       <w:pPr>
-        <w:ind w:left="0" w:hanging="0"/>
+        <w:ind w:left="0" w:firstLine="0"/>
       </w:pPr>
     </w:lvl>
   </w:abstractNum>
   <w:num w:numId="1">
-    <w:abstractNumId w:val="1"/>
+    <w:abstractNumId w:val="0"/>
   </w:num>
   <w:num w:numId="2">
-    <w:abstractNumId w:val="2"/>
+    <w:abstractNumId w:val="1"/>
   </w:num>
 </w:numbering>
 </file>
 
 <file path=word/styles.xml><?xml version="1.0" encoding="utf-8"?>
-<w:styles xmlns:w="http://schemas.openxmlformats.org/wordprocessingml/2006/main" xmlns:w14="http://schemas.microsoft.com/office/word/2010/wordml" xmlns:mc="http://schemas.openxmlformats.org/markup-compatibility/2006" mc:Ignorable="w14">
+<w:styles xmlns:mc="http://schemas.openxmlformats.org/markup-compatibility/2006" xmlns:r="http://schemas.openxmlformats.org/officeDocument/2006/relationships" xmlns:w="http://schemas.openxmlformats.org/wordprocessingml/2006/main" xmlns:w14="http://schemas.microsoft.com/office/word/2010/wordml" xmlns:w15="http://schemas.microsoft.com/office/word/2012/wordml" xmlns:w16cex="http://schemas.microsoft.com/office/word/2018/wordml/cex" xmlns:w16cid="http://schemas.microsoft.com/office/word/2016/wordml/cid" xmlns:w16="http://schemas.microsoft.com/office/word/2018/wordml" xmlns:w16se="http://schemas.microsoft.com/office/word/2015/wordml/symex" mc:Ignorable="w14 w15 w16se w16cid w16 w16cex">
   <w:docDefaults>
     <w:rPrDefault>
       <w:rPr>
-        <w:rFonts w:ascii="Calibri" w:hAnsi="Calibri" w:eastAsia="Calibri" w:cs="" w:asciiTheme="minorHAnsi" w:cstheme="minorBidi" w:eastAsiaTheme="minorHAnsi" w:hAnsiTheme="minorHAnsi"/>
+        <w:rFonts w:asciiTheme="minorHAnsi" w:eastAsiaTheme="minorHAnsi" w:hAnsiTheme="minorHAnsi" w:cstheme="minorBidi"/>
         <w:szCs w:val="22"/>
         <w:lang w:val="ru-RU" w:eastAsia="en-US" w:bidi="ar-SA"/>
       </w:rPr>
     </w:rPrDefault>
-    <w:pPrDefault>
-      <w:pPr/>
-    </w:pPrDefault>
+    <w:pPrDefault/>
   </w:docDefaults>
-  <w:latentStyles w:defLockedState="0" w:defUIPriority="99" w:defSemiHidden="0" w:defUnhideWhenUsed="0" w:defQFormat="0" w:count="375">
+  <w:latentStyles w:defLockedState="0" w:defUIPriority="99" w:defSemiHidden="0" w:defUnhideWhenUsed="0" w:defQFormat="0" w:count="376">
     <w:lsdException w:name="Normal" w:uiPriority="0" w:qFormat="1"/>
     <w:lsdException w:name="heading 1" w:uiPriority="9" w:qFormat="1"/>
-    <w:lsdException w:name="heading 2" w:uiPriority="9" w:semiHidden="1" w:unhideWhenUsed="1" w:qFormat="1"/>
-    <w:lsdException w:name="heading 3" w:uiPriority="9" w:semiHidden="1" w:unhideWhenUsed="1" w:qFormat="1"/>
-    <w:lsdException w:name="heading 4" w:uiPriority="9" w:semiHidden="1" w:unhideWhenUsed="1" w:qFormat="1"/>
-    <w:lsdException w:name="heading 5" w:uiPriority="9" w:semiHidden="1" w:unhideWhenUsed="1" w:qFormat="1"/>
-    <w:lsdException w:name="heading 6" w:uiPriority="9" w:semiHidden="1" w:unhideWhenUsed="1" w:qFormat="1"/>
-    <w:lsdException w:name="heading 7" w:uiPriority="9" w:semiHidden="1" w:unhideWhenUsed="1" w:qFormat="1"/>
-    <w:lsdException w:name="heading 8" w:uiPriority="9" w:semiHidden="1" w:unhideWhenUsed="1" w:qFormat="1"/>
-    <w:lsdException w:name="heading 9" w:uiPriority="9" w:semiHidden="1" w:unhideWhenUsed="1" w:qFormat="1"/>
+    <w:lsdException w:name="heading 2" w:semiHidden="1" w:uiPriority="9" w:unhideWhenUsed="1" w:qFormat="1"/>
+    <w:lsdException w:name="heading 3" w:semiHidden="1" w:uiPriority="9" w:unhideWhenUsed="1" w:qFormat="1"/>
+    <w:lsdException w:name="heading 4" w:semiHidden="1" w:uiPriority="9" w:unhideWhenUsed="1" w:qFormat="1"/>
+    <w:lsdException w:name="heading 5" w:semiHidden="1" w:uiPriority="9" w:unhideWhenUsed="1" w:qFormat="1"/>
+    <w:lsdException w:name="heading 6" w:semiHidden="1" w:uiPriority="9" w:unhideWhenUsed="1" w:qFormat="1"/>
+    <w:lsdException w:name="heading 7" w:semiHidden="1" w:uiPriority="9" w:unhideWhenUsed="1" w:qFormat="1"/>
+    <w:lsdException w:name="heading 8" w:semiHidden="1" w:uiPriority="9" w:unhideWhenUsed="1" w:qFormat="1"/>
+    <w:lsdException w:name="heading 9" w:semiHidden="1" w:uiPriority="9" w:unhideWhenUsed="1" w:qFormat="1"/>
     <w:lsdException w:name="index 1" w:semiHidden="1" w:unhideWhenUsed="1"/>
     <w:lsdException w:name="index 2" w:semiHidden="1" w:unhideWhenUsed="1"/>
     <w:lsdException w:name="index 3" w:semiHidden="1" w:unhideWhenUsed="1"/>
@@ -5059,22 +4833,22 @@
     <w:lsdException w:name="index 7" w:semiHidden="1" w:unhideWhenUsed="1"/>
     <w:lsdException w:name="index 8" w:semiHidden="1" w:unhideWhenUsed="1"/>
     <w:lsdException w:name="index 9" w:semiHidden="1" w:unhideWhenUsed="1"/>
-    <w:lsdException w:name="toc 1" w:uiPriority="39" w:semiHidden="1" w:unhideWhenUsed="1"/>
-    <w:lsdException w:name="toc 2" w:uiPriority="39" w:semiHidden="1" w:unhideWhenUsed="1"/>
-    <w:lsdException w:name="toc 3" w:uiPriority="39" w:semiHidden="1" w:unhideWhenUsed="1"/>
-    <w:lsdException w:name="toc 4" w:uiPriority="39" w:semiHidden="1" w:unhideWhenUsed="1"/>
-    <w:lsdException w:name="toc 5" w:uiPriority="39" w:semiHidden="1" w:unhideWhenUsed="1"/>
-    <w:lsdException w:name="toc 6" w:uiPriority="39" w:semiHidden="1" w:unhideWhenUsed="1"/>
-    <w:lsdException w:name="toc 7" w:uiPriority="39" w:semiHidden="1" w:unhideWhenUsed="1"/>
-    <w:lsdException w:name="toc 8" w:uiPriority="39" w:semiHidden="1" w:unhideWhenUsed="1"/>
-    <w:lsdException w:name="toc 9" w:uiPriority="39" w:semiHidden="1" w:unhideWhenUsed="1"/>
+    <w:lsdException w:name="toc 1" w:semiHidden="1" w:uiPriority="39" w:unhideWhenUsed="1"/>
+    <w:lsdException w:name="toc 2" w:semiHidden="1" w:uiPriority="39" w:unhideWhenUsed="1"/>
+    <w:lsdException w:name="toc 3" w:semiHidden="1" w:uiPriority="39" w:unhideWhenUsed="1"/>
+    <w:lsdException w:name="toc 4" w:semiHidden="1" w:uiPriority="39" w:unhideWhenUsed="1"/>
+    <w:lsdException w:name="toc 5" w:semiHidden="1" w:uiPriority="39" w:unhideWhenUsed="1"/>
+    <w:lsdException w:name="toc 6" w:semiHidden="1" w:uiPriority="39" w:unhideWhenUsed="1"/>
+    <w:lsdException w:name="toc 7" w:semiHidden="1" w:uiPriority="39" w:unhideWhenUsed="1"/>
+    <w:lsdException w:name="toc 8" w:semiHidden="1" w:uiPriority="39" w:unhideWhenUsed="1"/>
+    <w:lsdException w:name="toc 9" w:semiHidden="1" w:uiPriority="39" w:unhideWhenUsed="1"/>
     <w:lsdException w:name="Normal Indent" w:semiHidden="1" w:unhideWhenUsed="1"/>
     <w:lsdException w:name="footnote text" w:semiHidden="1" w:unhideWhenUsed="1"/>
     <w:lsdException w:name="annotation text" w:semiHidden="1" w:unhideWhenUsed="1"/>
     <w:lsdException w:name="header" w:semiHidden="1" w:unhideWhenUsed="1"/>
     <w:lsdException w:name="footer" w:semiHidden="1" w:unhideWhenUsed="1"/>
     <w:lsdException w:name="index heading" w:semiHidden="1" w:unhideWhenUsed="1"/>
-    <w:lsdException w:name="caption" w:uiPriority="35" w:semiHidden="1" w:unhideWhenUsed="1" w:qFormat="1"/>
+    <w:lsdException w:name="caption" w:semiHidden="1" w:uiPriority="35" w:unhideWhenUsed="1" w:qFormat="1"/>
     <w:lsdException w:name="table of figures" w:semiHidden="1" w:unhideWhenUsed="1"/>
     <w:lsdException w:name="envelope address" w:semiHidden="1" w:unhideWhenUsed="1"/>
     <w:lsdException w:name="envelope return" w:semiHidden="1" w:unhideWhenUsed="1"/>
@@ -5105,8 +4879,8 @@
     <w:lsdException w:name="Title" w:uiPriority="10" w:qFormat="1"/>
     <w:lsdException w:name="Closing" w:semiHidden="1" w:unhideWhenUsed="1"/>
     <w:lsdException w:name="Signature" w:semiHidden="1" w:unhideWhenUsed="1"/>
-    <w:lsdException w:name="Default Paragraph Font" w:uiPriority="1" w:semiHidden="1" w:unhideWhenUsed="1"/>
-    <w:lsdException w:name="Body Text" w:uiPriority="0" w:semiHidden="1" w:unhideWhenUsed="1"/>
+    <w:lsdException w:name="Default Paragraph Font" w:semiHidden="1" w:uiPriority="1" w:unhideWhenUsed="1"/>
+    <w:lsdException w:name="Body Text" w:semiHidden="1" w:uiPriority="0" w:unhideWhenUsed="1"/>
     <w:lsdException w:name="Body Text Indent" w:semiHidden="1" w:unhideWhenUsed="1"/>
     <w:lsdException w:name="List Continue" w:semiHidden="1" w:unhideWhenUsed="1"/>
     <w:lsdException w:name="List Continue 2" w:semiHidden="1" w:unhideWhenUsed="1"/>
@@ -5145,7 +4919,6 @@
     <w:lsdException w:name="HTML Sample" w:semiHidden="1" w:unhideWhenUsed="1"/>
     <w:lsdException w:name="HTML Typewriter" w:semiHidden="1" w:unhideWhenUsed="1"/>
     <w:lsdException w:name="HTML Variable" w:semiHidden="1" w:unhideWhenUsed="1"/>
-    <w:lsdException w:name="Normal Table" w:semiHidden="1" w:unhideWhenUsed="1"/>
     <w:lsdException w:name="annotation subject" w:semiHidden="1" w:unhideWhenUsed="1"/>
     <w:lsdException w:name="No List" w:semiHidden="1" w:unhideWhenUsed="1"/>
     <w:lsdException w:name="Outline List 1" w:semiHidden="1" w:unhideWhenUsed="1"/>
@@ -5192,10 +4965,8 @@
     <w:lsdException w:name="Table Subtle 2" w:semiHidden="1" w:unhideWhenUsed="1"/>
     <w:lsdException w:name="Table Web 1" w:semiHidden="1" w:unhideWhenUsed="1"/>
     <w:lsdException w:name="Table Web 2" w:semiHidden="1" w:unhideWhenUsed="1"/>
-    <w:lsdException w:name="Table Web 3" w:semiHidden="1" w:unhideWhenUsed="1"/>
     <w:lsdException w:name="Balloon Text" w:semiHidden="1" w:unhideWhenUsed="1"/>
     <w:lsdException w:name="Table Grid" w:uiPriority="59"/>
-    <w:lsdException w:name="Table Theme" w:semiHidden="1" w:unhideWhenUsed="1"/>
     <w:lsdException w:name="Placeholder Text" w:semiHidden="1"/>
     <w:lsdException w:name="No Spacing" w:uiPriority="1" w:qFormat="1"/>
     <w:lsdException w:name="Light Shading" w:uiPriority="60"/>
@@ -5305,8 +5076,8 @@
     <w:lsdException w:name="Subtle Reference" w:uiPriority="31" w:qFormat="1"/>
     <w:lsdException w:name="Intense Reference" w:uiPriority="32" w:qFormat="1"/>
     <w:lsdException w:name="Book Title" w:uiPriority="33" w:qFormat="1"/>
-    <w:lsdException w:name="Bibliography" w:uiPriority="37" w:semiHidden="1" w:unhideWhenUsed="1"/>
-    <w:lsdException w:name="TOC Heading" w:uiPriority="39" w:semiHidden="1" w:unhideWhenUsed="1" w:qFormat="1"/>
+    <w:lsdException w:name="Bibliography" w:semiHidden="1" w:uiPriority="37" w:unhideWhenUsed="1"/>
+    <w:lsdException w:name="TOC Heading" w:semiHidden="1" w:uiPriority="39" w:unhideWhenUsed="1" w:qFormat="1"/>
     <w:lsdException w:name="Plain Table 1" w:uiPriority="41"/>
     <w:lsdException w:name="Plain Table 2" w:uiPriority="42"/>
     <w:lsdException w:name="Plain Table 3" w:uiPriority="43"/>
@@ -5415,391 +5186,48 @@
     <w:lsdException w:name="Smart Hyperlink" w:semiHidden="1" w:unhideWhenUsed="1"/>
     <w:lsdException w:name="Hashtag" w:semiHidden="1" w:unhideWhenUsed="1"/>
     <w:lsdException w:name="Unresolved Mention" w:semiHidden="1" w:unhideWhenUsed="1"/>
+    <w:lsdException w:name="Smart Link" w:semiHidden="1" w:unhideWhenUsed="1"/>
   </w:latentStyles>
-  <w:style w:type="paragraph" w:styleId="Normal" w:default="1">
+  <w:style w:type="paragraph" w:default="1" w:styleId="a">
     <w:name w:val="Normal"/>
     <w:qFormat/>
     <w:rsid w:val="00171050"/>
     <w:pPr>
-      <w:widowControl/>
-      <w:bidi w:val="0"/>
-      <w:spacing w:lineRule="auto" w:line="240" w:before="0" w:after="160"/>
+      <w:spacing w:after="160"/>
       <w:ind w:firstLine="851"/>
       <w:jc w:val="both"/>
     </w:pPr>
     <w:rPr>
-      <w:rFonts w:ascii="Times New Roman" w:hAnsi="Times New Roman" w:eastAsia="Calibri" w:cs="" w:cstheme="minorBidi" w:eastAsiaTheme="minorHAnsi"/>
-      <w:color w:val="auto"/>
-      <w:kern w:val="0"/>
+      <w:rFonts w:ascii="Times New Roman" w:hAnsi="Times New Roman"/>
       <w:sz w:val="24"/>
-      <w:szCs w:val="22"/>
-      <w:lang w:val="ru-RU" w:eastAsia="en-US" w:bidi="ar-SA"/>
     </w:rPr>
   </w:style>
-  <w:style w:type="paragraph" w:styleId="Heading1">
-    <w:name w:val="Heading 1"/>
-    <w:basedOn w:val="Normal"/>
-    <w:next w:val="Normal"/>
-    <w:link w:val="10"/>
+  <w:style w:type="paragraph" w:styleId="1">
+    <w:name w:val="heading 1"/>
+    <w:basedOn w:val="a"/>
+    <w:next w:val="a"/>
     <w:uiPriority w:val="9"/>
     <w:qFormat/>
-    <w:rsid w:val="00581a45"/>
+    <w:rsid w:val="00581A45"/>
     <w:pPr>
-      <w:keepNext w:val="true"/>
+      <w:keepNext/>
       <w:keepLines/>
       <w:spacing w:before="240" w:after="240"/>
-      <w:ind w:hanging="0"/>
+      <w:ind w:firstLine="0"/>
       <w:jc w:val="center"/>
       <w:outlineLvl w:val="0"/>
     </w:pPr>
     <w:rPr>
-      <w:rFonts w:eastAsia="" w:cs="" w:cstheme="majorBidi" w:eastAsiaTheme="majorEastAsia"/>
+      <w:rFonts w:eastAsiaTheme="majorEastAsia" w:cstheme="majorBidi"/>
       <w:caps/>
       <w:szCs w:val="32"/>
     </w:rPr>
   </w:style>
-  <w:style w:type="character" w:styleId="DefaultParagraphFont" w:default="1">
+  <w:style w:type="character" w:default="1" w:styleId="a0">
     <w:name w:val="Default Paragraph Font"/>
     <w:uiPriority w:val="1"/>
     <w:semiHidden/>
     <w:unhideWhenUsed/>
-    <w:qFormat/>
-    <w:rPr/>
-  </w:style>
-  <w:style w:type="character" w:styleId="1" w:customStyle="1">
-    <w:name w:val="Заголовок 1 Знак"/>
-    <w:basedOn w:val="DefaultParagraphFont"/>
-    <w:link w:val="1"/>
-    <w:uiPriority w:val="9"/>
-    <w:qFormat/>
-    <w:rsid w:val="00581a45"/>
-    <w:rPr>
-      <w:rFonts w:ascii="Times New Roman" w:hAnsi="Times New Roman" w:eastAsia="" w:cs="" w:cstheme="majorBidi" w:eastAsiaTheme="majorEastAsia"/>
-      <w:caps/>
-      <w:sz w:val="28"/>
-      <w:szCs w:val="32"/>
-    </w:rPr>
-  </w:style>
-  <w:style w:type="character" w:styleId="Style13" w:customStyle="1">
-    <w:name w:val="Верхний колонтитул Знак"/>
-    <w:basedOn w:val="DefaultParagraphFont"/>
-    <w:link w:val="a3"/>
-    <w:uiPriority w:val="99"/>
-    <w:qFormat/>
-    <w:rsid w:val="00581a45"/>
-    <w:rPr>
-      <w:rFonts w:ascii="Times New Roman" w:hAnsi="Times New Roman"/>
-      <w:sz w:val="28"/>
-    </w:rPr>
-  </w:style>
-  <w:style w:type="character" w:styleId="Style14" w:customStyle="1">
-    <w:name w:val="Нижний колонтитул Знак"/>
-    <w:basedOn w:val="DefaultParagraphFont"/>
-    <w:link w:val="a6"/>
-    <w:uiPriority w:val="99"/>
-    <w:qFormat/>
-    <w:rsid w:val="00581a45"/>
-    <w:rPr>
-      <w:rFonts w:ascii="Times New Roman" w:hAnsi="Times New Roman"/>
-      <w:sz w:val="28"/>
-    </w:rPr>
-  </w:style>
-  <w:style w:type="character" w:styleId="InternetLink">
-    <w:name w:val="Internet Link"/>
-    <w:basedOn w:val="DefaultParagraphFont"/>
-    <w:uiPriority w:val="99"/>
-    <w:semiHidden/>
-    <w:unhideWhenUsed/>
-    <w:rsid w:val="00285dd3"/>
-    <w:rPr>
-      <w:color w:val="0000FF"/>
-      <w:u w:val="single"/>
-    </w:rPr>
-  </w:style>
-  <w:style w:type="character" w:styleId="Style15" w:customStyle="1">
-    <w:name w:val="Текст выноски Знак"/>
-    <w:basedOn w:val="DefaultParagraphFont"/>
-    <w:link w:val="ab"/>
-    <w:uiPriority w:val="99"/>
-    <w:semiHidden/>
-    <w:qFormat/>
-    <w:rsid w:val="00b46c79"/>
-    <w:rPr>
-      <w:rFonts w:ascii="Segoe UI" w:hAnsi="Segoe UI" w:cs="Segoe UI"/>
-      <w:sz w:val="18"/>
-      <w:szCs w:val="18"/>
-    </w:rPr>
-  </w:style>
-  <w:style w:type="character" w:styleId="Style16" w:customStyle="1">
-    <w:name w:val="Основной текст Знак"/>
-    <w:basedOn w:val="DefaultParagraphFont"/>
-    <w:link w:val="ad"/>
-    <w:qFormat/>
-    <w:rsid w:val="00be5c4b"/>
-    <w:rPr>
-      <w:rFonts w:ascii="Times New Roman" w:hAnsi="Times New Roman" w:eastAsia="Times New Roman" w:cs="Times New Roman"/>
-      <w:sz w:val="24"/>
-      <w:szCs w:val="20"/>
-      <w:lang w:eastAsia="ru-RU"/>
-    </w:rPr>
-  </w:style>
-  <w:style w:type="character" w:styleId="11" w:customStyle="1">
-    <w:name w:val="Заголовок 1-го уровня Знак"/>
-    <w:basedOn w:val="DefaultParagraphFont"/>
-    <w:link w:val="1-0"/>
-    <w:qFormat/>
-    <w:locked/>
-    <w:rsid w:val="00400fd8"/>
-    <w:rPr>
-      <w:rFonts w:ascii="Times New Roman" w:hAnsi="Times New Roman" w:eastAsia="" w:cs="" w:cstheme="majorBidi" w:eastAsiaTheme="majorEastAsia"/>
-      <w:b/>
-      <w:caps/>
-      <w:color w:val="000000" w:themeColor="text1"/>
-      <w:sz w:val="28"/>
-      <w:szCs w:val="32"/>
-    </w:rPr>
-  </w:style>
-  <w:style w:type="character" w:styleId="Style17" w:customStyle="1">
-    <w:name w:val="Колонтитул Знак"/>
-    <w:basedOn w:val="DefaultParagraphFont"/>
-    <w:link w:val="af0"/>
-    <w:qFormat/>
-    <w:locked/>
-    <w:rsid w:val="00400fd8"/>
-    <w:rPr>
-      <w:rFonts w:ascii="Calibri Light" w:hAnsi="Calibri Light" w:eastAsia="" w:cs="" w:asciiTheme="majorHAnsi" w:cstheme="majorBidi" w:eastAsiaTheme="majorEastAsia" w:hAnsiTheme="majorHAnsi"/>
-      <w:caps/>
-      <w:color w:val="000000" w:themeColor="text1"/>
-      <w:szCs w:val="32"/>
-    </w:rPr>
-  </w:style>
-  <w:style w:type="paragraph" w:styleId="Heading">
-    <w:name w:val="Heading"/>
-    <w:basedOn w:val="Normal"/>
-    <w:next w:val="TextBody"/>
-    <w:qFormat/>
-    <w:pPr>
-      <w:keepNext w:val="true"/>
-      <w:spacing w:before="240" w:after="120"/>
-    </w:pPr>
-    <w:rPr>
-      <w:rFonts w:ascii="Liberation Sans" w:hAnsi="Liberation Sans" w:eastAsia="Microsoft YaHei" w:cs="Lucida Sans"/>
-      <w:sz w:val="28"/>
-      <w:szCs w:val="28"/>
-    </w:rPr>
-  </w:style>
-  <w:style w:type="paragraph" w:styleId="TextBody">
-    <w:name w:val="Body Text"/>
-    <w:basedOn w:val="Normal"/>
-    <w:link w:val="ae"/>
-    <w:rsid w:val="00be5c4b"/>
-    <w:pPr>
-      <w:spacing w:before="0" w:after="120"/>
-      <w:ind w:hanging="0"/>
-      <w:jc w:val="left"/>
-    </w:pPr>
-    <w:rPr>
-      <w:rFonts w:eastAsia="Times New Roman" w:cs="Times New Roman"/>
-      <w:szCs w:val="20"/>
-      <w:lang w:eastAsia="ru-RU"/>
-    </w:rPr>
-  </w:style>
-  <w:style w:type="paragraph" w:styleId="List">
-    <w:name w:val="List"/>
-    <w:basedOn w:val="TextBody"/>
-    <w:pPr/>
-    <w:rPr>
-      <w:rFonts w:cs="Lucida Sans"/>
-    </w:rPr>
-  </w:style>
-  <w:style w:type="paragraph" w:styleId="Caption">
-    <w:name w:val="Caption"/>
-    <w:basedOn w:val="Normal"/>
-    <w:qFormat/>
-    <w:pPr>
-      <w:suppressLineNumbers/>
-      <w:spacing w:before="120" w:after="120"/>
-    </w:pPr>
-    <w:rPr>
-      <w:rFonts w:cs="Lucida Sans"/>
-      <w:i/>
-      <w:iCs/>
-      <w:sz w:val="24"/>
-      <w:szCs w:val="24"/>
-    </w:rPr>
-  </w:style>
-  <w:style w:type="paragraph" w:styleId="Index">
-    <w:name w:val="Index"/>
-    <w:basedOn w:val="Normal"/>
-    <w:qFormat/>
-    <w:pPr>
-      <w:suppressLineNumbers/>
-    </w:pPr>
-    <w:rPr>
-      <w:rFonts w:cs="Lucida Sans"/>
-    </w:rPr>
-  </w:style>
-  <w:style w:type="paragraph" w:styleId="HeaderandFooter">
-    <w:name w:val="Header and Footer"/>
-    <w:basedOn w:val="Normal"/>
-    <w:qFormat/>
-    <w:pPr/>
-    <w:rPr/>
-  </w:style>
-  <w:style w:type="paragraph" w:styleId="Header">
-    <w:name w:val="Header"/>
-    <w:basedOn w:val="Normal"/>
-    <w:link w:val="a4"/>
-    <w:uiPriority w:val="99"/>
-    <w:unhideWhenUsed/>
-    <w:rsid w:val="00581a45"/>
-    <w:pPr>
-      <w:tabs>
-        <w:tab w:val="clear" w:pos="708"/>
-        <w:tab w:val="center" w:pos="4677" w:leader="none"/>
-        <w:tab w:val="right" w:pos="9355" w:leader="none"/>
-      </w:tabs>
-      <w:spacing w:before="0" w:after="0"/>
-    </w:pPr>
-    <w:rPr/>
-  </w:style>
-  <w:style w:type="paragraph" w:styleId="Footer">
-    <w:name w:val="Footer"/>
-    <w:basedOn w:val="Normal"/>
-    <w:link w:val="a7"/>
-    <w:uiPriority w:val="99"/>
-    <w:unhideWhenUsed/>
-    <w:rsid w:val="00581a45"/>
-    <w:pPr>
-      <w:tabs>
-        <w:tab w:val="clear" w:pos="708"/>
-        <w:tab w:val="center" w:pos="4677" w:leader="none"/>
-        <w:tab w:val="right" w:pos="9355" w:leader="none"/>
-      </w:tabs>
-      <w:spacing w:before="0" w:after="0"/>
-    </w:pPr>
-    <w:rPr/>
-  </w:style>
-  <w:style w:type="paragraph" w:styleId="ListParagraph">
-    <w:name w:val="List Paragraph"/>
-    <w:basedOn w:val="Normal"/>
-    <w:uiPriority w:val="34"/>
-    <w:qFormat/>
-    <w:rsid w:val="00581a45"/>
-    <w:pPr>
-      <w:spacing w:before="0" w:after="160"/>
-      <w:ind w:left="720" w:firstLine="851"/>
-      <w:contextualSpacing/>
-    </w:pPr>
-    <w:rPr/>
-  </w:style>
-  <w:style w:type="paragraph" w:styleId="NormalWeb">
-    <w:name w:val="Normal (Web)"/>
-    <w:basedOn w:val="Normal"/>
-    <w:uiPriority w:val="99"/>
-    <w:unhideWhenUsed/>
-    <w:qFormat/>
-    <w:rsid w:val="00086cc6"/>
-    <w:pPr>
-      <w:spacing w:beforeAutospacing="1" w:afterAutospacing="1"/>
-      <w:ind w:hanging="0"/>
-      <w:jc w:val="left"/>
-    </w:pPr>
-    <w:rPr>
-      <w:rFonts w:eastAsia="Times New Roman" w:cs="Times New Roman"/>
-      <w:szCs w:val="24"/>
-      <w:lang w:eastAsia="ru-RU"/>
-    </w:rPr>
-  </w:style>
-  <w:style w:type="paragraph" w:styleId="BalloonText">
-    <w:name w:val="Balloon Text"/>
-    <w:basedOn w:val="Normal"/>
-    <w:link w:val="ac"/>
-    <w:uiPriority w:val="99"/>
-    <w:semiHidden/>
-    <w:unhideWhenUsed/>
-    <w:qFormat/>
-    <w:rsid w:val="00b46c79"/>
-    <w:pPr>
-      <w:spacing w:before="0" w:after="0"/>
-    </w:pPr>
-    <w:rPr>
-      <w:rFonts w:ascii="Segoe UI" w:hAnsi="Segoe UI" w:cs="Segoe UI"/>
-      <w:sz w:val="18"/>
-      <w:szCs w:val="18"/>
-    </w:rPr>
-  </w:style>
-  <w:style w:type="paragraph" w:styleId="Default" w:customStyle="1">
-    <w:name w:val="Default"/>
-    <w:qFormat/>
-    <w:rsid w:val="00404c95"/>
-    <w:pPr>
-      <w:widowControl/>
-      <w:bidi w:val="0"/>
-      <w:spacing w:lineRule="auto" w:line="240" w:before="0" w:after="0"/>
-      <w:jc w:val="left"/>
-    </w:pPr>
-    <w:rPr>
-      <w:rFonts w:ascii="Times New Roman" w:hAnsi="Times New Roman" w:cs="Times New Roman" w:eastAsia="Calibri"/>
-      <w:color w:val="000000"/>
-      <w:kern w:val="0"/>
-      <w:sz w:val="24"/>
-      <w:szCs w:val="24"/>
-      <w:lang w:val="ru-RU" w:eastAsia="en-US" w:bidi="ar-SA"/>
-    </w:rPr>
-  </w:style>
-  <w:style w:type="paragraph" w:styleId="12" w:customStyle="1">
-    <w:name w:val="Заголовок 1-го уровня"/>
-    <w:link w:val="1-"/>
-    <w:qFormat/>
-    <w:rsid w:val="00400fd8"/>
-    <w:pPr>
-      <w:keepNext w:val="true"/>
-      <w:pageBreakBefore/>
-      <w:widowControl/>
-      <w:suppressAutoHyphens w:val="true"/>
-      <w:bidi w:val="0"/>
-      <w:spacing w:lineRule="auto" w:line="360" w:before="0" w:after="240"/>
-      <w:jc w:val="center"/>
-    </w:pPr>
-    <w:rPr>
-      <w:rFonts w:ascii="Times New Roman" w:hAnsi="Times New Roman" w:eastAsia="" w:cs="" w:cstheme="majorBidi" w:eastAsiaTheme="majorEastAsia"/>
-      <w:b/>
-      <w:caps/>
-      <w:color w:val="000000" w:themeColor="text1"/>
-      <w:kern w:val="0"/>
-      <w:sz w:val="28"/>
-      <w:szCs w:val="32"/>
-      <w:lang w:val="ru-RU" w:eastAsia="en-US" w:bidi="ar-SA"/>
-    </w:rPr>
-  </w:style>
-  <w:style w:type="paragraph" w:styleId="Style18" w:customStyle="1">
-    <w:name w:val="Колонтитул"/>
-    <w:link w:val="af"/>
-    <w:qFormat/>
-    <w:rsid w:val="00400fd8"/>
-    <w:pPr>
-      <w:widowControl/>
-      <w:bidi w:val="0"/>
-      <w:spacing w:lineRule="auto" w:line="254" w:before="0" w:after="160"/>
-      <w:jc w:val="center"/>
-    </w:pPr>
-    <w:rPr>
-      <w:rFonts w:ascii="Calibri Light" w:hAnsi="Calibri Light" w:eastAsia="" w:cs="" w:asciiTheme="majorHAnsi" w:cstheme="majorBidi" w:eastAsiaTheme="majorEastAsia" w:hAnsiTheme="majorHAnsi"/>
-      <w:caps/>
-      <w:color w:val="000000" w:themeColor="text1"/>
-      <w:kern w:val="0"/>
-      <w:sz w:val="24"/>
-      <w:szCs w:val="32"/>
-      <w:lang w:val="ru-RU" w:eastAsia="en-US" w:bidi="ar-SA"/>
-    </w:rPr>
-  </w:style>
-  <w:style w:type="numbering" w:styleId="NoList" w:default="1">
-    <w:name w:val="No List"/>
-    <w:uiPriority w:val="99"/>
-    <w:semiHidden/>
-    <w:unhideWhenUsed/>
-    <w:qFormat/>
   </w:style>
   <w:style w:type="table" w:default="1" w:styleId="a1">
     <w:name w:val="Normal Table"/>
@@ -5816,22 +5244,315 @@
       </w:tblCellMar>
     </w:tblPr>
   </w:style>
-  <w:style w:type="table" w:styleId="a5">
+  <w:style w:type="numbering" w:default="1" w:styleId="a2">
+    <w:name w:val="No List"/>
+    <w:uiPriority w:val="99"/>
+    <w:semiHidden/>
+    <w:unhideWhenUsed/>
+  </w:style>
+  <w:style w:type="character" w:customStyle="1" w:styleId="10">
+    <w:name w:val="Заголовок 1 Знак"/>
+    <w:basedOn w:val="a0"/>
+    <w:link w:val="10"/>
+    <w:uiPriority w:val="9"/>
+    <w:qFormat/>
+    <w:rsid w:val="00581A45"/>
+    <w:rPr>
+      <w:rFonts w:ascii="Times New Roman" w:eastAsiaTheme="majorEastAsia" w:hAnsi="Times New Roman" w:cstheme="majorBidi"/>
+      <w:caps/>
+      <w:sz w:val="28"/>
+      <w:szCs w:val="32"/>
+    </w:rPr>
+  </w:style>
+  <w:style w:type="character" w:customStyle="1" w:styleId="a3">
+    <w:name w:val="Верхний колонтитул Знак"/>
+    <w:basedOn w:val="a0"/>
+    <w:uiPriority w:val="99"/>
+    <w:qFormat/>
+    <w:rsid w:val="00581A45"/>
+    <w:rPr>
+      <w:rFonts w:ascii="Times New Roman" w:hAnsi="Times New Roman"/>
+      <w:sz w:val="28"/>
+    </w:rPr>
+  </w:style>
+  <w:style w:type="character" w:customStyle="1" w:styleId="a4">
+    <w:name w:val="Нижний колонтитул Знак"/>
+    <w:basedOn w:val="a0"/>
+    <w:uiPriority w:val="99"/>
+    <w:qFormat/>
+    <w:rsid w:val="00581A45"/>
+    <w:rPr>
+      <w:rFonts w:ascii="Times New Roman" w:hAnsi="Times New Roman"/>
+      <w:sz w:val="28"/>
+    </w:rPr>
+  </w:style>
+  <w:style w:type="character" w:customStyle="1" w:styleId="InternetLink">
+    <w:name w:val="Internet Link"/>
+    <w:basedOn w:val="a0"/>
+    <w:uiPriority w:val="99"/>
+    <w:semiHidden/>
+    <w:unhideWhenUsed/>
+    <w:rsid w:val="00285DD3"/>
+    <w:rPr>
+      <w:color w:val="0000FF"/>
+      <w:u w:val="single"/>
+    </w:rPr>
+  </w:style>
+  <w:style w:type="character" w:customStyle="1" w:styleId="a5">
+    <w:name w:val="Текст выноски Знак"/>
+    <w:basedOn w:val="a0"/>
+    <w:uiPriority w:val="99"/>
+    <w:semiHidden/>
+    <w:qFormat/>
+    <w:rsid w:val="00B46C79"/>
+    <w:rPr>
+      <w:rFonts w:ascii="Segoe UI" w:hAnsi="Segoe UI" w:cs="Segoe UI"/>
+      <w:sz w:val="18"/>
+      <w:szCs w:val="18"/>
+    </w:rPr>
+  </w:style>
+  <w:style w:type="character" w:customStyle="1" w:styleId="a6">
+    <w:name w:val="Основной текст Знак"/>
+    <w:basedOn w:val="a0"/>
+    <w:qFormat/>
+    <w:rsid w:val="00BE5C4B"/>
+    <w:rPr>
+      <w:rFonts w:ascii="Times New Roman" w:eastAsia="Times New Roman" w:hAnsi="Times New Roman" w:cs="Times New Roman"/>
+      <w:sz w:val="24"/>
+      <w:szCs w:val="20"/>
+      <w:lang w:eastAsia="ru-RU"/>
+    </w:rPr>
+  </w:style>
+  <w:style w:type="character" w:customStyle="1" w:styleId="1-">
+    <w:name w:val="Заголовок 1-го уровня Знак"/>
+    <w:basedOn w:val="a0"/>
+    <w:qFormat/>
+    <w:locked/>
+    <w:rsid w:val="00400FD8"/>
+    <w:rPr>
+      <w:rFonts w:ascii="Times New Roman" w:eastAsiaTheme="majorEastAsia" w:hAnsi="Times New Roman" w:cstheme="majorBidi"/>
+      <w:b/>
+      <w:caps/>
+      <w:color w:val="000000" w:themeColor="text1"/>
+      <w:sz w:val="28"/>
+      <w:szCs w:val="32"/>
+    </w:rPr>
+  </w:style>
+  <w:style w:type="character" w:customStyle="1" w:styleId="a7">
+    <w:name w:val="Колонтитул Знак"/>
+    <w:basedOn w:val="a0"/>
+    <w:qFormat/>
+    <w:locked/>
+    <w:rsid w:val="00400FD8"/>
+    <w:rPr>
+      <w:rFonts w:asciiTheme="majorHAnsi" w:eastAsiaTheme="majorEastAsia" w:hAnsiTheme="majorHAnsi" w:cstheme="majorBidi"/>
+      <w:caps/>
+      <w:color w:val="000000" w:themeColor="text1"/>
+      <w:szCs w:val="32"/>
+    </w:rPr>
+  </w:style>
+  <w:style w:type="paragraph" w:customStyle="1" w:styleId="Heading">
+    <w:name w:val="Heading"/>
+    <w:basedOn w:val="a"/>
+    <w:next w:val="a8"/>
+    <w:qFormat/>
+    <w:pPr>
+      <w:keepNext/>
+      <w:spacing w:before="240" w:after="120"/>
+    </w:pPr>
+    <w:rPr>
+      <w:rFonts w:ascii="Liberation Sans" w:eastAsia="Microsoft YaHei" w:hAnsi="Liberation Sans" w:cs="Lucida Sans"/>
+      <w:sz w:val="28"/>
+      <w:szCs w:val="28"/>
+    </w:rPr>
+  </w:style>
+  <w:style w:type="paragraph" w:styleId="a8">
+    <w:name w:val="Body Text"/>
+    <w:basedOn w:val="a"/>
+    <w:rsid w:val="00BE5C4B"/>
+    <w:pPr>
+      <w:spacing w:after="120"/>
+      <w:ind w:firstLine="0"/>
+      <w:jc w:val="left"/>
+    </w:pPr>
+    <w:rPr>
+      <w:rFonts w:eastAsia="Times New Roman" w:cs="Times New Roman"/>
+      <w:szCs w:val="20"/>
+      <w:lang w:eastAsia="ru-RU"/>
+    </w:rPr>
+  </w:style>
+  <w:style w:type="paragraph" w:styleId="a9">
+    <w:name w:val="List"/>
+    <w:basedOn w:val="a8"/>
+    <w:rPr>
+      <w:rFonts w:cs="Lucida Sans"/>
+    </w:rPr>
+  </w:style>
+  <w:style w:type="paragraph" w:styleId="aa">
+    <w:name w:val="caption"/>
+    <w:basedOn w:val="a"/>
+    <w:qFormat/>
+    <w:pPr>
+      <w:suppressLineNumbers/>
+      <w:spacing w:before="120" w:after="120"/>
+    </w:pPr>
+    <w:rPr>
+      <w:rFonts w:cs="Lucida Sans"/>
+      <w:i/>
+      <w:iCs/>
+      <w:szCs w:val="24"/>
+    </w:rPr>
+  </w:style>
+  <w:style w:type="paragraph" w:customStyle="1" w:styleId="Index">
+    <w:name w:val="Index"/>
+    <w:basedOn w:val="a"/>
+    <w:qFormat/>
+    <w:pPr>
+      <w:suppressLineNumbers/>
+    </w:pPr>
+    <w:rPr>
+      <w:rFonts w:cs="Lucida Sans"/>
+    </w:rPr>
+  </w:style>
+  <w:style w:type="paragraph" w:customStyle="1" w:styleId="HeaderandFooter">
+    <w:name w:val="Header and Footer"/>
+    <w:basedOn w:val="a"/>
+    <w:qFormat/>
+  </w:style>
+  <w:style w:type="paragraph" w:styleId="ab">
+    <w:name w:val="header"/>
+    <w:basedOn w:val="a"/>
+    <w:uiPriority w:val="99"/>
+    <w:unhideWhenUsed/>
+    <w:rsid w:val="00581A45"/>
+    <w:pPr>
+      <w:tabs>
+        <w:tab w:val="center" w:pos="4677"/>
+        <w:tab w:val="right" w:pos="9355"/>
+      </w:tabs>
+      <w:spacing w:after="0"/>
+    </w:pPr>
+  </w:style>
+  <w:style w:type="paragraph" w:styleId="ac">
+    <w:name w:val="footer"/>
+    <w:basedOn w:val="a"/>
+    <w:uiPriority w:val="99"/>
+    <w:unhideWhenUsed/>
+    <w:rsid w:val="00581A45"/>
+    <w:pPr>
+      <w:tabs>
+        <w:tab w:val="center" w:pos="4677"/>
+        <w:tab w:val="right" w:pos="9355"/>
+      </w:tabs>
+      <w:spacing w:after="0"/>
+    </w:pPr>
+  </w:style>
+  <w:style w:type="paragraph" w:styleId="ad">
+    <w:name w:val="List Paragraph"/>
+    <w:basedOn w:val="a"/>
+    <w:uiPriority w:val="34"/>
+    <w:qFormat/>
+    <w:rsid w:val="00581A45"/>
+    <w:pPr>
+      <w:ind w:left="720"/>
+      <w:contextualSpacing/>
+    </w:pPr>
+  </w:style>
+  <w:style w:type="paragraph" w:styleId="ae">
+    <w:name w:val="Normal (Web)"/>
+    <w:basedOn w:val="a"/>
+    <w:uiPriority w:val="99"/>
+    <w:unhideWhenUsed/>
+    <w:qFormat/>
+    <w:rsid w:val="00086CC6"/>
+    <w:pPr>
+      <w:spacing w:beforeAutospacing="1" w:afterAutospacing="1"/>
+      <w:ind w:firstLine="0"/>
+      <w:jc w:val="left"/>
+    </w:pPr>
+    <w:rPr>
+      <w:rFonts w:eastAsia="Times New Roman" w:cs="Times New Roman"/>
+      <w:szCs w:val="24"/>
+      <w:lang w:eastAsia="ru-RU"/>
+    </w:rPr>
+  </w:style>
+  <w:style w:type="paragraph" w:styleId="af">
+    <w:name w:val="Balloon Text"/>
+    <w:basedOn w:val="a"/>
+    <w:uiPriority w:val="99"/>
+    <w:semiHidden/>
+    <w:unhideWhenUsed/>
+    <w:qFormat/>
+    <w:rsid w:val="00B46C79"/>
+    <w:pPr>
+      <w:spacing w:after="0"/>
+    </w:pPr>
+    <w:rPr>
+      <w:rFonts w:ascii="Segoe UI" w:hAnsi="Segoe UI" w:cs="Segoe UI"/>
+      <w:sz w:val="18"/>
+      <w:szCs w:val="18"/>
+    </w:rPr>
+  </w:style>
+  <w:style w:type="paragraph" w:customStyle="1" w:styleId="Default">
+    <w:name w:val="Default"/>
+    <w:qFormat/>
+    <w:rsid w:val="00404C95"/>
+    <w:rPr>
+      <w:rFonts w:ascii="Times New Roman" w:eastAsia="Calibri" w:hAnsi="Times New Roman" w:cs="Times New Roman"/>
+      <w:color w:val="000000"/>
+      <w:sz w:val="24"/>
+      <w:szCs w:val="24"/>
+    </w:rPr>
+  </w:style>
+  <w:style w:type="paragraph" w:customStyle="1" w:styleId="1-0">
+    <w:name w:val="Заголовок 1-го уровня"/>
+    <w:qFormat/>
+    <w:rsid w:val="00400FD8"/>
+    <w:pPr>
+      <w:keepNext/>
+      <w:pageBreakBefore/>
+      <w:suppressAutoHyphens/>
+      <w:spacing w:after="240" w:line="360" w:lineRule="auto"/>
+      <w:jc w:val="center"/>
+    </w:pPr>
+    <w:rPr>
+      <w:rFonts w:ascii="Times New Roman" w:eastAsiaTheme="majorEastAsia" w:hAnsi="Times New Roman" w:cstheme="majorBidi"/>
+      <w:b/>
+      <w:caps/>
+      <w:color w:val="000000" w:themeColor="text1"/>
+      <w:sz w:val="28"/>
+      <w:szCs w:val="32"/>
+    </w:rPr>
+  </w:style>
+  <w:style w:type="paragraph" w:customStyle="1" w:styleId="af0">
+    <w:name w:val="Колонтитул"/>
+    <w:qFormat/>
+    <w:rsid w:val="00400FD8"/>
+    <w:pPr>
+      <w:spacing w:after="160" w:line="254" w:lineRule="auto"/>
+      <w:jc w:val="center"/>
+    </w:pPr>
+    <w:rPr>
+      <w:rFonts w:asciiTheme="majorHAnsi" w:eastAsiaTheme="majorEastAsia" w:hAnsiTheme="majorHAnsi" w:cstheme="majorBidi"/>
+      <w:caps/>
+      <w:color w:val="000000" w:themeColor="text1"/>
+      <w:sz w:val="24"/>
+      <w:szCs w:val="32"/>
+    </w:rPr>
+  </w:style>
+  <w:style w:type="table" w:styleId="af1">
     <w:name w:val="Table Grid"/>
     <w:basedOn w:val="a1"/>
     <w:uiPriority w:val="59"/>
-    <w:rsid w:val="00581a45"/>
-    <w:pPr>
-      <w:spacing w:after="0" w:line="240" w:lineRule="auto"/>
-    </w:pPr>
+    <w:rsid w:val="00581A45"/>
     <w:tblPr>
       <w:tblBorders>
-        <w:top w:val="single" w:color="auto" w:sz="4" w:space="0"/>
-        <w:left w:val="single" w:color="auto" w:sz="4" w:space="0"/>
-        <w:bottom w:val="single" w:color="auto" w:sz="4" w:space="0"/>
-        <w:right w:val="single" w:color="auto" w:sz="4" w:space="0"/>
-        <w:insideH w:val="single" w:color="auto" w:sz="4" w:space="0"/>
-        <w:insideV w:val="single" w:color="auto" w:sz="4" w:space="0"/>
+        <w:top w:val="single" w:sz="4" w:space="0" w:color="auto"/>
+        <w:left w:val="single" w:sz="4" w:space="0" w:color="auto"/>
+        <w:bottom w:val="single" w:sz="4" w:space="0" w:color="auto"/>
+        <w:right w:val="single" w:sz="4" w:space="0" w:color="auto"/>
+        <w:insideH w:val="single" w:sz="4" w:space="0" w:color="auto"/>
+        <w:insideV w:val="single" w:sz="4" w:space="0" w:color="auto"/>
       </w:tblBorders>
     </w:tblPr>
   </w:style>
